--- a/Manuals/Developer Manual.docx
+++ b/Manuals/Developer Manual.docx
@@ -212,7 +212,15 @@
         <w:t>with a label that UACS uses to identify the station. UACS_R is used for resource stations, UACS_B for breathable stations, and UACS_RB for both</w:t>
       </w:r>
       <w:r>
-        <w:t xml:space="preserve">. The attachment point position, direction, and rotation have no effect, only the label is used to identify the station. </w:t>
+        <w:t xml:space="preserve">. The attachment </w:t>
+      </w:r>
+      <w:proofErr w:type="gramStart"/>
+      <w:r>
+        <w:t>point</w:t>
+      </w:r>
+      <w:proofErr w:type="gramEnd"/>
+      <w:r>
+        <w:t xml:space="preserve"> position, direction, and rotation have no effect, only the label is used to identify the station. </w:t>
       </w:r>
     </w:p>
     <w:p>
@@ -727,14 +735,23 @@
                               <w:t>ESOURCES</w:t>
                             </w:r>
                             <w:r>
-                              <w:t xml:space="preserve"> = fuel,ramjet</w:t>
-                            </w:r>
+                              <w:t xml:space="preserve"> = </w:t>
+                            </w:r>
+                            <w:proofErr w:type="spellStart"/>
+                            <w:proofErr w:type="gramStart"/>
+                            <w:r>
+                              <w:t>fuel,ramjet</w:t>
+                            </w:r>
+                            <w:proofErr w:type="spellEnd"/>
+                            <w:proofErr w:type="gramEnd"/>
                             <w:r>
                               <w:t xml:space="preserve"> </w:t>
                             </w:r>
+                            <w:proofErr w:type="spellStart"/>
                             <w:r>
                               <w:t>fuel,oxygen</w:t>
                             </w:r>
+                            <w:proofErr w:type="spellEnd"/>
                           </w:p>
                         </w:txbxContent>
                       </wps:txbx>
@@ -772,23 +789,14 @@
                         <w:t>ESOURCES</w:t>
                       </w:r>
                       <w:r>
-                        <w:t xml:space="preserve"> = </w:t>
-                      </w:r>
-                      <w:proofErr w:type="spellStart"/>
-                      <w:proofErr w:type="gramStart"/>
-                      <w:r>
-                        <w:t>fuel,ramjet</w:t>
-                      </w:r>
-                      <w:proofErr w:type="spellEnd"/>
-                      <w:proofErr w:type="gramEnd"/>
+                        <w:t xml:space="preserve"> = fuel,ramjet</w:t>
+                      </w:r>
                       <w:r>
                         <w:t xml:space="preserve"> </w:t>
                       </w:r>
-                      <w:proofErr w:type="spellStart"/>
                       <w:r>
                         <w:t>fuel,oxygen</w:t>
                       </w:r>
-                      <w:proofErr w:type="spellEnd"/>
                     </w:p>
                   </w:txbxContent>
                 </v:textbox>
@@ -866,13 +874,21 @@
         <w:t>s</w:t>
       </w:r>
       <w:r>
-        <w:t xml:space="preserve"> are </w:t>
+        <w:t xml:space="preserve"> </w:t>
+      </w:r>
+      <w:proofErr w:type="gramStart"/>
+      <w:r>
+        <w:t xml:space="preserve">are </w:t>
       </w:r>
       <w:r>
         <w:t>located</w:t>
       </w:r>
       <w:r>
-        <w:t xml:space="preserve"> in ‘Config\Vessels\UACS\Astronauts’ folder.</w:t>
+        <w:t xml:space="preserve"> in</w:t>
+      </w:r>
+      <w:proofErr w:type="gramEnd"/>
+      <w:r>
+        <w:t xml:space="preserve"> ‘Config\Vessels\UACS\Astronauts’ folder.</w:t>
       </w:r>
       <w:r>
         <w:t xml:space="preserve"> If one of the required options is missing, Orbiter will crash when the cargo is loaded with a runtime error and an error message in the Orbiter.log file with the missing option.</w:t>
@@ -990,7 +1006,15 @@
         <w:t>R</w:t>
       </w:r>
       <w:r>
-        <w:t>ough values can be obtained by using Shipedit with the bo</w:t>
+        <w:t xml:space="preserve">ough values can be obtained by using </w:t>
+      </w:r>
+      <w:proofErr w:type="spellStart"/>
+      <w:r>
+        <w:t>Shipedit</w:t>
+      </w:r>
+      <w:proofErr w:type="spellEnd"/>
+      <w:r>
+        <w:t xml:space="preserve"> with the bo</w:t>
       </w:r>
       <w:r>
         <w:t>d</w:t>
@@ -999,7 +1023,15 @@
         <w:t>y and suit mesh, as explained in the cargo chapter.</w:t>
       </w:r>
       <w:r>
-        <w:t xml:space="preserve"> Cross sections and inertia tensor values can be obtained from Shipedit as well. The suit mesh should be used </w:t>
+        <w:t xml:space="preserve"> Cross sections and inertia tensor values can be obtained from </w:t>
+      </w:r>
+      <w:proofErr w:type="spellStart"/>
+      <w:r>
+        <w:t>Shipedit</w:t>
+      </w:r>
+      <w:proofErr w:type="spellEnd"/>
+      <w:r>
+        <w:t xml:space="preserve"> as well. The suit mesh should be used </w:t>
       </w:r>
       <w:r>
         <w:t>to calculate the cross sections and inertia tensor.</w:t>
@@ -1042,7 +1074,15 @@
         <w:t xml:space="preserve">If the cargo is held from below, the Y value is -1 (so the direction is 0 -1 0). If held from above, Y value is 1. </w:t>
       </w:r>
       <w:r>
-        <w:t>From right, X value is 1. From left, X value is -1. From front, Z value is 1. From rear, Z value is -1.</w:t>
+        <w:t xml:space="preserve">From right, X value is 1. From left, X value is -1. From </w:t>
+      </w:r>
+      <w:proofErr w:type="gramStart"/>
+      <w:r>
+        <w:t>front</w:t>
+      </w:r>
+      <w:proofErr w:type="gramEnd"/>
+      <w:r>
+        <w:t>, Z value is 1. From rear, Z value is -1.</w:t>
       </w:r>
       <w:r>
         <w:t xml:space="preserve"> The vector must be </w:t>
@@ -1188,12 +1228,14 @@
             <w:pPr>
               <w:pStyle w:val="Heading8"/>
             </w:pPr>
+            <w:proofErr w:type="spellStart"/>
             <w:r>
               <w:t>Default</w:t>
             </w:r>
             <w:r>
               <w:t>Name</w:t>
             </w:r>
+            <w:proofErr w:type="spellEnd"/>
           </w:p>
         </w:tc>
         <w:tc>
@@ -1227,12 +1269,14 @@
             <w:pPr>
               <w:pStyle w:val="Heading8"/>
             </w:pPr>
+            <w:proofErr w:type="spellStart"/>
             <w:r>
               <w:t>Default</w:t>
             </w:r>
             <w:r>
               <w:t>Role</w:t>
             </w:r>
+            <w:proofErr w:type="spellEnd"/>
           </w:p>
         </w:tc>
         <w:tc>
@@ -1269,9 +1313,11 @@
             <w:pPr>
               <w:pStyle w:val="Heading8"/>
             </w:pPr>
+            <w:proofErr w:type="spellStart"/>
             <w:r>
               <w:t>SuitMesh</w:t>
             </w:r>
+            <w:proofErr w:type="spellEnd"/>
           </w:p>
         </w:tc>
         <w:tc>
@@ -1284,7 +1330,20 @@
               <w:cnfStyle w:val="000000000000" w:firstRow="0" w:lastRow="0" w:firstColumn="0" w:lastColumn="0" w:oddVBand="0" w:evenVBand="0" w:oddHBand="0" w:evenHBand="0" w:firstRowFirstColumn="0" w:firstRowLastColumn="0" w:lastRowFirstColumn="0" w:lastRowLastColumn="0"/>
             </w:pPr>
             <w:r>
-              <w:t>The suit mesh file path from 'Meshes' folder without '.msh'.</w:t>
+              <w:t xml:space="preserve">The suit mesh file path from 'Meshes' folder without </w:t>
+            </w:r>
+            <w:proofErr w:type="gramStart"/>
+            <w:r>
+              <w:t>'.</w:t>
+            </w:r>
+            <w:proofErr w:type="spellStart"/>
+            <w:r>
+              <w:t>msh</w:t>
+            </w:r>
+            <w:proofErr w:type="spellEnd"/>
+            <w:proofErr w:type="gramEnd"/>
+            <w:r>
+              <w:t>'.</w:t>
             </w:r>
           </w:p>
         </w:tc>
@@ -1299,9 +1358,11 @@
             <w:pPr>
               <w:pStyle w:val="Heading8"/>
             </w:pPr>
+            <w:proofErr w:type="spellStart"/>
             <w:r>
               <w:t>BodyMesh</w:t>
             </w:r>
+            <w:proofErr w:type="spellEnd"/>
           </w:p>
         </w:tc>
         <w:tc>
@@ -1314,7 +1375,20 @@
               <w:cnfStyle w:val="000000000000" w:firstRow="0" w:lastRow="0" w:firstColumn="0" w:lastColumn="0" w:oddVBand="0" w:evenVBand="0" w:oddHBand="0" w:evenHBand="0" w:firstRowFirstColumn="0" w:firstRowLastColumn="0" w:lastRowFirstColumn="0" w:lastRowLastColumn="0"/>
             </w:pPr>
             <w:r>
-              <w:t>The body mesh file path from 'Meshes' folder without '.msh'.</w:t>
+              <w:t xml:space="preserve">The body mesh file path from 'Meshes' folder without </w:t>
+            </w:r>
+            <w:proofErr w:type="gramStart"/>
+            <w:r>
+              <w:t>'.</w:t>
+            </w:r>
+            <w:proofErr w:type="spellStart"/>
+            <w:r>
+              <w:t>msh</w:t>
+            </w:r>
+            <w:proofErr w:type="spellEnd"/>
+            <w:proofErr w:type="gramEnd"/>
+            <w:r>
+              <w:t>'.</w:t>
             </w:r>
           </w:p>
         </w:tc>
@@ -1329,9 +1403,11 @@
             <w:pPr>
               <w:pStyle w:val="Heading8"/>
             </w:pPr>
+            <w:proofErr w:type="spellStart"/>
             <w:r>
               <w:t>SuitMass</w:t>
             </w:r>
+            <w:proofErr w:type="spellEnd"/>
           </w:p>
         </w:tc>
         <w:tc>
@@ -1359,12 +1435,14 @@
             <w:pPr>
               <w:pStyle w:val="Heading8"/>
             </w:pPr>
+            <w:proofErr w:type="spellStart"/>
             <w:r>
               <w:t>Default</w:t>
             </w:r>
             <w:r>
               <w:t>BodyMass</w:t>
             </w:r>
+            <w:proofErr w:type="spellEnd"/>
           </w:p>
         </w:tc>
         <w:tc>
@@ -1398,9 +1476,11 @@
             <w:pPr>
               <w:pStyle w:val="Heading8"/>
             </w:pPr>
+            <w:proofErr w:type="spellStart"/>
             <w:r>
               <w:t>SuitHeight</w:t>
             </w:r>
+            <w:proofErr w:type="spellEnd"/>
           </w:p>
         </w:tc>
         <w:tc>
@@ -1428,9 +1508,11 @@
             <w:pPr>
               <w:pStyle w:val="Heading8"/>
             </w:pPr>
+            <w:proofErr w:type="spellStart"/>
             <w:r>
               <w:t>BodyHeight</w:t>
             </w:r>
+            <w:proofErr w:type="spellEnd"/>
           </w:p>
         </w:tc>
         <w:tc>
@@ -1575,7 +1657,15 @@
               <w:cnfStyle w:val="000000000000" w:firstRow="0" w:lastRow="0" w:firstColumn="0" w:lastColumn="0" w:oddVBand="0" w:evenVBand="0" w:oddHBand="0" w:evenHBand="0" w:firstRowFirstColumn="0" w:firstRowLastColumn="0" w:lastRowFirstColumn="0" w:lastRowLastColumn="0"/>
             </w:pPr>
             <w:r>
-              <w:t>The astronaut cargo attachment point position, direction, and rotation.</w:t>
+              <w:t xml:space="preserve">The astronaut cargo attachment </w:t>
+            </w:r>
+            <w:proofErr w:type="gramStart"/>
+            <w:r>
+              <w:t>point</w:t>
+            </w:r>
+            <w:proofErr w:type="gramEnd"/>
+            <w:r>
+              <w:t xml:space="preserve"> position, direction, and rotation.</w:t>
             </w:r>
           </w:p>
           <w:p>
@@ -1605,9 +1695,11 @@
             <w:pPr>
               <w:pStyle w:val="Heading8"/>
             </w:pPr>
+            <w:proofErr w:type="spellStart"/>
             <w:r>
               <w:t>SuitHoldDir</w:t>
             </w:r>
+            <w:proofErr w:type="spellEnd"/>
           </w:p>
         </w:tc>
         <w:tc>
@@ -1641,9 +1733,11 @@
             <w:pPr>
               <w:pStyle w:val="Heading8"/>
             </w:pPr>
+            <w:proofErr w:type="spellStart"/>
             <w:r>
               <w:t>BodyHoldDir</w:t>
             </w:r>
+            <w:proofErr w:type="spellEnd"/>
           </w:p>
         </w:tc>
         <w:tc>
@@ -1677,9 +1771,11 @@
             <w:pPr>
               <w:pStyle w:val="Heading8"/>
             </w:pPr>
+            <w:proofErr w:type="spellStart"/>
             <w:r>
               <w:t>CameraOffset</w:t>
             </w:r>
+            <w:proofErr w:type="spellEnd"/>
           </w:p>
         </w:tc>
         <w:tc>
@@ -1707,9 +1803,11 @@
             <w:pPr>
               <w:pStyle w:val="Heading8"/>
             </w:pPr>
+            <w:proofErr w:type="spellStart"/>
             <w:r>
               <w:t>CrossSections</w:t>
             </w:r>
+            <w:proofErr w:type="spellEnd"/>
           </w:p>
         </w:tc>
         <w:tc>
@@ -1767,9 +1865,11 @@
             <w:pPr>
               <w:pStyle w:val="Heading8"/>
             </w:pPr>
+            <w:proofErr w:type="spellStart"/>
             <w:r>
               <w:t>SpotLightPos</w:t>
             </w:r>
+            <w:proofErr w:type="spellEnd"/>
           </w:p>
         </w:tc>
         <w:tc>
@@ -1803,9 +1903,11 @@
             <w:pPr>
               <w:pStyle w:val="Heading8"/>
             </w:pPr>
+            <w:proofErr w:type="spellStart"/>
             <w:r>
               <w:t>SpotLightDir</w:t>
             </w:r>
+            <w:proofErr w:type="spellEnd"/>
           </w:p>
         </w:tc>
         <w:tc>
@@ -1889,254 +1991,331 @@
           </w:p>
         </w:tc>
       </w:tr>
+      <w:tr>
+        <w:tc>
+          <w:tcPr>
+            <w:cnfStyle w:val="001000000000" w:firstRow="0" w:lastRow="0" w:firstColumn="1" w:lastColumn="0" w:oddVBand="0" w:evenVBand="0" w:oddHBand="0" w:evenHBand="0" w:firstRowFirstColumn="0" w:firstRowLastColumn="0" w:lastRowFirstColumn="0" w:lastRowLastColumn="0"/>
+            <w:tcW w:w="2399" w:type="dxa"/>
+          </w:tcPr>
+          <w:p>
+            <w:pPr>
+              <w:pStyle w:val="Heading8"/>
+            </w:pPr>
+            <w:proofErr w:type="spellStart"/>
+            <w:r>
+              <w:lastRenderedPageBreak/>
+              <w:t>ImageBmp</w:t>
+            </w:r>
+            <w:proofErr w:type="spellEnd"/>
+          </w:p>
+        </w:tc>
+        <w:tc>
+          <w:tcPr>
+            <w:tcW w:w="8057" w:type="dxa"/>
+          </w:tcPr>
+          <w:p>
+            <w:pPr>
+              <w:pStyle w:val="Heading8"/>
+              <w:cnfStyle w:val="000000000000" w:firstRow="0" w:lastRow="0" w:firstColumn="0" w:lastColumn="0" w:oddVBand="0" w:evenVBand="0" w:oddHBand="0" w:evenHBand="0" w:firstRowFirstColumn="0" w:firstRowLastColumn="0" w:lastRowFirstColumn="0" w:lastRowLastColumn="0"/>
+            </w:pPr>
+            <w:r>
+              <w:t>Optional: the astronaut image in scenario editor.</w:t>
+            </w:r>
+          </w:p>
+        </w:tc>
+      </w:tr>
     </w:tbl>
     <w:p>
       <w:pPr>
         <w:pStyle w:val="Heading2"/>
       </w:pPr>
       <w:r>
+        <w:t>Cargoes</w:t>
+      </w:r>
+    </w:p>
+    <w:p>
+      <w:pPr>
+        <w:pStyle w:val="Heading6"/>
+      </w:pPr>
+      <w:r>
+        <w:t>Modelling</w:t>
+      </w:r>
+    </w:p>
+    <w:p>
+      <w:pPr>
+        <w:pStyle w:val="Heading8"/>
+      </w:pPr>
+      <w:r>
+        <w:t xml:space="preserve">The packed cargo </w:t>
+      </w:r>
+      <w:r>
+        <w:t xml:space="preserve">box </w:t>
+      </w:r>
+      <w:r>
+        <w:t xml:space="preserve">dimensions must be 1.3mx1.3mx1.3m to follow the standard size. If not followed, the cargo won’t fit into cargo containers on vessels, and the touchdown points won’t be calculated correctly. The box bottom must be at -0.65m, so the cargo </w:t>
+      </w:r>
+      <w:r>
+        <w:t>center is at (0 0 0), which is the attachment point position. You can use the default containers if you don’t want to design one yourself.</w:t>
+      </w:r>
+    </w:p>
+    <w:p>
+      <w:pPr>
+        <w:pStyle w:val="Heading8"/>
+      </w:pPr>
+    </w:p>
+    <w:p>
+      <w:pPr>
+        <w:pStyle w:val="Heading8"/>
+      </w:pPr>
+      <w:r>
+        <w:t>The packed cargo polygons should be as low as possible, as vessels can carry a lot of cargoes. Since a lot of polygons will greatly affect performance, the polygons shouldn’t exceed 200. Use a 512p x 512p texture.</w:t>
+      </w:r>
+    </w:p>
+    <w:p>
+      <w:pPr>
+        <w:pStyle w:val="Heading8"/>
+      </w:pPr>
+    </w:p>
+    <w:p>
+      <w:pPr>
+        <w:pStyle w:val="Heading8"/>
+      </w:pPr>
+      <w:r>
+        <w:t>For unpacked cargoes, the polygons shouldn’t exceed 1000 polygons with a 1024p x 1024p texture.</w:t>
+      </w:r>
+    </w:p>
+    <w:p>
+      <w:pPr>
+        <w:pStyle w:val="Heading6"/>
+      </w:pPr>
+      <w:r>
+        <w:t>Skin/Texture Creation</w:t>
+      </w:r>
+    </w:p>
+    <w:p>
+      <w:pPr>
+        <w:pStyle w:val="Heading8"/>
+      </w:pPr>
+      <w:r>
+        <w:t>To create a skin or texture for a cargo, create a new cargo with a different texture. Make a copy of the cargo config file with a unique name. This unique name should preferably be used for the mesh and texture filename as well.</w:t>
+      </w:r>
+    </w:p>
+    <w:p>
+      <w:pPr>
+        <w:pStyle w:val="Heading8"/>
+      </w:pPr>
+    </w:p>
+    <w:p>
+      <w:pPr>
+        <w:pStyle w:val="Heading8"/>
+      </w:pPr>
+      <w:r>
+        <w:t xml:space="preserve">Open the config file and find the mesh you want to texture (either </w:t>
+      </w:r>
+      <w:proofErr w:type="spellStart"/>
+      <w:r>
+        <w:t>PackedMesh</w:t>
+      </w:r>
+      <w:proofErr w:type="spellEnd"/>
+      <w:r>
+        <w:t xml:space="preserve"> or </w:t>
+      </w:r>
+      <w:proofErr w:type="spellStart"/>
+      <w:r>
+        <w:t>UnpackedMesh</w:t>
+      </w:r>
+      <w:proofErr w:type="spellEnd"/>
+      <w:r>
+        <w:t>)</w:t>
+      </w:r>
+      <w:r>
+        <w:t>. Mesh files are in the ‘Meshes’ folder in Orbiter root folder.</w:t>
+      </w:r>
+    </w:p>
+    <w:p>
+      <w:pPr>
+        <w:pStyle w:val="Heading8"/>
+      </w:pPr>
+    </w:p>
+    <w:p>
+      <w:pPr>
+        <w:pStyle w:val="Heading8"/>
+      </w:pPr>
+      <w:r>
+        <w:t>Make a copy of the mesh file and open it. S</w:t>
+      </w:r>
+      <w:r>
+        <w:t xml:space="preserve">croll down to the textures section and change </w:t>
+      </w:r>
+      <w:r>
+        <w:t>it</w:t>
+      </w:r>
+      <w:r>
+        <w:t xml:space="preserve"> as required.</w:t>
+      </w:r>
+      <w:r>
+        <w:t xml:space="preserve"> Textures must be placed in the ‘Textures’ folder in Orbiter root folder.</w:t>
+      </w:r>
+      <w:r>
+        <w:t xml:space="preserve"> After that, change the mesh in the config file to the new mesh.</w:t>
+      </w:r>
+    </w:p>
+    <w:p>
+      <w:pPr>
+        <w:pStyle w:val="Heading8"/>
+      </w:pPr>
+    </w:p>
+    <w:p>
+      <w:pPr>
+        <w:pStyle w:val="Heading8"/>
+      </w:pPr>
+      <w:r>
+        <w:t>As stated above, t</w:t>
+      </w:r>
+      <w:r>
+        <w:t>he recommended texture size is 512p</w:t>
+      </w:r>
+      <w:r>
+        <w:t xml:space="preserve"> </w:t>
+      </w:r>
+      <w:r>
+        <w:t>x</w:t>
+      </w:r>
+      <w:r>
+        <w:t xml:space="preserve"> </w:t>
+      </w:r>
+      <w:r>
+        <w:t>512p for packed meshes, and 1024p</w:t>
+      </w:r>
+      <w:r>
+        <w:t xml:space="preserve"> </w:t>
+      </w:r>
+      <w:r>
+        <w:t>x</w:t>
+      </w:r>
+      <w:r>
+        <w:t xml:space="preserve"> </w:t>
+      </w:r>
+      <w:r>
+        <w:t>1024p for unpacked meshes.</w:t>
+      </w:r>
+    </w:p>
+    <w:p>
+      <w:pPr>
+        <w:pStyle w:val="Heading6"/>
+      </w:pPr>
+      <w:r>
+        <w:t>Configuration File</w:t>
+      </w:r>
+    </w:p>
+    <w:p>
+      <w:pPr>
+        <w:pStyle w:val="Heading8"/>
+      </w:pPr>
+      <w:r>
+        <w:t>The cargo configuration file must be saved in the ‘Config\Vessels\UACS\Cargoes’ folder. The easiest way to make a configuration file is to copy a similar cargo configuration file and edit it.</w:t>
+      </w:r>
+    </w:p>
+    <w:p>
+      <w:pPr>
+        <w:pStyle w:val="Heading8"/>
+      </w:pPr>
+    </w:p>
+    <w:p>
+      <w:pPr>
+        <w:pStyle w:val="Heading8"/>
+      </w:pPr>
+      <w:r>
+        <w:t xml:space="preserve">If the cargo contains a resource, </w:t>
+      </w:r>
+      <w:r>
+        <w:t>see</w:t>
+      </w:r>
+      <w:r>
+        <w:t xml:space="preserve"> the standard resource names above. The mesh, texture, and configuration file should preferably have the same name, but it’s not required.</w:t>
+      </w:r>
+    </w:p>
+    <w:p>
+      <w:pPr>
+        <w:pStyle w:val="Heading8"/>
+      </w:pPr>
+    </w:p>
+    <w:p>
+      <w:pPr>
+        <w:pStyle w:val="Heading8"/>
+      </w:pPr>
+      <w:r>
+        <w:t>If one of the required options is missing, Orbiter will crash when the cargo is loaded with a runtime error and an error message in the Orbiter.log file with the missing option.</w:t>
+      </w:r>
+    </w:p>
+    <w:p>
+      <w:pPr>
+        <w:pStyle w:val="Heading8"/>
+      </w:pPr>
+    </w:p>
+    <w:p>
+      <w:pPr>
+        <w:pStyle w:val="Heading8"/>
+      </w:pPr>
+      <w:r>
+        <w:t>To align the unpacked cargoes on ground properly, UACS needs either 3 positions (front, right, and left), or a single height. The advantage of using 3 positions is that the cargo will follow terrain slopes, which isn’t possible when using a single height. The 3 positions should be used unless the unpacked cargo mesh is simple and doesn’t need to follow the terrain slope.</w:t>
+      </w:r>
+    </w:p>
+    <w:p>
+      <w:pPr>
+        <w:pStyle w:val="Heading8"/>
+      </w:pPr>
+    </w:p>
+    <w:p>
+      <w:pPr>
+        <w:pStyle w:val="Heading8"/>
+        <w:rPr>
+          <w:rtl/>
+        </w:rPr>
+      </w:pPr>
+      <w:r>
+        <w:t>The 3 positions are the coordinates of the center bottom front, bottom right, and bottom left of the cargo mesh. The height is the mesh's lowest point.</w:t>
+      </w:r>
+    </w:p>
+    <w:p>
+      <w:pPr>
+        <w:pStyle w:val="Heading8"/>
+      </w:pPr>
+      <w:r>
         <w:lastRenderedPageBreak/>
-        <w:t>Cargoes</w:t>
-      </w:r>
-    </w:p>
-    <w:p>
-      <w:pPr>
-        <w:pStyle w:val="Heading6"/>
-      </w:pPr>
-      <w:r>
-        <w:t>Modelling</w:t>
-      </w:r>
-    </w:p>
-    <w:p>
-      <w:pPr>
-        <w:pStyle w:val="Heading8"/>
-      </w:pPr>
-      <w:r>
-        <w:t xml:space="preserve">The packed cargo </w:t>
-      </w:r>
-      <w:r>
-        <w:t xml:space="preserve">box </w:t>
-      </w:r>
-      <w:r>
-        <w:t xml:space="preserve">dimensions must be 1.3mx1.3mx1.3m to follow the standard size. If not followed, the cargo won’t fit into cargo containers on vessels, and the touchdown points won’t be calculated correctly. The box bottom must be at -0.65m, so the cargo </w:t>
-      </w:r>
-      <w:r>
-        <w:t>center is at (0 0 0), which is the attachment point position. You can use the default containers if you don’t want to design one yourself.</w:t>
-      </w:r>
-    </w:p>
-    <w:p>
-      <w:pPr>
-        <w:pStyle w:val="Heading8"/>
-      </w:pPr>
-    </w:p>
-    <w:p>
-      <w:pPr>
-        <w:pStyle w:val="Heading8"/>
-      </w:pPr>
-      <w:r>
-        <w:t>The packed cargo polygons should be as low as possible, as vessels can carry a lot of cargoes. Since a lot of polygons will greatly affect performance, the polygons shouldn’t exceed 200. Use a 512p x 512p texture.</w:t>
-      </w:r>
-    </w:p>
-    <w:p>
-      <w:pPr>
-        <w:pStyle w:val="Heading8"/>
-      </w:pPr>
-    </w:p>
-    <w:p>
-      <w:pPr>
-        <w:pStyle w:val="Heading8"/>
-      </w:pPr>
-      <w:r>
-        <w:t>For unpacked cargoes, the polygons shouldn’t exceed 1000 polygons with a 1024p x 1024p texture.</w:t>
-      </w:r>
-    </w:p>
-    <w:p>
-      <w:pPr>
-        <w:pStyle w:val="Heading6"/>
-      </w:pPr>
-      <w:r>
-        <w:t>Skin/Texture Creation</w:t>
-      </w:r>
-    </w:p>
-    <w:p>
-      <w:pPr>
-        <w:pStyle w:val="Heading8"/>
-      </w:pPr>
-      <w:r>
-        <w:t>To create a skin or texture for a cargo, create a new cargo with a different texture. Make a copy of the cargo config file with a unique name. This unique name should preferably be used for the mesh and texture filename as well.</w:t>
-      </w:r>
-    </w:p>
-    <w:p>
-      <w:pPr>
-        <w:pStyle w:val="Heading8"/>
-      </w:pPr>
-    </w:p>
-    <w:p>
-      <w:pPr>
-        <w:pStyle w:val="Heading8"/>
-      </w:pPr>
-      <w:r>
-        <w:t>Open the config file and find the mesh you want to texture (either PackedMesh or UnpackedMesh)</w:t>
-      </w:r>
-      <w:r>
-        <w:t>. Mesh files are in the ‘Meshes’ folder in Orbiter root folder.</w:t>
-      </w:r>
-    </w:p>
-    <w:p>
-      <w:pPr>
-        <w:pStyle w:val="Heading8"/>
-      </w:pPr>
-    </w:p>
-    <w:p>
-      <w:pPr>
-        <w:pStyle w:val="Heading8"/>
-      </w:pPr>
-      <w:r>
-        <w:t>Make a copy of the mesh file and open it. S</w:t>
-      </w:r>
-      <w:r>
-        <w:t xml:space="preserve">croll down to the textures section and change </w:t>
-      </w:r>
-      <w:r>
-        <w:t>it</w:t>
-      </w:r>
-      <w:r>
-        <w:t xml:space="preserve"> as required.</w:t>
-      </w:r>
-      <w:r>
-        <w:t xml:space="preserve"> Textures must be placed in the ‘Textures’ folder in Orbiter root folder.</w:t>
-      </w:r>
-      <w:r>
-        <w:t xml:space="preserve"> After that, change the mesh in the config file to the new mesh.</w:t>
-      </w:r>
-    </w:p>
-    <w:p>
-      <w:pPr>
-        <w:pStyle w:val="Heading8"/>
-      </w:pPr>
-    </w:p>
-    <w:p>
-      <w:pPr>
-        <w:pStyle w:val="Heading8"/>
-      </w:pPr>
-      <w:r>
-        <w:t>As stated above, t</w:t>
-      </w:r>
-      <w:r>
-        <w:t>he recommended texture size is 512p</w:t>
+        <w:t xml:space="preserve">The best way to get these values is to open the mesh in a 3D design software, but you can get rough values from the </w:t>
+      </w:r>
+      <w:proofErr w:type="spellStart"/>
+      <w:r>
+        <w:t>Shipedit</w:t>
+      </w:r>
+      <w:proofErr w:type="spellEnd"/>
+      <w:r>
+        <w:t xml:space="preserve"> tool in the ‘</w:t>
+      </w:r>
+      <w:proofErr w:type="spellStart"/>
+      <w:r>
+        <w:t>Orbitersdk</w:t>
+      </w:r>
+      <w:proofErr w:type="spellEnd"/>
+      <w:r>
+        <w:t>\utils’ folder.</w:t>
       </w:r>
       <w:r>
         <w:t xml:space="preserve"> </w:t>
       </w:r>
       <w:r>
-        <w:t>x</w:t>
-      </w:r>
-      <w:r>
-        <w:t xml:space="preserve"> </w:t>
-      </w:r>
-      <w:r>
-        <w:t>512p for packed meshes, and 1024p</w:t>
-      </w:r>
-      <w:r>
-        <w:t xml:space="preserve"> </w:t>
-      </w:r>
-      <w:r>
-        <w:t>x</w:t>
-      </w:r>
-      <w:r>
-        <w:t xml:space="preserve"> </w:t>
-      </w:r>
-      <w:r>
-        <w:t>1024p for unpacked meshes.</w:t>
-      </w:r>
-    </w:p>
-    <w:p>
-      <w:pPr>
-        <w:pStyle w:val="Heading6"/>
-      </w:pPr>
-      <w:r>
-        <w:t>Configuration File</w:t>
-      </w:r>
-    </w:p>
-    <w:p>
-      <w:pPr>
-        <w:pStyle w:val="Heading8"/>
-      </w:pPr>
-      <w:r>
-        <w:t>The cargo configuration file must be saved in the ‘Config\Vessels\UACS\Cargoes’ folder. The easiest way to make a configuration file is to copy a similar cargo configuration file and edit it.</w:t>
-      </w:r>
-    </w:p>
-    <w:p>
-      <w:pPr>
-        <w:pStyle w:val="Heading8"/>
-      </w:pPr>
-    </w:p>
-    <w:p>
-      <w:pPr>
-        <w:pStyle w:val="Heading8"/>
-      </w:pPr>
-      <w:r>
-        <w:t xml:space="preserve">If the cargo contains a resource, </w:t>
-      </w:r>
-      <w:r>
-        <w:t>see</w:t>
-      </w:r>
-      <w:r>
-        <w:t xml:space="preserve"> the standard resource names above. The mesh, texture, and configuration file should preferably have the same name, but it’s not required.</w:t>
-      </w:r>
-    </w:p>
-    <w:p>
-      <w:pPr>
-        <w:pStyle w:val="Heading8"/>
-      </w:pPr>
-    </w:p>
-    <w:p>
-      <w:pPr>
-        <w:pStyle w:val="Heading8"/>
-      </w:pPr>
-      <w:r>
-        <w:t>If one of the required options is missing, Orbiter will crash when the cargo is loaded with a runtime error and an error message in the Orbiter.log file with the missing option.</w:t>
-      </w:r>
-    </w:p>
-    <w:p>
-      <w:pPr>
-        <w:pStyle w:val="Heading8"/>
-      </w:pPr>
-    </w:p>
-    <w:p>
-      <w:pPr>
-        <w:pStyle w:val="Heading8"/>
-      </w:pPr>
-      <w:r>
-        <w:t>To align the unpacked cargoes on ground properly, UACS needs either 3 positions (front, right, and left), or a single height. The advantage of using 3 positions is that the cargo will follow terrain slopes, which isn’t possible when using a single height. The 3 positions should be used unless the unpacked cargo mesh is simple and doesn’t need to follow the terrain slope.</w:t>
-      </w:r>
-    </w:p>
-    <w:p>
-      <w:pPr>
-        <w:pStyle w:val="Heading8"/>
-      </w:pPr>
-    </w:p>
-    <w:p>
-      <w:pPr>
-        <w:pStyle w:val="Heading8"/>
-      </w:pPr>
-      <w:r>
-        <w:t>The 3 positions are the coordinates of the center bottom front, bottom right, and bottom left of the cargo mesh. The height is the mesh's lowest point. The best way to get these values is to open the mesh in a 3D design software, but you can get rough values from the Shipedit tool in the ‘Orbitersdk\utils’ folder.</w:t>
-      </w:r>
-    </w:p>
-    <w:p>
-      <w:pPr>
-        <w:pStyle w:val="Heading8"/>
-      </w:pPr>
-    </w:p>
-    <w:p>
-      <w:pPr>
-        <w:pStyle w:val="Heading8"/>
-      </w:pPr>
-      <w:r>
-        <w:lastRenderedPageBreak/>
         <w:t>Open the unpacked cargo mesh and check the mesh bounding box. The mesh's lowest point is the negative Y value (the center value in the negative group).</w:t>
       </w:r>
+    </w:p>
+    <w:p>
+      <w:pPr>
+        <w:pStyle w:val="Heading8"/>
+        <w:rPr>
+          <w:sz w:val="10"/>
+          <w:szCs w:val="10"/>
+        </w:rPr>
+      </w:pPr>
     </w:p>
     <w:p>
       <w:pPr>
@@ -2284,6 +2463,15 @@
     <w:p>
       <w:pPr>
         <w:pStyle w:val="Heading8"/>
+        <w:rPr>
+          <w:sz w:val="10"/>
+          <w:szCs w:val="10"/>
+        </w:rPr>
+      </w:pPr>
+    </w:p>
+    <w:p>
+      <w:pPr>
+        <w:pStyle w:val="Heading8"/>
         <w:jc w:val="center"/>
       </w:pPr>
       <w:r>
@@ -2340,6 +2528,16 @@
     <w:p>
       <w:pPr>
         <w:pStyle w:val="Heading8"/>
+        <w:jc w:val="center"/>
+        <w:rPr>
+          <w:sz w:val="10"/>
+          <w:szCs w:val="10"/>
+        </w:rPr>
+      </w:pPr>
+    </w:p>
+    <w:p>
+      <w:pPr>
+        <w:pStyle w:val="Heading8"/>
       </w:pPr>
       <w:r>
         <w:t>The</w:t>
@@ -2478,9 +2676,11 @@
             <w:pPr>
               <w:pStyle w:val="Heading8"/>
             </w:pPr>
+            <w:proofErr w:type="spellStart"/>
             <w:r>
               <w:t>PackedMesh</w:t>
             </w:r>
+            <w:proofErr w:type="spellEnd"/>
           </w:p>
         </w:tc>
         <w:tc>
@@ -2507,12 +2707,19 @@
             <w:r>
               <w:t xml:space="preserve"> folder without </w:t>
             </w:r>
+            <w:proofErr w:type="gramStart"/>
             <w:r>
               <w:t>‘</w:t>
             </w:r>
             <w:r>
-              <w:t>.msh</w:t>
-            </w:r>
+              <w:t>.</w:t>
+            </w:r>
+            <w:proofErr w:type="spellStart"/>
+            <w:r>
+              <w:t>msh</w:t>
+            </w:r>
+            <w:proofErr w:type="spellEnd"/>
+            <w:proofErr w:type="gramEnd"/>
             <w:r>
               <w:t>’</w:t>
             </w:r>
@@ -2532,9 +2739,11 @@
             <w:pPr>
               <w:pStyle w:val="Heading8"/>
             </w:pPr>
+            <w:proofErr w:type="spellStart"/>
             <w:r>
               <w:t>PayloadMass</w:t>
             </w:r>
+            <w:proofErr w:type="spellEnd"/>
           </w:p>
         </w:tc>
         <w:tc>
@@ -2562,9 +2771,11 @@
             <w:pPr>
               <w:pStyle w:val="Heading8"/>
             </w:pPr>
+            <w:proofErr w:type="spellStart"/>
             <w:r>
               <w:t>ContainerMass</w:t>
             </w:r>
+            <w:proofErr w:type="spellEnd"/>
           </w:p>
         </w:tc>
         <w:tc>
@@ -2592,9 +2803,11 @@
             <w:pPr>
               <w:pStyle w:val="Heading8"/>
             </w:pPr>
+            <w:proofErr w:type="spellStart"/>
             <w:r>
               <w:t>CargoType</w:t>
             </w:r>
+            <w:proofErr w:type="spellEnd"/>
           </w:p>
         </w:tc>
         <w:tc>
@@ -2625,9 +2838,11 @@
             <w:pPr>
               <w:pStyle w:val="Heading8"/>
             </w:pPr>
+            <w:proofErr w:type="spellStart"/>
             <w:r>
               <w:t>UnpackOnly</w:t>
             </w:r>
+            <w:proofErr w:type="spellEnd"/>
           </w:p>
         </w:tc>
         <w:tc>
@@ -2666,9 +2881,11 @@
             <w:r>
               <w:t>‘</w:t>
             </w:r>
+            <w:proofErr w:type="spellStart"/>
             <w:r>
               <w:t>UnpackingType</w:t>
             </w:r>
+            <w:proofErr w:type="spellEnd"/>
             <w:r>
               <w:t>’</w:t>
             </w:r>
@@ -2678,9 +2895,11 @@
             <w:r>
               <w:t>‘</w:t>
             </w:r>
+            <w:proofErr w:type="spellStart"/>
             <w:r>
               <w:t>UnpackedCount</w:t>
             </w:r>
+            <w:proofErr w:type="spellEnd"/>
             <w:r>
               <w:t>’</w:t>
             </w:r>
@@ -2709,9 +2928,12 @@
             <w:pPr>
               <w:pStyle w:val="Heading8"/>
             </w:pPr>
-            <w:r>
+            <w:proofErr w:type="spellStart"/>
+            <w:r>
+              <w:lastRenderedPageBreak/>
               <w:t>CargoResource</w:t>
             </w:r>
+            <w:proofErr w:type="spellEnd"/>
           </w:p>
         </w:tc>
         <w:tc>
@@ -2765,7 +2987,6 @@
         <w:rPr>
           <w:rStyle w:val="Emphasis"/>
         </w:rPr>
-        <w:lastRenderedPageBreak/>
         <w:t>Unpackable Options</w:t>
       </w:r>
     </w:p>
@@ -2817,19 +3038,23 @@
           <w:tcPr>
             <w:cnfStyle w:val="001000000000" w:firstRow="0" w:lastRow="0" w:firstColumn="1" w:lastColumn="0" w:oddVBand="0" w:evenVBand="0" w:oddHBand="0" w:evenHBand="0" w:firstRowFirstColumn="0" w:firstRowLastColumn="0" w:lastRowFirstColumn="0" w:lastRowLastColumn="0"/>
             <w:tcW w:w="2795" w:type="dxa"/>
+            <w:vAlign w:val="center"/>
           </w:tcPr>
           <w:p>
             <w:pPr>
               <w:pStyle w:val="Heading8"/>
             </w:pPr>
+            <w:proofErr w:type="spellStart"/>
             <w:r>
               <w:t>UnpackingType</w:t>
             </w:r>
+            <w:proofErr w:type="spellEnd"/>
           </w:p>
         </w:tc>
         <w:tc>
           <w:tcPr>
             <w:tcW w:w="7995" w:type="dxa"/>
+            <w:vAlign w:val="center"/>
           </w:tcPr>
           <w:p>
             <w:pPr>
@@ -2843,7 +3068,15 @@
               <w:t xml:space="preserve"> If set to 1, </w:t>
             </w:r>
             <w:r>
-              <w:t xml:space="preserve">'UnpackOnly' is </w:t>
+              <w:t>'</w:t>
+            </w:r>
+            <w:proofErr w:type="spellStart"/>
+            <w:r>
+              <w:t>UnpackOnly</w:t>
+            </w:r>
+            <w:proofErr w:type="spellEnd"/>
+            <w:r>
+              <w:t xml:space="preserve">' is </w:t>
             </w:r>
             <w:r>
               <w:t xml:space="preserve">forced </w:t>
@@ -2862,19 +3095,23 @@
           <w:tcPr>
             <w:cnfStyle w:val="001000000000" w:firstRow="0" w:lastRow="0" w:firstColumn="1" w:lastColumn="0" w:oddVBand="0" w:evenVBand="0" w:oddHBand="0" w:evenHBand="0" w:firstRowFirstColumn="0" w:firstRowLastColumn="0" w:lastRowFirstColumn="0" w:lastRowLastColumn="0"/>
             <w:tcW w:w="2795" w:type="dxa"/>
+            <w:vAlign w:val="center"/>
           </w:tcPr>
           <w:p>
             <w:pPr>
               <w:pStyle w:val="Heading8"/>
             </w:pPr>
+            <w:proofErr w:type="spellStart"/>
             <w:r>
               <w:t>UnpackingMode</w:t>
             </w:r>
+            <w:proofErr w:type="spellEnd"/>
           </w:p>
         </w:tc>
         <w:tc>
           <w:tcPr>
             <w:tcW w:w="7995" w:type="dxa"/>
+            <w:vAlign w:val="center"/>
           </w:tcPr>
           <w:p>
             <w:pPr>
@@ -2913,19 +3150,23 @@
           <w:tcPr>
             <w:cnfStyle w:val="001000000000" w:firstRow="0" w:lastRow="0" w:firstColumn="1" w:lastColumn="0" w:oddVBand="0" w:evenVBand="0" w:oddHBand="0" w:evenHBand="0" w:firstRowFirstColumn="0" w:firstRowLastColumn="0" w:lastRowFirstColumn="0" w:lastRowLastColumn="0"/>
             <w:tcW w:w="2795" w:type="dxa"/>
+            <w:vAlign w:val="center"/>
           </w:tcPr>
           <w:p>
             <w:pPr>
               <w:pStyle w:val="Heading8"/>
             </w:pPr>
+            <w:proofErr w:type="spellStart"/>
             <w:r>
               <w:t>UnpackingDelay</w:t>
             </w:r>
+            <w:proofErr w:type="spellEnd"/>
           </w:p>
         </w:tc>
         <w:tc>
           <w:tcPr>
             <w:tcW w:w="7995" w:type="dxa"/>
+            <w:vAlign w:val="center"/>
           </w:tcPr>
           <w:p>
             <w:pPr>
@@ -2950,9 +3191,11 @@
             <w:r>
               <w:t>‘</w:t>
             </w:r>
+            <w:proofErr w:type="spellStart"/>
             <w:r>
               <w:t>UnpackingMode</w:t>
             </w:r>
+            <w:proofErr w:type="spellEnd"/>
             <w:r>
               <w:t>’</w:t>
             </w:r>
@@ -2979,19 +3222,23 @@
           <w:tcPr>
             <w:cnfStyle w:val="001000000000" w:firstRow="0" w:lastRow="0" w:firstColumn="1" w:lastColumn="0" w:oddVBand="0" w:evenVBand="0" w:oddHBand="0" w:evenHBand="0" w:firstRowFirstColumn="0" w:firstRowLastColumn="0" w:lastRowFirstColumn="0" w:lastRowLastColumn="0"/>
             <w:tcW w:w="2795" w:type="dxa"/>
+            <w:vAlign w:val="center"/>
           </w:tcPr>
           <w:p>
             <w:pPr>
               <w:pStyle w:val="Heading8"/>
             </w:pPr>
+            <w:proofErr w:type="spellStart"/>
             <w:r>
               <w:t>UnpackedMesh</w:t>
             </w:r>
+            <w:proofErr w:type="spellEnd"/>
           </w:p>
         </w:tc>
         <w:tc>
           <w:tcPr>
             <w:tcW w:w="7995" w:type="dxa"/>
+            <w:vAlign w:val="center"/>
           </w:tcPr>
           <w:p>
             <w:pPr>
@@ -2999,7 +3246,20 @@
               <w:cnfStyle w:val="000000000000" w:firstRow="0" w:lastRow="0" w:firstColumn="0" w:lastColumn="0" w:oddVBand="0" w:evenVBand="0" w:oddHBand="0" w:evenHBand="0" w:firstRowFirstColumn="0" w:firstRowLastColumn="0" w:lastRowFirstColumn="0" w:lastRowLastColumn="0"/>
             </w:pPr>
             <w:r>
-              <w:t>The unpacked cargo mesh file path from 'Meshes' folder without .msh.</w:t>
+              <w:t xml:space="preserve">The unpacked cargo mesh file path from 'Meshes' folder </w:t>
+            </w:r>
+            <w:proofErr w:type="gramStart"/>
+            <w:r>
+              <w:t>without .</w:t>
+            </w:r>
+            <w:proofErr w:type="spellStart"/>
+            <w:r>
+              <w:t>msh</w:t>
+            </w:r>
+            <w:proofErr w:type="spellEnd"/>
+            <w:proofErr w:type="gramEnd"/>
+            <w:r>
+              <w:t>.</w:t>
             </w:r>
           </w:p>
         </w:tc>
@@ -3009,19 +3269,23 @@
           <w:tcPr>
             <w:cnfStyle w:val="001000000000" w:firstRow="0" w:lastRow="0" w:firstColumn="1" w:lastColumn="0" w:oddVBand="0" w:evenVBand="0" w:oddHBand="0" w:evenHBand="0" w:firstRowFirstColumn="0" w:firstRowLastColumn="0" w:lastRowFirstColumn="0" w:lastRowLastColumn="0"/>
             <w:tcW w:w="2795" w:type="dxa"/>
+            <w:vAlign w:val="center"/>
           </w:tcPr>
           <w:p>
             <w:pPr>
               <w:pStyle w:val="Heading8"/>
             </w:pPr>
+            <w:proofErr w:type="spellStart"/>
             <w:r>
               <w:t>UnpackedSize</w:t>
             </w:r>
+            <w:proofErr w:type="spellEnd"/>
           </w:p>
         </w:tc>
         <w:tc>
           <w:tcPr>
             <w:tcW w:w="7995" w:type="dxa"/>
+            <w:vAlign w:val="center"/>
           </w:tcPr>
           <w:p>
             <w:pPr>
@@ -3039,22 +3303,29 @@
           <w:tcPr>
             <w:cnfStyle w:val="001000000000" w:firstRow="0" w:lastRow="0" w:firstColumn="1" w:lastColumn="0" w:oddVBand="0" w:evenVBand="0" w:oddHBand="0" w:evenHBand="0" w:firstRowFirstColumn="0" w:firstRowLastColumn="0" w:lastRowFirstColumn="0" w:lastRowLastColumn="0"/>
             <w:tcW w:w="2795" w:type="dxa"/>
+            <w:vAlign w:val="center"/>
           </w:tcPr>
           <w:p>
             <w:pPr>
               <w:pStyle w:val="Heading8"/>
             </w:pPr>
+            <w:proofErr w:type="spellStart"/>
             <w:r>
               <w:t>Unpacked</w:t>
             </w:r>
             <w:r>
-              <w:t>Height*</w:t>
+              <w:t>Height</w:t>
+            </w:r>
+            <w:proofErr w:type="spellEnd"/>
+            <w:r>
+              <w:t>*</w:t>
             </w:r>
           </w:p>
         </w:tc>
         <w:tc>
           <w:tcPr>
             <w:tcW w:w="7995" w:type="dxa"/>
+            <w:vAlign w:val="center"/>
           </w:tcPr>
           <w:p>
             <w:pPr>
@@ -3087,14 +3358,17 @@
           <w:tcPr>
             <w:cnfStyle w:val="001000000000" w:firstRow="0" w:lastRow="0" w:firstColumn="1" w:lastColumn="0" w:oddVBand="0" w:evenVBand="0" w:oddHBand="0" w:evenHBand="0" w:firstRowFirstColumn="0" w:firstRowLastColumn="0" w:lastRowFirstColumn="0" w:lastRowLastColumn="0"/>
             <w:tcW w:w="2795" w:type="dxa"/>
+            <w:vAlign w:val="center"/>
           </w:tcPr>
           <w:p>
             <w:pPr>
               <w:pStyle w:val="Heading8"/>
             </w:pPr>
+            <w:proofErr w:type="spellStart"/>
             <w:r>
               <w:t>UnpackedFrontPos</w:t>
             </w:r>
+            <w:proofErr w:type="spellEnd"/>
             <w:r>
               <w:t>*</w:t>
             </w:r>
@@ -3103,6 +3377,7 @@
         <w:tc>
           <w:tcPr>
             <w:tcW w:w="7995" w:type="dxa"/>
+            <w:vAlign w:val="center"/>
           </w:tcPr>
           <w:p>
             <w:pPr>
@@ -3120,14 +3395,17 @@
           <w:tcPr>
             <w:cnfStyle w:val="001000000000" w:firstRow="0" w:lastRow="0" w:firstColumn="1" w:lastColumn="0" w:oddVBand="0" w:evenVBand="0" w:oddHBand="0" w:evenHBand="0" w:firstRowFirstColumn="0" w:firstRowLastColumn="0" w:lastRowFirstColumn="0" w:lastRowLastColumn="0"/>
             <w:tcW w:w="2795" w:type="dxa"/>
+            <w:vAlign w:val="center"/>
           </w:tcPr>
           <w:p>
             <w:pPr>
               <w:pStyle w:val="Heading8"/>
             </w:pPr>
+            <w:proofErr w:type="spellStart"/>
             <w:r>
               <w:t>UnpackedRightPos</w:t>
             </w:r>
+            <w:proofErr w:type="spellEnd"/>
             <w:r>
               <w:t>*</w:t>
             </w:r>
@@ -3136,6 +3414,7 @@
         <w:tc>
           <w:tcPr>
             <w:tcW w:w="7995" w:type="dxa"/>
+            <w:vAlign w:val="center"/>
           </w:tcPr>
           <w:p>
             <w:pPr>
@@ -3153,14 +3432,17 @@
           <w:tcPr>
             <w:cnfStyle w:val="001000000000" w:firstRow="0" w:lastRow="0" w:firstColumn="1" w:lastColumn="0" w:oddVBand="0" w:evenVBand="0" w:oddHBand="0" w:evenHBand="0" w:firstRowFirstColumn="0" w:firstRowLastColumn="0" w:lastRowFirstColumn="0" w:lastRowLastColumn="0"/>
             <w:tcW w:w="2795" w:type="dxa"/>
+            <w:vAlign w:val="center"/>
           </w:tcPr>
           <w:p>
             <w:pPr>
               <w:pStyle w:val="Heading8"/>
             </w:pPr>
+            <w:proofErr w:type="spellStart"/>
             <w:r>
               <w:t>UnpackedLeftPos</w:t>
             </w:r>
+            <w:proofErr w:type="spellEnd"/>
             <w:r>
               <w:t>*</w:t>
             </w:r>
@@ -3169,6 +3451,7 @@
         <w:tc>
           <w:tcPr>
             <w:tcW w:w="7995" w:type="dxa"/>
+            <w:vAlign w:val="center"/>
           </w:tcPr>
           <w:p>
             <w:pPr>
@@ -3186,19 +3469,23 @@
           <w:tcPr>
             <w:cnfStyle w:val="001000000000" w:firstRow="0" w:lastRow="0" w:firstColumn="1" w:lastColumn="0" w:oddVBand="0" w:evenVBand="0" w:oddHBand="0" w:evenHBand="0" w:firstRowFirstColumn="0" w:firstRowLastColumn="0" w:lastRowFirstColumn="0" w:lastRowLastColumn="0"/>
             <w:tcW w:w="2795" w:type="dxa"/>
+            <w:vAlign w:val="center"/>
           </w:tcPr>
           <w:p>
             <w:pPr>
               <w:pStyle w:val="Heading8"/>
             </w:pPr>
+            <w:proofErr w:type="spellStart"/>
             <w:r>
               <w:t>UnpackedAttachPos</w:t>
             </w:r>
+            <w:proofErr w:type="spellEnd"/>
           </w:p>
         </w:tc>
         <w:tc>
           <w:tcPr>
             <w:tcW w:w="7995" w:type="dxa"/>
+            <w:vAlign w:val="center"/>
           </w:tcPr>
           <w:p>
             <w:pPr>
@@ -3225,19 +3512,23 @@
           <w:tcPr>
             <w:cnfStyle w:val="001000000000" w:firstRow="0" w:lastRow="0" w:firstColumn="1" w:lastColumn="0" w:oddVBand="0" w:evenVBand="0" w:oddHBand="0" w:evenHBand="0" w:firstRowFirstColumn="0" w:firstRowLastColumn="0" w:lastRowFirstColumn="0" w:lastRowLastColumn="0"/>
             <w:tcW w:w="2795" w:type="dxa"/>
+            <w:vAlign w:val="center"/>
           </w:tcPr>
           <w:p>
             <w:pPr>
               <w:pStyle w:val="Heading8"/>
             </w:pPr>
+            <w:proofErr w:type="spellStart"/>
             <w:r>
               <w:t>UnpackedCrossSections</w:t>
             </w:r>
+            <w:proofErr w:type="spellEnd"/>
           </w:p>
         </w:tc>
         <w:tc>
           <w:tcPr>
             <w:tcW w:w="7995" w:type="dxa"/>
+            <w:vAlign w:val="center"/>
           </w:tcPr>
           <w:p>
             <w:pPr>
@@ -3258,19 +3549,23 @@
           <w:tcPr>
             <w:cnfStyle w:val="001000000000" w:firstRow="0" w:lastRow="0" w:firstColumn="1" w:lastColumn="0" w:oddVBand="0" w:evenVBand="0" w:oddHBand="0" w:evenHBand="0" w:firstRowFirstColumn="0" w:firstRowLastColumn="0" w:lastRowFirstColumn="0" w:lastRowLastColumn="0"/>
             <w:tcW w:w="2795" w:type="dxa"/>
+            <w:vAlign w:val="center"/>
           </w:tcPr>
           <w:p>
             <w:pPr>
               <w:pStyle w:val="Heading8"/>
             </w:pPr>
+            <w:proofErr w:type="spellStart"/>
             <w:r>
               <w:t>UnpackedInertia</w:t>
             </w:r>
+            <w:proofErr w:type="spellEnd"/>
           </w:p>
         </w:tc>
         <w:tc>
           <w:tcPr>
             <w:tcW w:w="7995" w:type="dxa"/>
+            <w:vAlign w:val="center"/>
           </w:tcPr>
           <w:p>
             <w:pPr>
@@ -3291,19 +3586,23 @@
           <w:tcPr>
             <w:cnfStyle w:val="001000000000" w:firstRow="0" w:lastRow="0" w:firstColumn="1" w:lastColumn="0" w:oddVBand="0" w:evenVBand="0" w:oddHBand="0" w:evenHBand="0" w:firstRowFirstColumn="0" w:firstRowLastColumn="0" w:lastRowFirstColumn="0" w:lastRowLastColumn="0"/>
             <w:tcW w:w="2795" w:type="dxa"/>
+            <w:vAlign w:val="center"/>
           </w:tcPr>
           <w:p>
             <w:pPr>
               <w:pStyle w:val="Heading8"/>
             </w:pPr>
+            <w:proofErr w:type="spellStart"/>
             <w:r>
               <w:t>UnpackedBreathable</w:t>
             </w:r>
+            <w:proofErr w:type="spellEnd"/>
           </w:p>
         </w:tc>
         <w:tc>
           <w:tcPr>
             <w:tcW w:w="7995" w:type="dxa"/>
+            <w:vAlign w:val="center"/>
           </w:tcPr>
           <w:p>
             <w:pPr>
@@ -3330,19 +3629,23 @@
           <w:tcPr>
             <w:cnfStyle w:val="001000000000" w:firstRow="0" w:lastRow="0" w:firstColumn="1" w:lastColumn="0" w:oddVBand="0" w:evenVBand="0" w:oddHBand="0" w:evenHBand="0" w:firstRowFirstColumn="0" w:firstRowLastColumn="0" w:lastRowFirstColumn="0" w:lastRowLastColumn="0"/>
             <w:tcW w:w="2795" w:type="dxa"/>
+            <w:vAlign w:val="center"/>
           </w:tcPr>
           <w:p>
             <w:pPr>
               <w:pStyle w:val="Heading8"/>
             </w:pPr>
+            <w:proofErr w:type="spellStart"/>
             <w:r>
               <w:t>UnpackedCount</w:t>
             </w:r>
+            <w:proofErr w:type="spellEnd"/>
           </w:p>
         </w:tc>
         <w:tc>
           <w:tcPr>
             <w:tcW w:w="7995" w:type="dxa"/>
+            <w:vAlign w:val="center"/>
           </w:tcPr>
           <w:p>
             <w:pPr>
@@ -3356,7 +3659,15 @@
               <w:t xml:space="preserve"> If set,</w:t>
             </w:r>
             <w:r>
-              <w:t xml:space="preserve"> 'UnpackOnly' is </w:t>
+              <w:t xml:space="preserve"> '</w:t>
+            </w:r>
+            <w:proofErr w:type="spellStart"/>
+            <w:r>
+              <w:t>UnpackOnly</w:t>
+            </w:r>
+            <w:proofErr w:type="spellEnd"/>
+            <w:r>
+              <w:t xml:space="preserve">' is </w:t>
             </w:r>
             <w:r>
               <w:t xml:space="preserve">forced </w:t>
@@ -3375,19 +3686,23 @@
           <w:tcPr>
             <w:cnfStyle w:val="001000000000" w:firstRow="0" w:lastRow="0" w:firstColumn="1" w:lastColumn="0" w:oddVBand="0" w:evenVBand="0" w:oddHBand="0" w:evenHBand="0" w:firstRowFirstColumn="0" w:firstRowLastColumn="0" w:lastRowFirstColumn="0" w:lastRowLastColumn="0"/>
             <w:tcW w:w="2795" w:type="dxa"/>
+            <w:vAlign w:val="center"/>
           </w:tcPr>
           <w:p>
             <w:pPr>
               <w:pStyle w:val="Heading8"/>
             </w:pPr>
+            <w:proofErr w:type="spellStart"/>
             <w:r>
               <w:t>UnpackedVesselName</w:t>
             </w:r>
+            <w:proofErr w:type="spellEnd"/>
           </w:p>
         </w:tc>
         <w:tc>
           <w:tcPr>
             <w:tcW w:w="7995" w:type="dxa"/>
+            <w:vAlign w:val="center"/>
           </w:tcPr>
           <w:p>
             <w:pPr>
@@ -3401,7 +3716,15 @@
               <w:t xml:space="preserve"> </w:t>
             </w:r>
             <w:r>
-              <w:t>It's adjusted automatically for multiple instances. Applicable only if 'UnpackingType' is 'Orbiter vessel'.</w:t>
+              <w:t>It's adjusted automatically for multiple instances. Applicable only if '</w:t>
+            </w:r>
+            <w:proofErr w:type="spellStart"/>
+            <w:r>
+              <w:t>UnpackingType</w:t>
+            </w:r>
+            <w:proofErr w:type="spellEnd"/>
+            <w:r>
+              <w:t>' is 'Orbiter vessel'.</w:t>
             </w:r>
           </w:p>
         </w:tc>
@@ -3411,19 +3734,23 @@
           <w:tcPr>
             <w:cnfStyle w:val="001000000000" w:firstRow="0" w:lastRow="0" w:firstColumn="1" w:lastColumn="0" w:oddVBand="0" w:evenVBand="0" w:oddHBand="0" w:evenHBand="0" w:firstRowFirstColumn="0" w:firstRowLastColumn="0" w:lastRowFirstColumn="0" w:lastRowLastColumn="0"/>
             <w:tcW w:w="2795" w:type="dxa"/>
+            <w:vAlign w:val="center"/>
           </w:tcPr>
           <w:p>
             <w:pPr>
               <w:pStyle w:val="Heading8"/>
             </w:pPr>
+            <w:proofErr w:type="spellStart"/>
             <w:r>
               <w:t>UnpackedVesselModule</w:t>
             </w:r>
+            <w:proofErr w:type="spellEnd"/>
           </w:p>
         </w:tc>
         <w:tc>
           <w:tcPr>
             <w:tcW w:w="7995" w:type="dxa"/>
+            <w:vAlign w:val="center"/>
           </w:tcPr>
           <w:p>
             <w:pPr>
@@ -3431,7 +3758,57 @@
               <w:cnfStyle w:val="000000000000" w:firstRow="0" w:lastRow="0" w:firstColumn="0" w:lastColumn="0" w:oddVBand="0" w:evenVBand="0" w:oddHBand="0" w:evenHBand="0" w:firstRowFirstColumn="0" w:firstRowLastColumn="0" w:lastRowFirstColumn="0" w:lastRowLastColumn="0"/>
             </w:pPr>
             <w:r>
-              <w:t>The unpacked vessel config file path from 'Config\Vessels' folder without '.cfg'. Applicable only if 'UnpackingType' is 'Orbiter vessel'.</w:t>
+              <w:t>The unpacked vessel config file path from 'Config\Vessels' folder without '.</w:t>
+            </w:r>
+            <w:proofErr w:type="spellStart"/>
+            <w:r>
+              <w:t>cfg</w:t>
+            </w:r>
+            <w:proofErr w:type="spellEnd"/>
+            <w:r>
+              <w:t>'. Applicable only if '</w:t>
+            </w:r>
+            <w:proofErr w:type="spellStart"/>
+            <w:r>
+              <w:t>UnpackingType</w:t>
+            </w:r>
+            <w:proofErr w:type="spellEnd"/>
+            <w:r>
+              <w:t>' is 'Orbiter vessel'.</w:t>
+            </w:r>
+          </w:p>
+        </w:tc>
+      </w:tr>
+      <w:tr>
+        <w:tc>
+          <w:tcPr>
+            <w:cnfStyle w:val="001000000000" w:firstRow="0" w:lastRow="0" w:firstColumn="1" w:lastColumn="0" w:oddVBand="0" w:evenVBand="0" w:oddHBand="0" w:evenHBand="0" w:firstRowFirstColumn="0" w:firstRowLastColumn="0" w:lastRowFirstColumn="0" w:lastRowLastColumn="0"/>
+            <w:tcW w:w="2795" w:type="dxa"/>
+            <w:vAlign w:val="center"/>
+          </w:tcPr>
+          <w:p>
+            <w:pPr>
+              <w:pStyle w:val="Heading8"/>
+            </w:pPr>
+            <w:proofErr w:type="spellStart"/>
+            <w:r>
+              <w:t>ImageBmp</w:t>
+            </w:r>
+            <w:proofErr w:type="spellEnd"/>
+          </w:p>
+        </w:tc>
+        <w:tc>
+          <w:tcPr>
+            <w:tcW w:w="7995" w:type="dxa"/>
+            <w:vAlign w:val="center"/>
+          </w:tcPr>
+          <w:p>
+            <w:pPr>
+              <w:pStyle w:val="Heading8"/>
+              <w:cnfStyle w:val="000000000000" w:firstRow="0" w:lastRow="0" w:firstColumn="0" w:lastColumn="0" w:oddVBand="0" w:evenVBand="0" w:oddHBand="0" w:evenHBand="0" w:firstRowFirstColumn="0" w:firstRowLastColumn="0" w:lastRowFirstColumn="0" w:lastRowLastColumn="0"/>
+            </w:pPr>
+            <w:r>
+              <w:t>Optional: the cargo image in scenario editor.</w:t>
             </w:r>
           </w:p>
         </w:tc>
@@ -3444,45 +3821,41 @@
       <w:r>
         <w:t xml:space="preserve">*: Specify either </w:t>
       </w:r>
+      <w:proofErr w:type="spellStart"/>
       <w:r>
         <w:t>Unpacked</w:t>
       </w:r>
       <w:r>
-        <w:t xml:space="preserve">Height or </w:t>
-      </w:r>
+        <w:t>Height</w:t>
+      </w:r>
+      <w:proofErr w:type="spellEnd"/>
+      <w:r>
+        <w:t xml:space="preserve"> or </w:t>
+      </w:r>
+      <w:proofErr w:type="spellStart"/>
       <w:r>
         <w:t>UnpackedFrontPos</w:t>
       </w:r>
+      <w:proofErr w:type="spellEnd"/>
       <w:r>
         <w:t xml:space="preserve">, </w:t>
       </w:r>
+      <w:proofErr w:type="spellStart"/>
       <w:r>
         <w:t>UnpackedRightPos</w:t>
       </w:r>
+      <w:proofErr w:type="spellEnd"/>
       <w:r>
         <w:t xml:space="preserve">, and </w:t>
       </w:r>
+      <w:proofErr w:type="spellStart"/>
       <w:r>
         <w:t>UnpackedLeftPos</w:t>
       </w:r>
+      <w:proofErr w:type="spellEnd"/>
       <w:r>
         <w:t>, not both.</w:t>
       </w:r>
-    </w:p>
-    <w:p>
-      <w:pPr>
-        <w:pStyle w:val="Heading8"/>
-      </w:pPr>
-    </w:p>
-    <w:p>
-      <w:pPr>
-        <w:pStyle w:val="Heading8"/>
-      </w:pPr>
-    </w:p>
-    <w:p>
-      <w:pPr>
-        <w:pStyle w:val="Heading8"/>
-      </w:pPr>
     </w:p>
     <w:p>
       <w:pPr>
@@ -3554,26 +3927,50 @@
         <w:pStyle w:val="Heading8"/>
       </w:pPr>
       <w:r>
-        <w:t>The API header files are in ‘Orbitersdk\include\UACS’ folder. There are 4 files: ‘Common.h’, ‘</w:t>
-      </w:r>
+        <w:t>The API header files are in ‘</w:t>
+      </w:r>
+      <w:proofErr w:type="spellStart"/>
+      <w:r>
+        <w:t>Orbitersdk</w:t>
+      </w:r>
+      <w:proofErr w:type="spellEnd"/>
+      <w:r>
+        <w:t>\include\UACS’ folder. There are 4 files: ‘</w:t>
+      </w:r>
+      <w:proofErr w:type="spellStart"/>
+      <w:r>
+        <w:t>Common.h</w:t>
+      </w:r>
+      <w:proofErr w:type="spellEnd"/>
+      <w:r>
+        <w:t>’, ‘</w:t>
+      </w:r>
+      <w:proofErr w:type="spellStart"/>
       <w:r>
         <w:t>Module</w:t>
       </w:r>
       <w:r>
-        <w:t>.h’, ‘Astronaut.h’, and ‘Cargo.h’.</w:t>
-      </w:r>
-    </w:p>
-    <w:p>
-      <w:pPr>
-        <w:pStyle w:val="Heading8"/>
-      </w:pPr>
-    </w:p>
-    <w:p>
-      <w:pPr>
-        <w:pStyle w:val="Heading8"/>
-      </w:pPr>
-      <w:r>
-        <w:t xml:space="preserve">‘Common.h’ includes definitions used in multiple APIs, and there is no need to explicitly include it. </w:t>
+        <w:t>.h</w:t>
+      </w:r>
+      <w:proofErr w:type="spellEnd"/>
+      <w:r>
+        <w:t>’, ‘</w:t>
+      </w:r>
+      <w:proofErr w:type="spellStart"/>
+      <w:r>
+        <w:t>Astronaut.h</w:t>
+      </w:r>
+      <w:proofErr w:type="spellEnd"/>
+      <w:r>
+        <w:t>’, and ‘</w:t>
+      </w:r>
+      <w:proofErr w:type="spellStart"/>
+      <w:r>
+        <w:t>Cargo.h</w:t>
+      </w:r>
+      <w:proofErr w:type="spellEnd"/>
+      <w:r>
+        <w:t>’.</w:t>
       </w:r>
     </w:p>
     <w:p>
@@ -3588,11 +3985,37 @@
       <w:r>
         <w:t>‘</w:t>
       </w:r>
+      <w:proofErr w:type="spellStart"/>
+      <w:r>
+        <w:t>Common.h</w:t>
+      </w:r>
+      <w:proofErr w:type="spellEnd"/>
+      <w:r>
+        <w:t xml:space="preserve">’ includes definitions used in multiple APIs, and there is no need to explicitly include it. </w:t>
+      </w:r>
+    </w:p>
+    <w:p>
+      <w:pPr>
+        <w:pStyle w:val="Heading8"/>
+      </w:pPr>
+    </w:p>
+    <w:p>
+      <w:pPr>
+        <w:pStyle w:val="Heading8"/>
+      </w:pPr>
+      <w:r>
+        <w:t>‘</w:t>
+      </w:r>
+      <w:proofErr w:type="spellStart"/>
       <w:r>
         <w:t>Module</w:t>
       </w:r>
       <w:r>
-        <w:t xml:space="preserve">.h’ contains the </w:t>
+        <w:t>.h</w:t>
+      </w:r>
+      <w:proofErr w:type="spellEnd"/>
+      <w:r>
+        <w:t xml:space="preserve">’ contains the </w:t>
       </w:r>
       <w:r>
         <w:t>module</w:t>
@@ -3614,26 +4037,55 @@
         <w:pStyle w:val="Heading8"/>
       </w:pPr>
       <w:r>
-        <w:t>‘Astronaut.h’ contains the astronaut API for custom astronauts, and ‘Cargo.h’ contains the cargo API for custom cargoes.</w:t>
-      </w:r>
-    </w:p>
-    <w:p>
-      <w:pPr>
-        <w:pStyle w:val="Heading8"/>
-      </w:pPr>
-    </w:p>
-    <w:p>
-      <w:pPr>
-        <w:pStyle w:val="Heading8"/>
-      </w:pPr>
-      <w:r>
-        <w:t>2 files can be included simultaneously. For example, ‘Astronaut.h’ and ‘</w:t>
-      </w:r>
+        <w:t>‘</w:t>
+      </w:r>
+      <w:proofErr w:type="spellStart"/>
+      <w:r>
+        <w:t>Astronaut.h</w:t>
+      </w:r>
+      <w:proofErr w:type="spellEnd"/>
+      <w:r>
+        <w:t>’ contains the astronaut API for custom astronauts, and ‘</w:t>
+      </w:r>
+      <w:proofErr w:type="spellStart"/>
+      <w:r>
+        <w:t>Cargo.h</w:t>
+      </w:r>
+      <w:proofErr w:type="spellEnd"/>
+      <w:r>
+        <w:t>’ contains the cargo API for custom cargoes.</w:t>
+      </w:r>
+    </w:p>
+    <w:p>
+      <w:pPr>
+        <w:pStyle w:val="Heading8"/>
+      </w:pPr>
+    </w:p>
+    <w:p>
+      <w:pPr>
+        <w:pStyle w:val="Heading8"/>
+      </w:pPr>
+      <w:r>
+        <w:t>2 files can be included simultaneously. For example, ‘</w:t>
+      </w:r>
+      <w:proofErr w:type="spellStart"/>
+      <w:r>
+        <w:t>Astronaut.h</w:t>
+      </w:r>
+      <w:proofErr w:type="spellEnd"/>
+      <w:r>
+        <w:t>’ and ‘</w:t>
+      </w:r>
+      <w:proofErr w:type="spellStart"/>
       <w:r>
         <w:t>Module</w:t>
       </w:r>
       <w:r>
-        <w:t>.h’ can be included for a custom astronaut that supports UACS cargoes.</w:t>
+        <w:t>.h</w:t>
+      </w:r>
+      <w:proofErr w:type="spellEnd"/>
+      <w:r>
+        <w:t>’ can be included for a custom astronaut that supports UACS cargoes.</w:t>
       </w:r>
     </w:p>
     <w:p>
@@ -3652,26 +4104,50 @@
         <w:t xml:space="preserve">Link </w:t>
       </w:r>
       <w:r>
-        <w:t>against the API library, which is ‘UACS_API.lib’ in ‘Orbitersdk\lib’ folder.</w:t>
+        <w:t>against the API library, which is ‘UACS_API.lib’ in ‘</w:t>
+      </w:r>
+      <w:proofErr w:type="spellStart"/>
+      <w:r>
+        <w:t>Orbitersdk</w:t>
+      </w:r>
+      <w:proofErr w:type="spellEnd"/>
+      <w:r>
+        <w:t>\lib’ folder.</w:t>
       </w:r>
       <w:r>
         <w:t xml:space="preserve"> The API requires the C++20 standard. To set it in Visual Studio, open the solution, then r</w:t>
       </w:r>
       <w:r>
-        <w:t>ight click on the project -&gt; Properties -&gt; General -&gt; Set the C++ Language Standard to ISO C++20 Standard (/std:c++20).</w:t>
-      </w:r>
-    </w:p>
-    <w:p>
-      <w:pPr>
-        <w:pStyle w:val="Heading8"/>
-      </w:pPr>
-    </w:p>
-    <w:p>
-      <w:pPr>
-        <w:pStyle w:val="Heading8"/>
-      </w:pPr>
-      <w:r>
-        <w:t>The API reference can be found in ‘Orbitersdk\doc’ folder.</w:t>
+        <w:t>ight click on the project -&gt; Properties -&gt; General -&gt; Set the C++ Language Standard to ISO C++20 Standard (/</w:t>
+      </w:r>
+      <w:proofErr w:type="spellStart"/>
+      <w:r>
+        <w:t>std:c</w:t>
+      </w:r>
+      <w:proofErr w:type="spellEnd"/>
+      <w:r>
+        <w:t>++20).</w:t>
+      </w:r>
+    </w:p>
+    <w:p>
+      <w:pPr>
+        <w:pStyle w:val="Heading8"/>
+      </w:pPr>
+    </w:p>
+    <w:p>
+      <w:pPr>
+        <w:pStyle w:val="Heading8"/>
+      </w:pPr>
+      <w:r>
+        <w:t>The API reference can be found in ‘</w:t>
+      </w:r>
+      <w:proofErr w:type="spellStart"/>
+      <w:r>
+        <w:t>Orbitersdk</w:t>
+      </w:r>
+      <w:proofErr w:type="spellEnd"/>
+      <w:r>
+        <w:t>\doc’ folder.</w:t>
       </w:r>
     </w:p>
     <w:p>
@@ -3705,27 +4181,69 @@
       <w:r>
         <w:t xml:space="preserve">For vessels, call the module API constructor and provide a pointer to the calling vessel and either a pointer to the vessel astronaut information (as the </w:t>
       </w:r>
+      <w:proofErr w:type="spellStart"/>
       <w:r>
         <w:t>VslAstrInfo</w:t>
       </w:r>
-      <w:r>
-        <w:t xml:space="preserve"> struct), or vessel cargo information (as the VslCargoInfo struct), or both.</w:t>
-      </w:r>
-      <w:r>
-        <w:t xml:space="preserve"> If nullptr is passed instead of either information, don’t call its methods (i.e., don’t call astronaut methods if astronaut information is nullptr). The structs must live until the API instance is destroyed.</w:t>
-      </w:r>
-    </w:p>
-    <w:p>
-      <w:pPr>
-        <w:pStyle w:val="Heading8"/>
-      </w:pPr>
-    </w:p>
-    <w:p>
-      <w:pPr>
-        <w:pStyle w:val="Heading8"/>
-      </w:pPr>
-      <w:r>
-        <w:t>For modules other than vessels, call the constructor and pass nullptr for each argument.</w:t>
+      <w:proofErr w:type="spellEnd"/>
+      <w:r>
+        <w:t xml:space="preserve"> struct), or vessel cargo information (as the </w:t>
+      </w:r>
+      <w:proofErr w:type="spellStart"/>
+      <w:r>
+        <w:t>VslCargoInfo</w:t>
+      </w:r>
+      <w:proofErr w:type="spellEnd"/>
+      <w:r>
+        <w:t xml:space="preserve"> struct), or both.</w:t>
+      </w:r>
+      <w:r>
+        <w:t xml:space="preserve"> If </w:t>
+      </w:r>
+      <w:proofErr w:type="spellStart"/>
+      <w:r>
+        <w:t>nullptr</w:t>
+      </w:r>
+      <w:proofErr w:type="spellEnd"/>
+      <w:r>
+        <w:t xml:space="preserve"> is passed instead of either information, don’t call its methods (i.e., don’t call astronaut methods if astronaut information is </w:t>
+      </w:r>
+      <w:proofErr w:type="spellStart"/>
+      <w:r>
+        <w:t>nullptr</w:t>
+      </w:r>
+      <w:proofErr w:type="spellEnd"/>
+      <w:r>
+        <w:t xml:space="preserve">). The </w:t>
+      </w:r>
+      <w:proofErr w:type="gramStart"/>
+      <w:r>
+        <w:t>structs</w:t>
+      </w:r>
+      <w:proofErr w:type="gramEnd"/>
+      <w:r>
+        <w:t xml:space="preserve"> must live until the API instance is destroyed.</w:t>
+      </w:r>
+    </w:p>
+    <w:p>
+      <w:pPr>
+        <w:pStyle w:val="Heading8"/>
+      </w:pPr>
+    </w:p>
+    <w:p>
+      <w:pPr>
+        <w:pStyle w:val="Heading8"/>
+      </w:pPr>
+      <w:r>
+        <w:t xml:space="preserve">For modules other than vessels, call the constructor and pass </w:t>
+      </w:r>
+      <w:proofErr w:type="spellStart"/>
+      <w:r>
+        <w:t>nullptr</w:t>
+      </w:r>
+      <w:proofErr w:type="spellEnd"/>
+      <w:r>
+        <w:t xml:space="preserve"> for each argument.</w:t>
       </w:r>
       <w:r>
         <w:t xml:space="preserve"> A</w:t>
@@ -3739,69 +4257,91 @@
       <w:r>
         <w:t xml:space="preserve">. These methods are </w:t>
       </w:r>
+      <w:proofErr w:type="spellStart"/>
       <w:r>
         <w:t>GetTotalAstrMass</w:t>
       </w:r>
+      <w:proofErr w:type="spellEnd"/>
       <w:r>
         <w:t xml:space="preserve">, </w:t>
       </w:r>
+      <w:proofErr w:type="spellStart"/>
       <w:r>
         <w:t>AddAstronaut</w:t>
       </w:r>
+      <w:proofErr w:type="spellEnd"/>
       <w:r>
         <w:t xml:space="preserve">, </w:t>
       </w:r>
+      <w:proofErr w:type="spellStart"/>
       <w:r>
         <w:t>TransferAstronaut</w:t>
       </w:r>
+      <w:proofErr w:type="spellEnd"/>
       <w:r>
         <w:t xml:space="preserve">, </w:t>
       </w:r>
+      <w:proofErr w:type="spellStart"/>
       <w:r>
         <w:t>EgressAstronaut</w:t>
       </w:r>
+      <w:proofErr w:type="spellEnd"/>
       <w:r>
         <w:t xml:space="preserve">, </w:t>
       </w:r>
+      <w:proofErr w:type="spellStart"/>
       <w:r>
         <w:t>GetTotalCargoMass</w:t>
       </w:r>
+      <w:proofErr w:type="spellEnd"/>
       <w:r>
         <w:t xml:space="preserve">, </w:t>
       </w:r>
+      <w:proofErr w:type="spellStart"/>
       <w:r>
         <w:t>AddCargo</w:t>
       </w:r>
+      <w:proofErr w:type="spellEnd"/>
       <w:r>
         <w:t xml:space="preserve">, </w:t>
       </w:r>
+      <w:proofErr w:type="spellStart"/>
       <w:r>
         <w:t>DeleteCargo</w:t>
       </w:r>
+      <w:proofErr w:type="spellEnd"/>
       <w:r>
         <w:t xml:space="preserve">, </w:t>
       </w:r>
+      <w:proofErr w:type="spellStart"/>
       <w:r>
         <w:t>GrappleCargo</w:t>
       </w:r>
+      <w:proofErr w:type="spellEnd"/>
       <w:r>
         <w:t xml:space="preserve">, </w:t>
       </w:r>
+      <w:proofErr w:type="spellStart"/>
       <w:r>
         <w:t>ReleaseCargo</w:t>
       </w:r>
+      <w:proofErr w:type="spellEnd"/>
       <w:r>
         <w:t xml:space="preserve">, </w:t>
       </w:r>
+      <w:proofErr w:type="spellStart"/>
       <w:r>
         <w:t>PackCargo</w:t>
       </w:r>
+      <w:proofErr w:type="spellEnd"/>
       <w:r>
         <w:t xml:space="preserve">, </w:t>
       </w:r>
+      <w:proofErr w:type="spellStart"/>
       <w:r>
         <w:t>UnpackCargo</w:t>
       </w:r>
+      <w:proofErr w:type="spellEnd"/>
       <w:r>
         <w:t xml:space="preserve">, </w:t>
       </w:r>
@@ -3811,15 +4351,19 @@
       <w:r>
         <w:t xml:space="preserve">, </w:t>
       </w:r>
+      <w:proofErr w:type="spellStart"/>
       <w:r>
         <w:t>DrainScenarioResource</w:t>
       </w:r>
+      <w:proofErr w:type="spellEnd"/>
       <w:r>
         <w:t xml:space="preserve">, and </w:t>
       </w:r>
+      <w:proofErr w:type="spellStart"/>
       <w:r>
         <w:t>DrainStationResource</w:t>
       </w:r>
+      <w:proofErr w:type="spellEnd"/>
       <w:r>
         <w:t>.</w:t>
       </w:r>
@@ -3836,9 +4380,11 @@
       <w:r>
         <w:t xml:space="preserve">The instance is always usable even if UACS isn’t installed. Call </w:t>
       </w:r>
+      <w:proofErr w:type="spellStart"/>
       <w:r>
         <w:t>GetUACSVersion</w:t>
       </w:r>
+      <w:proofErr w:type="spellEnd"/>
       <w:r>
         <w:t xml:space="preserve"> to find out whether UACS is installed or not, as it returns an empty string view if UACS isn’t installed. All methods can be called and return logical values, so there is no need to check if UACS is installed before calling them. Generally, you should check if UACS is installed after creating the </w:t>
       </w:r>
@@ -3861,21 +4407,27 @@
       <w:r>
         <w:t xml:space="preserve">Vessels must call 3 API methods: </w:t>
       </w:r>
+      <w:proofErr w:type="spellStart"/>
       <w:r>
         <w:t>ParseScenarioLine</w:t>
       </w:r>
+      <w:proofErr w:type="spellEnd"/>
       <w:r>
         <w:t xml:space="preserve">, </w:t>
       </w:r>
+      <w:proofErr w:type="spellStart"/>
       <w:r>
         <w:t>clbkPostCreation</w:t>
       </w:r>
+      <w:proofErr w:type="spellEnd"/>
       <w:r>
         <w:t xml:space="preserve">, </w:t>
       </w:r>
+      <w:proofErr w:type="spellStart"/>
       <w:r>
         <w:t>clbkSaveState</w:t>
       </w:r>
+      <w:proofErr w:type="spellEnd"/>
       <w:r>
         <w:t>.</w:t>
       </w:r>
@@ -3887,15 +4439,19 @@
       <w:r>
         <w:t xml:space="preserve">The </w:t>
       </w:r>
+      <w:proofErr w:type="spellStart"/>
       <w:r>
         <w:t>ParseScenarioLine</w:t>
       </w:r>
+      <w:proofErr w:type="spellEnd"/>
       <w:r>
         <w:t xml:space="preserve"> method must be called when reading scenario in the vessel </w:t>
       </w:r>
+      <w:proofErr w:type="spellStart"/>
       <w:r>
         <w:t>clbkLoadStateEx</w:t>
       </w:r>
+      <w:proofErr w:type="spellEnd"/>
       <w:r>
         <w:t xml:space="preserve"> method. </w:t>
       </w:r>
@@ -3928,18 +4484,22 @@
         <w:lastRenderedPageBreak/>
         <w:t xml:space="preserve">The </w:t>
       </w:r>
+      <w:proofErr w:type="spellStart"/>
       <w:r>
         <w:t>c</w:t>
       </w:r>
       <w:r>
         <w:t>lbkPostCreation</w:t>
       </w:r>
+      <w:proofErr w:type="spellEnd"/>
       <w:r>
         <w:t xml:space="preserve"> method must be called from the vessel </w:t>
       </w:r>
+      <w:proofErr w:type="spellStart"/>
       <w:r>
         <w:t>clbkPostCreation</w:t>
       </w:r>
+      <w:proofErr w:type="spellEnd"/>
       <w:r>
         <w:t xml:space="preserve"> method, after </w:t>
       </w:r>
@@ -3953,7 +4513,15 @@
         <w:t xml:space="preserve"> the</w:t>
       </w:r>
       <w:r>
-        <w:t xml:space="preserve"> GetTotalAstrMass method.</w:t>
+        <w:t xml:space="preserve"> </w:t>
+      </w:r>
+      <w:proofErr w:type="spellStart"/>
+      <w:r>
+        <w:t>GetTotalAstrMass</w:t>
+      </w:r>
+      <w:proofErr w:type="spellEnd"/>
+      <w:r>
+        <w:t xml:space="preserve"> method.</w:t>
       </w:r>
     </w:p>
     <w:p>
@@ -3968,8 +4536,13 @@
       <w:r>
         <w:t xml:space="preserve">The </w:t>
       </w:r>
-      <w:r>
-        <w:t xml:space="preserve">clbkSaveState </w:t>
+      <w:proofErr w:type="spellStart"/>
+      <w:r>
+        <w:t>clbkSaveState</w:t>
+      </w:r>
+      <w:proofErr w:type="spellEnd"/>
+      <w:r>
+        <w:t xml:space="preserve"> </w:t>
       </w:r>
       <w:r>
         <w:t>method</w:t>
@@ -3980,9 +4553,11 @@
       <w:r>
         <w:t xml:space="preserve"> be called from the vessel </w:t>
       </w:r>
+      <w:proofErr w:type="spellStart"/>
       <w:r>
         <w:t>clbkSaveState</w:t>
       </w:r>
+      <w:proofErr w:type="spellEnd"/>
       <w:r>
         <w:t xml:space="preserve"> method.</w:t>
       </w:r>
@@ -4002,8 +4577,13 @@
       <w:r>
         <w:t xml:space="preserve">Vessels that support astronauts must override Orbiter </w:t>
       </w:r>
-      <w:r>
-        <w:t>clbkGeneric method</w:t>
+      <w:proofErr w:type="spellStart"/>
+      <w:r>
+        <w:t>clbkGeneric</w:t>
+      </w:r>
+      <w:proofErr w:type="spellEnd"/>
+      <w:r>
+        <w:t xml:space="preserve"> method</w:t>
       </w:r>
       <w:r>
         <w:t xml:space="preserve">. It’s </w:t>
@@ -4030,7 +4610,23 @@
         <w:t xml:space="preserve"> update the vessel empty weight to add/remove the astronaut mass, and in case of astronaut ingress, to accept the astronaut into the vessel.</w:t>
       </w:r>
       <w:r>
-        <w:t xml:space="preserve"> The method is also called with the astronaut ingress flag when an astronaut is added or transferred from another vessel. It’s also called with the astronaut egress flag when the vessel transfers an astronaut into another vessel.</w:t>
+        <w:t xml:space="preserve"> The method is also </w:t>
+      </w:r>
+      <w:proofErr w:type="gramStart"/>
+      <w:r>
+        <w:t>called with</w:t>
+      </w:r>
+      <w:proofErr w:type="gramEnd"/>
+      <w:r>
+        <w:t xml:space="preserve"> the astronaut ingress flag when an astronaut is added or transferred from another vessel. It’s also </w:t>
+      </w:r>
+      <w:proofErr w:type="gramStart"/>
+      <w:r>
+        <w:t>called with</w:t>
+      </w:r>
+      <w:proofErr w:type="gramEnd"/>
+      <w:r>
+        <w:t xml:space="preserve"> the astronaut egress flag when the vessel transfers an astronaut into another vessel.</w:t>
       </w:r>
     </w:p>
     <w:p>
@@ -4049,7 +4645,23 @@
         <w:t>the ground</w:t>
       </w:r>
       <w:r>
-        <w:t>, objects (astronauts and cargoes) are released in a table consisting of columns and rows. The GroundInfo struct provides the necessary information to build the table: initial position (i.e., first cell position), column direction, row direction, number of columns and rows, space between columns, and space between rows.</w:t>
+        <w:t xml:space="preserve">, objects (astronauts and cargoes) are released in a table consisting of columns and rows. The </w:t>
+      </w:r>
+      <w:proofErr w:type="spellStart"/>
+      <w:r>
+        <w:t>GroundInfo</w:t>
+      </w:r>
+      <w:proofErr w:type="spellEnd"/>
+      <w:r>
+        <w:t xml:space="preserve"> </w:t>
+      </w:r>
+      <w:proofErr w:type="gramStart"/>
+      <w:r>
+        <w:t>struct</w:t>
+      </w:r>
+      <w:proofErr w:type="gramEnd"/>
+      <w:r>
+        <w:t xml:space="preserve"> provides the necessary information to build the table: initial position (i.e., first cell position), column direction, row direction, number of columns and rows, space between columns, and space between rows.</w:t>
       </w:r>
     </w:p>
     <w:p>
@@ -4211,13 +4823,69 @@
         <w:pStyle w:val="Heading8"/>
       </w:pPr>
       <w:r>
-        <w:t>Astronauts are referred to as the AstrInfo struct. They can be independent vessel in the scenario or stored as the AstrInfo struct inside vessels.</w:t>
+        <w:t xml:space="preserve">Astronauts are referred to as the </w:t>
+      </w:r>
+      <w:proofErr w:type="spellStart"/>
+      <w:r>
+        <w:t>AstrInfo</w:t>
+      </w:r>
+      <w:proofErr w:type="spellEnd"/>
+      <w:r>
+        <w:t xml:space="preserve"> struct. They can be independent vessel in the scenario or stored as the </w:t>
+      </w:r>
+      <w:proofErr w:type="spellStart"/>
+      <w:r>
+        <w:t>AstrInfo</w:t>
+      </w:r>
+      <w:proofErr w:type="spellEnd"/>
+      <w:r>
+        <w:t xml:space="preserve"> struct inside vessels.</w:t>
       </w:r>
       <w:r>
         <w:t xml:space="preserve"> </w:t>
       </w:r>
       <w:r>
-        <w:t>Stations, which are represented by the StationInfo struct, are defined by a name and an AstrInfo std::optional. If an astronaut is currently in the station, the station AstrInfo is defined, otherwise it’s nullopt.</w:t>
+        <w:t xml:space="preserve">Stations, which are represented by the </w:t>
+      </w:r>
+      <w:proofErr w:type="spellStart"/>
+      <w:r>
+        <w:t>StationInfo</w:t>
+      </w:r>
+      <w:proofErr w:type="spellEnd"/>
+      <w:r>
+        <w:t xml:space="preserve"> struct, are defined by a name and an </w:t>
+      </w:r>
+      <w:proofErr w:type="spellStart"/>
+      <w:r>
+        <w:t>AstrInfo</w:t>
+      </w:r>
+      <w:proofErr w:type="spellEnd"/>
+      <w:r>
+        <w:t xml:space="preserve"> </w:t>
+      </w:r>
+      <w:proofErr w:type="gramStart"/>
+      <w:r>
+        <w:t>std::</w:t>
+      </w:r>
+      <w:proofErr w:type="gramEnd"/>
+      <w:r>
+        <w:t xml:space="preserve">optional. If an astronaut is currently in the station, the station </w:t>
+      </w:r>
+      <w:proofErr w:type="spellStart"/>
+      <w:r>
+        <w:t>AstrInfo</w:t>
+      </w:r>
+      <w:proofErr w:type="spellEnd"/>
+      <w:r>
+        <w:t xml:space="preserve"> is defined, otherwise it’s </w:t>
+      </w:r>
+      <w:proofErr w:type="spellStart"/>
+      <w:r>
+        <w:t>nullopt</w:t>
+      </w:r>
+      <w:proofErr w:type="spellEnd"/>
+      <w:r>
+        <w:t>.</w:t>
       </w:r>
     </w:p>
     <w:p>
@@ -4249,7 +4917,23 @@
         <w:pStyle w:val="Heading8"/>
       </w:pPr>
       <w:r>
-        <w:t xml:space="preserve">Station and airlock information to passed to UACS through the VslAstrInfo struct. All variables inside the struct can be modified at any time. The changes </w:t>
+        <w:t xml:space="preserve">Station and airlock information to passed to UACS through the </w:t>
+      </w:r>
+      <w:proofErr w:type="spellStart"/>
+      <w:r>
+        <w:t>VslAstrInfo</w:t>
+      </w:r>
+      <w:proofErr w:type="spellEnd"/>
+      <w:r>
+        <w:t xml:space="preserve"> struct. All variables inside the </w:t>
+      </w:r>
+      <w:proofErr w:type="gramStart"/>
+      <w:r>
+        <w:t>struct</w:t>
+      </w:r>
+      <w:proofErr w:type="gramEnd"/>
+      <w:r>
+        <w:t xml:space="preserve"> can be modified at any time. The changes </w:t>
       </w:r>
       <w:r>
         <w:t>are</w:t>
@@ -4272,28 +4956,97 @@
         <w:pStyle w:val="Heading8"/>
       </w:pPr>
       <w:r>
-        <w:t>In the clbkGeneric method, t</w:t>
-      </w:r>
-      <w:r>
-        <w:t>he msgid parameter is UACS::API::MSG</w:t>
+        <w:t xml:space="preserve">In the </w:t>
+      </w:r>
+      <w:proofErr w:type="spellStart"/>
+      <w:r>
+        <w:t>clbkGeneric</w:t>
+      </w:r>
+      <w:proofErr w:type="spellEnd"/>
+      <w:r>
+        <w:t xml:space="preserve"> method, t</w:t>
+      </w:r>
+      <w:r>
+        <w:t xml:space="preserve">he </w:t>
+      </w:r>
+      <w:proofErr w:type="spellStart"/>
+      <w:r>
+        <w:t>msgid</w:t>
+      </w:r>
+      <w:proofErr w:type="spellEnd"/>
+      <w:r>
+        <w:t xml:space="preserve"> parameter is </w:t>
+      </w:r>
+      <w:proofErr w:type="gramStart"/>
+      <w:r>
+        <w:t>UACS::</w:t>
+      </w:r>
+      <w:proofErr w:type="gramEnd"/>
+      <w:r>
+        <w:t>API::MSG</w:t>
       </w:r>
       <w:r>
         <w:t>, and</w:t>
       </w:r>
       <w:r>
-        <w:t xml:space="preserve"> prm is based on the ‘Message’ enum</w:t>
-      </w:r>
+        <w:t xml:space="preserve"> </w:t>
+      </w:r>
+      <w:proofErr w:type="spellStart"/>
+      <w:r>
+        <w:t>prm</w:t>
+      </w:r>
+      <w:proofErr w:type="spellEnd"/>
+      <w:r>
+        <w:t xml:space="preserve"> is based on the ‘Message’ </w:t>
+      </w:r>
+      <w:proofErr w:type="spellStart"/>
+      <w:r>
+        <w:t>enum</w:t>
+      </w:r>
+      <w:proofErr w:type="spellEnd"/>
       <w:r>
         <w:t>, a</w:t>
       </w:r>
       <w:r>
-        <w:t>ll defined in the ‘Common.h’ file. The context is a pointer to the station</w:t>
-      </w:r>
-      <w:r>
-        <w:t>/actopn area</w:t>
-      </w:r>
-      <w:r>
-        <w:t xml:space="preserve"> index (as size_t). Cast the void* to size_t*, then dereference the pointer and access the relevant</w:t>
+        <w:t>ll defined in the ‘</w:t>
+      </w:r>
+      <w:proofErr w:type="spellStart"/>
+      <w:r>
+        <w:t>Common.h</w:t>
+      </w:r>
+      <w:proofErr w:type="spellEnd"/>
+      <w:r>
+        <w:t>’ file. The context is a pointer to the station</w:t>
+      </w:r>
+      <w:r>
+        <w:t>/</w:t>
+      </w:r>
+      <w:proofErr w:type="spellStart"/>
+      <w:r>
+        <w:t>actopn</w:t>
+      </w:r>
+      <w:proofErr w:type="spellEnd"/>
+      <w:r>
+        <w:t xml:space="preserve"> area</w:t>
+      </w:r>
+      <w:r>
+        <w:t xml:space="preserve"> index (as </w:t>
+      </w:r>
+      <w:proofErr w:type="spellStart"/>
+      <w:r>
+        <w:t>size_t</w:t>
+      </w:r>
+      <w:proofErr w:type="spellEnd"/>
+      <w:r>
+        <w:t xml:space="preserve">). Cast the void* to </w:t>
+      </w:r>
+      <w:proofErr w:type="spellStart"/>
+      <w:r>
+        <w:t>size_t</w:t>
+      </w:r>
+      <w:proofErr w:type="spellEnd"/>
+      <w:r>
+        <w:t>*, then dereference the pointer and access the relevant</w:t>
       </w:r>
       <w:r>
         <w:t xml:space="preserve"> station</w:t>
@@ -4360,7 +5113,15 @@
         </w:rPr>
       </w:pPr>
       <w:r>
-        <w:t>For action area trigger, do the action as required and return 1.</w:t>
+        <w:t xml:space="preserve">For </w:t>
+      </w:r>
+      <w:proofErr w:type="gramStart"/>
+      <w:r>
+        <w:t>action</w:t>
+      </w:r>
+      <w:proofErr w:type="gramEnd"/>
+      <w:r>
+        <w:t xml:space="preserve"> area trigger, do the action as required and return 1.</w:t>
       </w:r>
       <w:r>
         <w:t xml:space="preserve"> If the trigger is rejected, return 0.</w:t>
@@ -4384,15 +5145,19 @@
       <w:r>
         <w:t xml:space="preserve"> are 2 ways to get scenario astronaut information: using UACS astronaut index or Orbiter vessel OBJHANDLE. The first way is done by getting the total astronaut count and looping through each index, using </w:t>
       </w:r>
+      <w:proofErr w:type="spellStart"/>
       <w:r>
         <w:t>GetScnAstrCount</w:t>
       </w:r>
+      <w:proofErr w:type="spellEnd"/>
       <w:r>
         <w:t xml:space="preserve"> and </w:t>
       </w:r>
+      <w:proofErr w:type="spellStart"/>
       <w:r>
         <w:t>GetAstrInfoByIndex</w:t>
       </w:r>
+      <w:proofErr w:type="spellEnd"/>
       <w:r>
         <w:t xml:space="preserve"> methods. It should be used if there is no need to loop all scenario vessels, only astronauts, as it is more efficient.</w:t>
       </w:r>
@@ -4409,9 +5174,11 @@
       <w:r>
         <w:t xml:space="preserve">The second way is by using Orbiter vessel OBJHANDLE using the </w:t>
       </w:r>
+      <w:proofErr w:type="spellStart"/>
       <w:r>
         <w:t>GetAstrInfoByHandle</w:t>
       </w:r>
+      <w:proofErr w:type="spellEnd"/>
       <w:r>
         <w:t xml:space="preserve"> method. It should be used if you already have an OBJHANDLE, or you are already looping through all scenario vessels.</w:t>
       </w:r>
@@ -4428,27 +5195,43 @@
       <w:r>
         <w:t xml:space="preserve">Astronaut information can be set using </w:t>
       </w:r>
+      <w:proofErr w:type="spellStart"/>
       <w:r>
         <w:t>SetAstrInfoByIndex</w:t>
       </w:r>
+      <w:proofErr w:type="spellEnd"/>
       <w:r>
         <w:t xml:space="preserve"> and </w:t>
       </w:r>
+      <w:proofErr w:type="spellStart"/>
       <w:r>
         <w:t>SetAstrInfoByHandle</w:t>
       </w:r>
-      <w:r>
-        <w:t xml:space="preserve">. Don’t create an instance of the AstrInfo struct and pass it. Rather, get the astronaut information using </w:t>
-      </w:r>
+      <w:proofErr w:type="spellEnd"/>
+      <w:r>
+        <w:t xml:space="preserve">. Don’t create an instance of the </w:t>
+      </w:r>
+      <w:proofErr w:type="spellStart"/>
+      <w:r>
+        <w:t>AstrInfo</w:t>
+      </w:r>
+      <w:proofErr w:type="spellEnd"/>
+      <w:r>
+        <w:t xml:space="preserve"> struct and pass it. Rather, get the astronaut information using </w:t>
+      </w:r>
+      <w:proofErr w:type="spellStart"/>
       <w:r>
         <w:t>GetAstrInfoByIndex</w:t>
       </w:r>
+      <w:proofErr w:type="spellEnd"/>
       <w:r>
         <w:t xml:space="preserve"> or </w:t>
       </w:r>
+      <w:proofErr w:type="spellStart"/>
       <w:r>
         <w:t>GetAstrInfoByHandle</w:t>
       </w:r>
+      <w:proofErr w:type="spellEnd"/>
       <w:r>
         <w:t xml:space="preserve"> and modify it as required</w:t>
       </w:r>
@@ -4468,21 +5251,27 @@
       <w:r>
         <w:t xml:space="preserve">Vessels can add astronauts by getting the available astronaut count using </w:t>
       </w:r>
+      <w:proofErr w:type="spellStart"/>
       <w:r>
         <w:t>GetAvailAstrCount</w:t>
       </w:r>
+      <w:proofErr w:type="spellEnd"/>
       <w:r>
         <w:t xml:space="preserve">, get his name if required using </w:t>
       </w:r>
+      <w:proofErr w:type="spellStart"/>
       <w:r>
         <w:t>GetAvailAstrName</w:t>
       </w:r>
+      <w:proofErr w:type="spellEnd"/>
       <w:r>
         <w:t xml:space="preserve">, and add the astronaut to an empty station using </w:t>
       </w:r>
+      <w:proofErr w:type="spellStart"/>
       <w:r>
         <w:t>AddAstronaut</w:t>
       </w:r>
+      <w:proofErr w:type="spellEnd"/>
       <w:r>
         <w:t>.</w:t>
       </w:r>
@@ -4492,9 +5281,11 @@
       <w:r>
         <w:t xml:space="preserve"> Modules can get the information but can’t call the </w:t>
       </w:r>
+      <w:proofErr w:type="spellStart"/>
       <w:r>
         <w:t>AddAstronaut</w:t>
       </w:r>
+      <w:proofErr w:type="spellEnd"/>
       <w:r>
         <w:t xml:space="preserve"> method.</w:t>
       </w:r>
@@ -4511,9 +5302,11 @@
       <w:r>
         <w:t xml:space="preserve">The astronaut information of any vessel can be obtained using the </w:t>
       </w:r>
+      <w:proofErr w:type="spellStart"/>
       <w:r>
         <w:t>GetVslAstrInfo</w:t>
       </w:r>
+      <w:proofErr w:type="spellEnd"/>
       <w:r>
         <w:t xml:space="preserve"> method. This information can be used to specify a target station when transferring astronauts from </w:t>
       </w:r>
@@ -4538,20 +5331,44 @@
         <w:pStyle w:val="Heading8"/>
       </w:pPr>
       <w:r>
-        <w:t>Cargoes are independent Orbiter vessels. They are referred to in UACS as the CargoInfo struct, which is used to identify both grappled cargoes and other scenario cargoes.</w:t>
-      </w:r>
-    </w:p>
-    <w:p>
-      <w:pPr>
-        <w:pStyle w:val="Heading8"/>
-      </w:pPr>
-    </w:p>
-    <w:p>
-      <w:pPr>
-        <w:pStyle w:val="Heading8"/>
-      </w:pPr>
-      <w:r>
-        <w:t>The CargoInfo struct contains the following information: the cargo OBJHANDLE, attachment flag (useful when getting information about scenario cargoes), type, unpack only flag, unpacked flag, breathable flag, and resource.</w:t>
+        <w:t xml:space="preserve">Cargoes are independent Orbiter vessels. They are referred to in UACS as the </w:t>
+      </w:r>
+      <w:proofErr w:type="spellStart"/>
+      <w:r>
+        <w:t>CargoInfo</w:t>
+      </w:r>
+      <w:proofErr w:type="spellEnd"/>
+      <w:r>
+        <w:t xml:space="preserve"> </w:t>
+      </w:r>
+      <w:proofErr w:type="gramStart"/>
+      <w:r>
+        <w:t>struct</w:t>
+      </w:r>
+      <w:proofErr w:type="gramEnd"/>
+      <w:r>
+        <w:t>, which is used to identify both grappled cargoes and other scenario cargoes.</w:t>
+      </w:r>
+    </w:p>
+    <w:p>
+      <w:pPr>
+        <w:pStyle w:val="Heading8"/>
+      </w:pPr>
+    </w:p>
+    <w:p>
+      <w:pPr>
+        <w:pStyle w:val="Heading8"/>
+      </w:pPr>
+      <w:r>
+        <w:t xml:space="preserve">The </w:t>
+      </w:r>
+      <w:proofErr w:type="spellStart"/>
+      <w:r>
+        <w:t>CargoInfo</w:t>
+      </w:r>
+      <w:proofErr w:type="spellEnd"/>
+      <w:r>
+        <w:t xml:space="preserve"> struct contains the following information: the cargo OBJHANDLE, attachment flag (useful when getting information about scenario cargoes), type, unpack only flag, unpacked flag, breathable flag, and resource.</w:t>
       </w:r>
     </w:p>
     <w:p>
@@ -4591,15 +5408,19 @@
       <w:r>
         <w:t xml:space="preserve">The first way is done by getting the total cargo count and looping through each index, using </w:t>
       </w:r>
+      <w:proofErr w:type="spellStart"/>
       <w:r>
         <w:t>GetScnCargoCount</w:t>
       </w:r>
+      <w:proofErr w:type="spellEnd"/>
       <w:r>
         <w:t xml:space="preserve"> and </w:t>
       </w:r>
+      <w:proofErr w:type="spellStart"/>
       <w:r>
         <w:t>GetCargoInfoByIndex</w:t>
       </w:r>
+      <w:proofErr w:type="spellEnd"/>
       <w:r>
         <w:t xml:space="preserve"> methods. It should be used if there is no need to loop all scenario vessels, only cargoes, as it is more efficient.</w:t>
       </w:r>
@@ -4616,9 +5437,11 @@
       <w:r>
         <w:t xml:space="preserve">The second way is by using Orbiter vessel OBJHANDLE using the </w:t>
       </w:r>
+      <w:proofErr w:type="spellStart"/>
       <w:r>
         <w:t>GetCargoInfoByHandle</w:t>
       </w:r>
+      <w:proofErr w:type="spellEnd"/>
       <w:r>
         <w:t xml:space="preserve"> method. It should be used if you already have an OBJHANDLE, or you are already looping through all scenario vessels.</w:t>
       </w:r>
@@ -4636,8 +5459,21 @@
         <w:t>Each slot is defined</w:t>
       </w:r>
       <w:r>
-        <w:t xml:space="preserve"> using the SlotInfo struct</w:t>
-      </w:r>
+        <w:t xml:space="preserve"> using the </w:t>
+      </w:r>
+      <w:proofErr w:type="spellStart"/>
+      <w:r>
+        <w:t>SlotInfo</w:t>
+      </w:r>
+      <w:proofErr w:type="spellEnd"/>
+      <w:r>
+        <w:t xml:space="preserve"> </w:t>
+      </w:r>
+      <w:proofErr w:type="gramStart"/>
+      <w:r>
+        <w:t>struct</w:t>
+      </w:r>
+      <w:proofErr w:type="gramEnd"/>
       <w:r>
         <w:t xml:space="preserve"> by an attachment point, </w:t>
       </w:r>
@@ -4651,7 +5487,23 @@
         <w:t>for release on ground</w:t>
       </w:r>
       <w:r>
-        <w:t>, and an std::optional of the slot cargo information. If no cargo is attached to the slot, the optional is a nullopt.</w:t>
+        <w:t xml:space="preserve">, and an </w:t>
+      </w:r>
+      <w:proofErr w:type="gramStart"/>
+      <w:r>
+        <w:t>std::</w:t>
+      </w:r>
+      <w:proofErr w:type="gramEnd"/>
+      <w:r>
+        <w:t xml:space="preserve">optional of the slot cargo information. If no cargo is attached to the slot, the optional is a </w:t>
+      </w:r>
+      <w:proofErr w:type="spellStart"/>
+      <w:r>
+        <w:t>nullopt</w:t>
+      </w:r>
+      <w:proofErr w:type="spellEnd"/>
+      <w:r>
+        <w:t>.</w:t>
       </w:r>
     </w:p>
     <w:p>
@@ -4685,9 +5537,11 @@
       <w:r>
         <w:t xml:space="preserve"> information along with vessel-specific settings is passed to UACS through the </w:t>
       </w:r>
+      <w:proofErr w:type="spellStart"/>
       <w:r>
         <w:t>VslCargoInfo</w:t>
       </w:r>
+      <w:proofErr w:type="spellEnd"/>
       <w:r>
         <w:t xml:space="preserve"> struct</w:t>
       </w:r>
@@ -4740,8 +5594,13 @@
       <w:r>
         <w:t xml:space="preserve"> </w:t>
       </w:r>
-      <w:r>
-        <w:t>All of the slot ground information except position is ignored. If a cargo exists in that position, the grappled cargo can't be released.</w:t>
+      <w:proofErr w:type="gramStart"/>
+      <w:r>
+        <w:t>All of</w:t>
+      </w:r>
+      <w:proofErr w:type="gramEnd"/>
+      <w:r>
+        <w:t xml:space="preserve"> the slot ground information except position is ignored.</w:t>
       </w:r>
     </w:p>
     <w:p>
@@ -4777,23 +5636,43 @@
       <w:r>
         <w:t xml:space="preserve"> to manage UACS cargo information is to have a member variable of the </w:t>
       </w:r>
+      <w:proofErr w:type="spellStart"/>
       <w:r>
         <w:t>VslCargoInfo</w:t>
       </w:r>
+      <w:proofErr w:type="spellEnd"/>
       <w:r>
         <w:t xml:space="preserve">, set </w:t>
       </w:r>
       <w:r>
         <w:t xml:space="preserve">the options in the constructor, then set the slots in </w:t>
       </w:r>
+      <w:proofErr w:type="spellStart"/>
       <w:r>
         <w:t>clbkSetClassCaps</w:t>
       </w:r>
+      <w:proofErr w:type="spellEnd"/>
       <w:r>
         <w:t>.</w:t>
       </w:r>
       <w:r>
-        <w:t xml:space="preserve"> All variables inside the VslCargoInfo struct can be modified at any time. The changes will apply immediately.</w:t>
+        <w:t xml:space="preserve"> All variables inside the </w:t>
+      </w:r>
+      <w:proofErr w:type="spellStart"/>
+      <w:r>
+        <w:t>VslCargoInfo</w:t>
+      </w:r>
+      <w:proofErr w:type="spellEnd"/>
+      <w:r>
+        <w:t xml:space="preserve"> </w:t>
+      </w:r>
+      <w:proofErr w:type="gramStart"/>
+      <w:r>
+        <w:t>struct</w:t>
+      </w:r>
+      <w:proofErr w:type="gramEnd"/>
+      <w:r>
+        <w:t xml:space="preserve"> can be modified at any time. The changes will apply immediately.</w:t>
       </w:r>
     </w:p>
     <w:p>
@@ -4808,30 +5687,38 @@
       <w:r>
         <w:t xml:space="preserve">Vessels can add cargoes by getting the available cargo count using </w:t>
       </w:r>
+      <w:proofErr w:type="spellStart"/>
       <w:r>
         <w:t>GetAvailCargoCount</w:t>
       </w:r>
+      <w:proofErr w:type="spellEnd"/>
       <w:r>
         <w:t xml:space="preserve">, get its name if required using </w:t>
       </w:r>
+      <w:proofErr w:type="spellStart"/>
       <w:r>
         <w:t>GetAvailCargoName</w:t>
       </w:r>
+      <w:proofErr w:type="spellEnd"/>
       <w:r>
         <w:t xml:space="preserve">, and add the cargo to an empty slot using </w:t>
       </w:r>
+      <w:proofErr w:type="spellStart"/>
       <w:r>
         <w:t>AddCargo</w:t>
       </w:r>
+      <w:proofErr w:type="spellEnd"/>
       <w:r>
         <w:t>.</w:t>
       </w:r>
       <w:r>
         <w:t xml:space="preserve"> Modules can get the information but can’t call the </w:t>
       </w:r>
+      <w:proofErr w:type="spellStart"/>
       <w:r>
         <w:t>AddCargo</w:t>
       </w:r>
+      <w:proofErr w:type="spellEnd"/>
       <w:r>
         <w:t xml:space="preserve"> method.</w:t>
       </w:r>
@@ -4854,15 +5741,19 @@
       <w:r>
         <w:t xml:space="preserve">, </w:t>
       </w:r>
+      <w:proofErr w:type="spellStart"/>
       <w:r>
         <w:t>DrainScenarioResource</w:t>
       </w:r>
+      <w:proofErr w:type="spellEnd"/>
       <w:r>
         <w:t xml:space="preserve">, and </w:t>
       </w:r>
+      <w:proofErr w:type="spellStart"/>
       <w:r>
         <w:t>DrainStationResource</w:t>
       </w:r>
+      <w:proofErr w:type="spellEnd"/>
       <w:r>
         <w:t>. They should preferably be called in that order (i.e., drain from grappled resources first. If not successful, drain from scenario resource, etc.).</w:t>
       </w:r>
@@ -4973,6 +5864,7 @@
                               </w:rPr>
                               <w:t>&lt;UACS/</w:t>
                             </w:r>
+                            <w:proofErr w:type="spellStart"/>
                             <w:r>
                               <w:rPr>
                                 <w:rFonts w:ascii="Cascadia Mono" w:hAnsi="Cascadia Mono" w:cs="Cascadia Mono"/>
@@ -4989,7 +5881,17 @@
                                 <w:sz w:val="19"/>
                                 <w:szCs w:val="19"/>
                               </w:rPr>
-                              <w:t>.h&gt;</w:t>
+                              <w:t>.h</w:t>
+                            </w:r>
+                            <w:proofErr w:type="spellEnd"/>
+                            <w:r>
+                              <w:rPr>
+                                <w:rFonts w:ascii="Cascadia Mono" w:hAnsi="Cascadia Mono" w:cs="Cascadia Mono"/>
+                                <w:color w:val="A31515"/>
+                                <w:sz w:val="19"/>
+                                <w:szCs w:val="19"/>
+                              </w:rPr>
+                              <w:t>&gt;</w:t>
                             </w:r>
                           </w:p>
                           <w:p>
@@ -5085,8 +5987,30 @@
                                 <w:sz w:val="19"/>
                                 <w:szCs w:val="19"/>
                               </w:rPr>
-                              <w:t xml:space="preserve"> clbkLoadStateEx(</w:t>
-                            </w:r>
+                              <w:t xml:space="preserve"> </w:t>
+                            </w:r>
+                            <w:proofErr w:type="spellStart"/>
+                            <w:proofErr w:type="gramStart"/>
+                            <w:r>
+                              <w:rPr>
+                                <w:rFonts w:ascii="Cascadia Mono" w:hAnsi="Cascadia Mono" w:cs="Cascadia Mono"/>
+                                <w:color w:val="000000"/>
+                                <w:sz w:val="19"/>
+                                <w:szCs w:val="19"/>
+                              </w:rPr>
+                              <w:t>clbkLoadStateEx</w:t>
+                            </w:r>
+                            <w:proofErr w:type="spellEnd"/>
+                            <w:r>
+                              <w:rPr>
+                                <w:rFonts w:ascii="Cascadia Mono" w:hAnsi="Cascadia Mono" w:cs="Cascadia Mono"/>
+                                <w:color w:val="000000"/>
+                                <w:sz w:val="19"/>
+                                <w:szCs w:val="19"/>
+                              </w:rPr>
+                              <w:t>(</w:t>
+                            </w:r>
+                            <w:proofErr w:type="gramEnd"/>
                             <w:r>
                               <w:rPr>
                                 <w:rFonts w:ascii="Cascadia Mono" w:hAnsi="Cascadia Mono" w:cs="Cascadia Mono"/>
@@ -5105,6 +6029,7 @@
                               </w:rPr>
                               <w:t xml:space="preserve"> </w:t>
                             </w:r>
+                            <w:proofErr w:type="spellStart"/>
                             <w:r>
                               <w:rPr>
                                 <w:rFonts w:ascii="Cascadia Mono" w:hAnsi="Cascadia Mono" w:cs="Cascadia Mono"/>
@@ -5114,6 +6039,7 @@
                               </w:rPr>
                               <w:t>scn</w:t>
                             </w:r>
+                            <w:proofErr w:type="spellEnd"/>
                             <w:r>
                               <w:rPr>
                                 <w:rFonts w:ascii="Cascadia Mono" w:hAnsi="Cascadia Mono" w:cs="Cascadia Mono"/>
@@ -5198,8 +6124,30 @@
                                 <w:sz w:val="19"/>
                                 <w:szCs w:val="19"/>
                               </w:rPr>
-                              <w:t xml:space="preserve"> clbkSaveState(</w:t>
-                            </w:r>
+                              <w:t xml:space="preserve"> </w:t>
+                            </w:r>
+                            <w:proofErr w:type="spellStart"/>
+                            <w:proofErr w:type="gramStart"/>
+                            <w:r>
+                              <w:rPr>
+                                <w:rFonts w:ascii="Cascadia Mono" w:hAnsi="Cascadia Mono" w:cs="Cascadia Mono"/>
+                                <w:color w:val="000000"/>
+                                <w:sz w:val="19"/>
+                                <w:szCs w:val="19"/>
+                              </w:rPr>
+                              <w:t>clbkSaveState</w:t>
+                            </w:r>
+                            <w:proofErr w:type="spellEnd"/>
+                            <w:r>
+                              <w:rPr>
+                                <w:rFonts w:ascii="Cascadia Mono" w:hAnsi="Cascadia Mono" w:cs="Cascadia Mono"/>
+                                <w:color w:val="000000"/>
+                                <w:sz w:val="19"/>
+                                <w:szCs w:val="19"/>
+                              </w:rPr>
+                              <w:t>(</w:t>
+                            </w:r>
+                            <w:proofErr w:type="gramEnd"/>
                             <w:r>
                               <w:rPr>
                                 <w:rFonts w:ascii="Cascadia Mono" w:hAnsi="Cascadia Mono" w:cs="Cascadia Mono"/>
@@ -5218,6 +6166,7 @@
                               </w:rPr>
                               <w:t xml:space="preserve"> </w:t>
                             </w:r>
+                            <w:proofErr w:type="spellStart"/>
                             <w:r>
                               <w:rPr>
                                 <w:rFonts w:ascii="Cascadia Mono" w:hAnsi="Cascadia Mono" w:cs="Cascadia Mono"/>
@@ -5227,6 +6176,7 @@
                               </w:rPr>
                               <w:t>scn</w:t>
                             </w:r>
+                            <w:proofErr w:type="spellEnd"/>
                             <w:r>
                               <w:rPr>
                                 <w:rFonts w:ascii="Cascadia Mono" w:hAnsi="Cascadia Mono" w:cs="Cascadia Mono"/>
@@ -5289,7 +6239,38 @@
                                 <w:sz w:val="19"/>
                                 <w:szCs w:val="19"/>
                               </w:rPr>
-                              <w:t xml:space="preserve"> clbkPostCreation();</w:t>
+                              <w:t xml:space="preserve"> </w:t>
+                            </w:r>
+                            <w:proofErr w:type="spellStart"/>
+                            <w:proofErr w:type="gramStart"/>
+                            <w:r>
+                              <w:rPr>
+                                <w:rFonts w:ascii="Cascadia Mono" w:hAnsi="Cascadia Mono" w:cs="Cascadia Mono"/>
+                                <w:color w:val="000000"/>
+                                <w:sz w:val="19"/>
+                                <w:szCs w:val="19"/>
+                              </w:rPr>
+                              <w:t>clbkPostCreation</w:t>
+                            </w:r>
+                            <w:proofErr w:type="spellEnd"/>
+                            <w:r>
+                              <w:rPr>
+                                <w:rFonts w:ascii="Cascadia Mono" w:hAnsi="Cascadia Mono" w:cs="Cascadia Mono"/>
+                                <w:color w:val="000000"/>
+                                <w:sz w:val="19"/>
+                                <w:szCs w:val="19"/>
+                              </w:rPr>
+                              <w:t>(</w:t>
+                            </w:r>
+                            <w:proofErr w:type="gramEnd"/>
+                            <w:r>
+                              <w:rPr>
+                                <w:rFonts w:ascii="Cascadia Mono" w:hAnsi="Cascadia Mono" w:cs="Cascadia Mono"/>
+                                <w:color w:val="000000"/>
+                                <w:sz w:val="19"/>
+                                <w:szCs w:val="19"/>
+                              </w:rPr>
+                              <w:t>);</w:t>
                             </w:r>
                           </w:p>
                           <w:p>
@@ -5330,8 +6311,30 @@
                                 <w:sz w:val="19"/>
                                 <w:szCs w:val="19"/>
                               </w:rPr>
-                              <w:t xml:space="preserve"> clbkGeneric(</w:t>
-                            </w:r>
+                              <w:t xml:space="preserve"> </w:t>
+                            </w:r>
+                            <w:proofErr w:type="spellStart"/>
+                            <w:proofErr w:type="gramStart"/>
+                            <w:r>
+                              <w:rPr>
+                                <w:rFonts w:ascii="Cascadia Mono" w:hAnsi="Cascadia Mono" w:cs="Cascadia Mono"/>
+                                <w:color w:val="000000"/>
+                                <w:sz w:val="19"/>
+                                <w:szCs w:val="19"/>
+                              </w:rPr>
+                              <w:t>clbkGeneric</w:t>
+                            </w:r>
+                            <w:proofErr w:type="spellEnd"/>
+                            <w:r>
+                              <w:rPr>
+                                <w:rFonts w:ascii="Cascadia Mono" w:hAnsi="Cascadia Mono" w:cs="Cascadia Mono"/>
+                                <w:color w:val="000000"/>
+                                <w:sz w:val="19"/>
+                                <w:szCs w:val="19"/>
+                              </w:rPr>
+                              <w:t>(</w:t>
+                            </w:r>
+                            <w:proofErr w:type="gramEnd"/>
                             <w:r>
                               <w:rPr>
                                 <w:rFonts w:ascii="Cascadia Mono" w:hAnsi="Cascadia Mono" w:cs="Cascadia Mono"/>
@@ -5350,6 +6353,7 @@
                               </w:rPr>
                               <w:t xml:space="preserve"> </w:t>
                             </w:r>
+                            <w:proofErr w:type="spellStart"/>
                             <w:r>
                               <w:rPr>
                                 <w:rFonts w:ascii="Cascadia Mono" w:hAnsi="Cascadia Mono" w:cs="Cascadia Mono"/>
@@ -5359,6 +6363,7 @@
                               </w:rPr>
                               <w:t>msgid</w:t>
                             </w:r>
+                            <w:proofErr w:type="spellEnd"/>
                             <w:r>
                               <w:rPr>
                                 <w:rFonts w:ascii="Cascadia Mono" w:hAnsi="Cascadia Mono" w:cs="Cascadia Mono"/>
@@ -5386,6 +6391,7 @@
                               </w:rPr>
                               <w:t xml:space="preserve"> </w:t>
                             </w:r>
+                            <w:proofErr w:type="spellStart"/>
                             <w:r>
                               <w:rPr>
                                 <w:rFonts w:ascii="Cascadia Mono" w:hAnsi="Cascadia Mono" w:cs="Cascadia Mono"/>
@@ -5395,6 +6401,7 @@
                               </w:rPr>
                               <w:t>prm</w:t>
                             </w:r>
+                            <w:proofErr w:type="spellEnd"/>
                             <w:r>
                               <w:rPr>
                                 <w:rFonts w:ascii="Cascadia Mono" w:hAnsi="Cascadia Mono" w:cs="Cascadia Mono"/>
@@ -5508,8 +6515,18 @@
                                 <w:szCs w:val="19"/>
                               </w:rPr>
                               <w:tab/>
+                            </w:r>
+                            <w:proofErr w:type="gramStart"/>
+                            <w:r>
+                              <w:rPr>
+                                <w:rFonts w:ascii="Cascadia Mono" w:hAnsi="Cascadia Mono" w:cs="Cascadia Mono"/>
+                                <w:color w:val="000000"/>
+                                <w:sz w:val="19"/>
+                                <w:szCs w:val="19"/>
+                              </w:rPr>
                               <w:t>UACS::</w:t>
                             </w:r>
+                            <w:proofErr w:type="gramEnd"/>
                             <w:r>
                               <w:rPr>
                                 <w:rFonts w:ascii="Cascadia Mono" w:hAnsi="Cascadia Mono" w:cs="Cascadia Mono"/>
@@ -5526,7 +6543,27 @@
                                 <w:sz w:val="19"/>
                                 <w:szCs w:val="19"/>
                               </w:rPr>
-                              <w:t xml:space="preserve"> uacs;</w:t>
+                              <w:t xml:space="preserve"> </w:t>
+                            </w:r>
+                            <w:proofErr w:type="spellStart"/>
+                            <w:r>
+                              <w:rPr>
+                                <w:rFonts w:ascii="Cascadia Mono" w:hAnsi="Cascadia Mono" w:cs="Cascadia Mono"/>
+                                <w:color w:val="000000"/>
+                                <w:sz w:val="19"/>
+                                <w:szCs w:val="19"/>
+                              </w:rPr>
+                              <w:t>uacs</w:t>
+                            </w:r>
+                            <w:proofErr w:type="spellEnd"/>
+                            <w:r>
+                              <w:rPr>
+                                <w:rFonts w:ascii="Cascadia Mono" w:hAnsi="Cascadia Mono" w:cs="Cascadia Mono"/>
+                                <w:color w:val="000000"/>
+                                <w:sz w:val="19"/>
+                                <w:szCs w:val="19"/>
+                              </w:rPr>
+                              <w:t>;</w:t>
                             </w:r>
                           </w:p>
                           <w:p>
@@ -5550,8 +6587,19 @@
                                 <w:szCs w:val="19"/>
                               </w:rPr>
                               <w:tab/>
+                            </w:r>
+                            <w:proofErr w:type="gramStart"/>
+                            <w:r>
+                              <w:rPr>
+                                <w:rFonts w:ascii="Cascadia Mono" w:hAnsi="Cascadia Mono" w:cs="Cascadia Mono"/>
+                                <w:color w:val="000000"/>
+                                <w:sz w:val="19"/>
+                                <w:szCs w:val="19"/>
+                              </w:rPr>
                               <w:t>UACS::</w:t>
                             </w:r>
+                            <w:proofErr w:type="spellStart"/>
+                            <w:proofErr w:type="gramEnd"/>
                             <w:r>
                               <w:rPr>
                                 <w:rFonts w:ascii="Cascadia Mono" w:hAnsi="Cascadia Mono" w:cs="Cascadia Mono"/>
@@ -5561,14 +6609,35 @@
                               </w:rPr>
                               <w:t>VslAstrInfo</w:t>
                             </w:r>
-                            <w:r>
-                              <w:rPr>
-                                <w:rFonts w:ascii="Cascadia Mono" w:hAnsi="Cascadia Mono" w:cs="Cascadia Mono"/>
-                                <w:color w:val="000000"/>
-                                <w:sz w:val="19"/>
-                                <w:szCs w:val="19"/>
-                              </w:rPr>
-                              <w:t xml:space="preserve"> vslAstrInfo;</w:t>
+                            <w:proofErr w:type="spellEnd"/>
+                            <w:r>
+                              <w:rPr>
+                                <w:rFonts w:ascii="Cascadia Mono" w:hAnsi="Cascadia Mono" w:cs="Cascadia Mono"/>
+                                <w:color w:val="000000"/>
+                                <w:sz w:val="19"/>
+                                <w:szCs w:val="19"/>
+                              </w:rPr>
+                              <w:t xml:space="preserve"> </w:t>
+                            </w:r>
+                            <w:proofErr w:type="spellStart"/>
+                            <w:r>
+                              <w:rPr>
+                                <w:rFonts w:ascii="Cascadia Mono" w:hAnsi="Cascadia Mono" w:cs="Cascadia Mono"/>
+                                <w:color w:val="000000"/>
+                                <w:sz w:val="19"/>
+                                <w:szCs w:val="19"/>
+                              </w:rPr>
+                              <w:t>vslAstrInfo</w:t>
+                            </w:r>
+                            <w:proofErr w:type="spellEnd"/>
+                            <w:r>
+                              <w:rPr>
+                                <w:rFonts w:ascii="Cascadia Mono" w:hAnsi="Cascadia Mono" w:cs="Cascadia Mono"/>
+                                <w:color w:val="000000"/>
+                                <w:sz w:val="19"/>
+                                <w:szCs w:val="19"/>
+                              </w:rPr>
+                              <w:t>;</w:t>
                             </w:r>
                             <w:r>
                               <w:rPr>
@@ -5605,8 +6674,19 @@
                                 <w:szCs w:val="19"/>
                               </w:rPr>
                               <w:tab/>
+                            </w:r>
+                            <w:proofErr w:type="gramStart"/>
+                            <w:r>
+                              <w:rPr>
+                                <w:rFonts w:ascii="Cascadia Mono" w:hAnsi="Cascadia Mono" w:cs="Cascadia Mono"/>
+                                <w:color w:val="000000"/>
+                                <w:sz w:val="19"/>
+                                <w:szCs w:val="19"/>
+                              </w:rPr>
                               <w:t>UACS::</w:t>
                             </w:r>
+                            <w:proofErr w:type="spellStart"/>
+                            <w:proofErr w:type="gramEnd"/>
                             <w:r>
                               <w:rPr>
                                 <w:rFonts w:ascii="Cascadia Mono" w:hAnsi="Cascadia Mono" w:cs="Cascadia Mono"/>
@@ -5616,14 +6696,35 @@
                               </w:rPr>
                               <w:t>VslCargoInfo</w:t>
                             </w:r>
-                            <w:r>
-                              <w:rPr>
-                                <w:rFonts w:ascii="Cascadia Mono" w:hAnsi="Cascadia Mono" w:cs="Cascadia Mono"/>
-                                <w:color w:val="000000"/>
-                                <w:sz w:val="19"/>
-                                <w:szCs w:val="19"/>
-                              </w:rPr>
-                              <w:t xml:space="preserve"> vslCargoInfo; </w:t>
+                            <w:proofErr w:type="spellEnd"/>
+                            <w:r>
+                              <w:rPr>
+                                <w:rFonts w:ascii="Cascadia Mono" w:hAnsi="Cascadia Mono" w:cs="Cascadia Mono"/>
+                                <w:color w:val="000000"/>
+                                <w:sz w:val="19"/>
+                                <w:szCs w:val="19"/>
+                              </w:rPr>
+                              <w:t xml:space="preserve"> </w:t>
+                            </w:r>
+                            <w:proofErr w:type="spellStart"/>
+                            <w:r>
+                              <w:rPr>
+                                <w:rFonts w:ascii="Cascadia Mono" w:hAnsi="Cascadia Mono" w:cs="Cascadia Mono"/>
+                                <w:color w:val="000000"/>
+                                <w:sz w:val="19"/>
+                                <w:szCs w:val="19"/>
+                              </w:rPr>
+                              <w:t>vslCargoInfo</w:t>
+                            </w:r>
+                            <w:proofErr w:type="spellEnd"/>
+                            <w:r>
+                              <w:rPr>
+                                <w:rFonts w:ascii="Cascadia Mono" w:hAnsi="Cascadia Mono" w:cs="Cascadia Mono"/>
+                                <w:color w:val="000000"/>
+                                <w:sz w:val="19"/>
+                                <w:szCs w:val="19"/>
+                              </w:rPr>
+                              <w:t xml:space="preserve">; </w:t>
                             </w:r>
                             <w:r>
                               <w:rPr>
@@ -5654,7 +6755,11 @@
           </mc:Choice>
           <mc:Fallback>
             <w:pict>
-              <v:shape w14:anchorId="1FB329D8" id="_x0000_s1030" type="#_x0000_t202" style="position:absolute;margin-left:470.5pt;margin-top:50pt;width:521.7pt;height:153.1pt;z-index:251669504;visibility:visible;mso-wrap-style:square;mso-width-percent:0;mso-height-percent:0;mso-wrap-distance-left:9pt;mso-wrap-distance-top:3.6pt;mso-wrap-distance-right:9pt;mso-wrap-distance-bottom:3.6pt;mso-position-horizontal:right;mso-position-horizontal-relative:margin;mso-position-vertical:absolute;mso-position-vertical-relative:text;mso-width-percent:0;mso-height-percent:0;mso-width-relative:margin;mso-height-relative:margin;v-text-anchor:top" o:gfxdata="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">
+              <v:shapetype w14:anchorId="1FB329D8" id="_x0000_t202" coordsize="21600,21600" o:spt="202" path="m,l,21600r21600,l21600,xe">
+                <v:stroke joinstyle="miter"/>
+                <v:path gradientshapeok="t" o:connecttype="rect"/>
+              </v:shapetype>
+              <v:shape id="_x0000_s1030" type="#_x0000_t202" style="position:absolute;margin-left:470.5pt;margin-top:50pt;width:521.7pt;height:153.1pt;z-index:251669504;visibility:visible;mso-wrap-style:square;mso-width-percent:0;mso-height-percent:0;mso-wrap-distance-left:9pt;mso-wrap-distance-top:3.6pt;mso-wrap-distance-right:9pt;mso-wrap-distance-bottom:3.6pt;mso-position-horizontal:right;mso-position-horizontal-relative:margin;mso-position-vertical:absolute;mso-position-vertical-relative:text;mso-width-percent:0;mso-height-percent:0;mso-width-relative:margin;mso-height-relative:margin;v-text-anchor:top" o:gfxdata="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">
                 <v:textbox>
                   <w:txbxContent>
                     <w:p>
@@ -6592,29 +7697,45 @@
       <w:r>
         <w:t xml:space="preserve"> the astronaut and cargo information structs. Override </w:t>
       </w:r>
+      <w:proofErr w:type="spellStart"/>
       <w:r>
         <w:t>clbkLoadStateEx</w:t>
       </w:r>
+      <w:proofErr w:type="spellEnd"/>
       <w:r>
         <w:t xml:space="preserve">, </w:t>
       </w:r>
+      <w:proofErr w:type="spellStart"/>
       <w:r>
         <w:t>clbkSaveState</w:t>
       </w:r>
+      <w:proofErr w:type="spellEnd"/>
       <w:r>
         <w:t xml:space="preserve">, </w:t>
       </w:r>
+      <w:proofErr w:type="spellStart"/>
       <w:r>
         <w:t>clbkPostCreation</w:t>
       </w:r>
+      <w:proofErr w:type="spellEnd"/>
       <w:r>
         <w:t xml:space="preserve">, and </w:t>
       </w:r>
+      <w:proofErr w:type="spellStart"/>
       <w:r>
         <w:t>clbkGeneric</w:t>
       </w:r>
-      <w:r>
-        <w:t xml:space="preserve"> methods if not already overridden. Override clbkGeneric only if the vessel supports astronauts.</w:t>
+      <w:proofErr w:type="spellEnd"/>
+      <w:r>
+        <w:t xml:space="preserve"> methods if not already overridden. Override </w:t>
+      </w:r>
+      <w:proofErr w:type="spellStart"/>
+      <w:r>
+        <w:t>clbkGeneric</w:t>
+      </w:r>
+      <w:proofErr w:type="spellEnd"/>
+      <w:r>
+        <w:t xml:space="preserve"> only if the vessel supports astronauts.</w:t>
       </w:r>
     </w:p>
     <w:p>
@@ -6672,6 +7793,7 @@
                       <wps:txbx>
                         <w:txbxContent>
                           <w:p>
+                            <w:proofErr w:type="gramStart"/>
                             <w:r>
                               <w:rPr>
                                 <w:rFonts w:ascii="Cascadia Mono" w:hAnsi="Cascadia Mono" w:cs="Cascadia Mono"/>
@@ -6688,7 +7810,17 @@
                                 <w:sz w:val="19"/>
                                 <w:szCs w:val="19"/>
                               </w:rPr>
-                              <w:t>::Vessel(</w:t>
+                              <w:t>::</w:t>
+                            </w:r>
+                            <w:proofErr w:type="gramEnd"/>
+                            <w:r>
+                              <w:rPr>
+                                <w:rFonts w:ascii="Cascadia Mono" w:hAnsi="Cascadia Mono" w:cs="Cascadia Mono"/>
+                                <w:color w:val="000000"/>
+                                <w:sz w:val="19"/>
+                                <w:szCs w:val="19"/>
+                              </w:rPr>
+                              <w:t>Vessel(</w:t>
                             </w:r>
                             <w:r>
                               <w:rPr>
@@ -6708,6 +7840,7 @@
                               </w:rPr>
                               <w:t xml:space="preserve"> </w:t>
                             </w:r>
+                            <w:proofErr w:type="spellStart"/>
                             <w:r>
                               <w:rPr>
                                 <w:rFonts w:ascii="Cascadia Mono" w:hAnsi="Cascadia Mono" w:cs="Cascadia Mono"/>
@@ -6717,6 +7850,7 @@
                               </w:rPr>
                               <w:t>hVessel</w:t>
                             </w:r>
+                            <w:proofErr w:type="spellEnd"/>
                             <w:r>
                               <w:rPr>
                                 <w:rFonts w:ascii="Cascadia Mono" w:hAnsi="Cascadia Mono" w:cs="Cascadia Mono"/>
@@ -6744,6 +7878,7 @@
                               </w:rPr>
                               <w:t xml:space="preserve"> </w:t>
                             </w:r>
+                            <w:proofErr w:type="spellStart"/>
                             <w:r>
                               <w:rPr>
                                 <w:rFonts w:ascii="Cascadia Mono" w:hAnsi="Cascadia Mono" w:cs="Cascadia Mono"/>
@@ -6753,6 +7888,7 @@
                               </w:rPr>
                               <w:t>flightmodel</w:t>
                             </w:r>
+                            <w:proofErr w:type="spellEnd"/>
                             <w:r>
                               <w:rPr>
                                 <w:rFonts w:ascii="Cascadia Mono" w:hAnsi="Cascadia Mono" w:cs="Cascadia Mono"/>
@@ -6780,6 +7916,7 @@
                               </w:rPr>
                               <w:t>(</w:t>
                             </w:r>
+                            <w:proofErr w:type="spellStart"/>
                             <w:r>
                               <w:rPr>
                                 <w:rFonts w:ascii="Cascadia Mono" w:hAnsi="Cascadia Mono" w:cs="Cascadia Mono"/>
@@ -6789,6 +7926,7 @@
                               </w:rPr>
                               <w:t>hVessel</w:t>
                             </w:r>
+                            <w:proofErr w:type="spellEnd"/>
                             <w:r>
                               <w:rPr>
                                 <w:rFonts w:ascii="Cascadia Mono" w:hAnsi="Cascadia Mono" w:cs="Cascadia Mono"/>
@@ -6798,6 +7936,7 @@
                               </w:rPr>
                               <w:t xml:space="preserve">, </w:t>
                             </w:r>
+                            <w:proofErr w:type="spellStart"/>
                             <w:r>
                               <w:rPr>
                                 <w:rFonts w:ascii="Cascadia Mono" w:hAnsi="Cascadia Mono" w:cs="Cascadia Mono"/>
@@ -6807,6 +7946,7 @@
                               </w:rPr>
                               <w:t>flightmodel</w:t>
                             </w:r>
+                            <w:proofErr w:type="spellEnd"/>
                             <w:r>
                               <w:rPr>
                                 <w:rFonts w:ascii="Cascadia Mono" w:hAnsi="Cascadia Mono" w:cs="Cascadia Mono"/>
@@ -6816,6 +7956,7 @@
                               </w:rPr>
                               <w:t xml:space="preserve">), </w:t>
                             </w:r>
+                            <w:proofErr w:type="spellStart"/>
                             <w:r>
                               <w:rPr>
                                 <w:rFonts w:ascii="Cascadia Mono" w:hAnsi="Cascadia Mono" w:cs="Cascadia Mono"/>
@@ -6825,6 +7966,7 @@
                               </w:rPr>
                               <w:t>uacs</w:t>
                             </w:r>
+                            <w:proofErr w:type="spellEnd"/>
                             <w:r>
                               <w:rPr>
                                 <w:rFonts w:ascii="Cascadia Mono" w:hAnsi="Cascadia Mono" w:cs="Cascadia Mono"/>
@@ -6850,7 +7992,47 @@
                                 <w:sz w:val="19"/>
                                 <w:szCs w:val="19"/>
                               </w:rPr>
-                              <w:t>, &amp;vslAstrInfo, &amp;vslCargoInfo)</w:t>
+                              <w:t>, &amp;</w:t>
+                            </w:r>
+                            <w:proofErr w:type="spellStart"/>
+                            <w:r>
+                              <w:rPr>
+                                <w:rFonts w:ascii="Cascadia Mono" w:hAnsi="Cascadia Mono" w:cs="Cascadia Mono"/>
+                                <w:color w:val="000000"/>
+                                <w:sz w:val="19"/>
+                                <w:szCs w:val="19"/>
+                              </w:rPr>
+                              <w:t>vslAstrInfo</w:t>
+                            </w:r>
+                            <w:proofErr w:type="spellEnd"/>
+                            <w:r>
+                              <w:rPr>
+                                <w:rFonts w:ascii="Cascadia Mono" w:hAnsi="Cascadia Mono" w:cs="Cascadia Mono"/>
+                                <w:color w:val="000000"/>
+                                <w:sz w:val="19"/>
+                                <w:szCs w:val="19"/>
+                              </w:rPr>
+                              <w:t>, &amp;</w:t>
+                            </w:r>
+                            <w:proofErr w:type="spellStart"/>
+                            <w:r>
+                              <w:rPr>
+                                <w:rFonts w:ascii="Cascadia Mono" w:hAnsi="Cascadia Mono" w:cs="Cascadia Mono"/>
+                                <w:color w:val="000000"/>
+                                <w:sz w:val="19"/>
+                                <w:szCs w:val="19"/>
+                              </w:rPr>
+                              <w:t>vslCargoInfo</w:t>
+                            </w:r>
+                            <w:proofErr w:type="spellEnd"/>
+                            <w:r>
+                              <w:rPr>
+                                <w:rFonts w:ascii="Cascadia Mono" w:hAnsi="Cascadia Mono" w:cs="Cascadia Mono"/>
+                                <w:color w:val="000000"/>
+                                <w:sz w:val="19"/>
+                                <w:szCs w:val="19"/>
+                              </w:rPr>
+                              <w:t>)</w:t>
                             </w:r>
                           </w:p>
                         </w:txbxContent>
@@ -7127,8 +8309,13 @@
         </mc:AlternateContent>
       </w:r>
       <w:r>
-        <w:t>In the constructor, initialize the API instance in the initializer list. You can set the cargo options in the constructor as well. If the vessel doesn’t support astronaut or cargoes, pass nullptr</w:t>
-      </w:r>
+        <w:t xml:space="preserve">In the constructor, initialize the API instance in the initializer list. You can set the cargo options in the constructor as well. If the vessel doesn’t support astronaut or cargoes, pass </w:t>
+      </w:r>
+      <w:proofErr w:type="spellStart"/>
+      <w:r>
+        <w:t>nullptr</w:t>
+      </w:r>
+      <w:proofErr w:type="spellEnd"/>
       <w:r>
         <w:t xml:space="preserve"> </w:t>
       </w:r>
@@ -7221,6 +8408,7 @@
                               </w:rPr>
                               <w:t xml:space="preserve"> </w:t>
                             </w:r>
+                            <w:proofErr w:type="gramStart"/>
                             <w:r>
                               <w:rPr>
                                 <w:rFonts w:ascii="Cascadia Mono" w:hAnsi="Cascadia Mono" w:cs="Cascadia Mono"/>
@@ -7237,7 +8425,28 @@
                                 <w:sz w:val="19"/>
                                 <w:szCs w:val="19"/>
                               </w:rPr>
-                              <w:t>::clbkSetClassCaps(</w:t>
+                              <w:t>::</w:t>
+                            </w:r>
+                            <w:proofErr w:type="spellStart"/>
+                            <w:proofErr w:type="gramEnd"/>
+                            <w:r>
+                              <w:rPr>
+                                <w:rFonts w:ascii="Cascadia Mono" w:hAnsi="Cascadia Mono" w:cs="Cascadia Mono"/>
+                                <w:color w:val="000000"/>
+                                <w:sz w:val="19"/>
+                                <w:szCs w:val="19"/>
+                              </w:rPr>
+                              <w:t>clbkSetClassCaps</w:t>
+                            </w:r>
+                            <w:proofErr w:type="spellEnd"/>
+                            <w:r>
+                              <w:rPr>
+                                <w:rFonts w:ascii="Cascadia Mono" w:hAnsi="Cascadia Mono" w:cs="Cascadia Mono"/>
+                                <w:color w:val="000000"/>
+                                <w:sz w:val="19"/>
+                                <w:szCs w:val="19"/>
+                              </w:rPr>
+                              <w:t>(</w:t>
                             </w:r>
                             <w:r>
                               <w:rPr>
@@ -7257,6 +8466,7 @@
                               </w:rPr>
                               <w:t xml:space="preserve"> </w:t>
                             </w:r>
+                            <w:proofErr w:type="spellStart"/>
                             <w:r>
                               <w:rPr>
                                 <w:rFonts w:ascii="Cascadia Mono" w:hAnsi="Cascadia Mono" w:cs="Cascadia Mono"/>
@@ -7266,6 +8476,7 @@
                               </w:rPr>
                               <w:t>cfg</w:t>
                             </w:r>
+                            <w:proofErr w:type="spellEnd"/>
                             <w:r>
                               <w:rPr>
                                 <w:rFonts w:ascii="Cascadia Mono" w:hAnsi="Cascadia Mono" w:cs="Cascadia Mono"/>
@@ -7337,6 +8548,7 @@
                                 <w:szCs w:val="19"/>
                               </w:rPr>
                             </w:pPr>
+                            <w:proofErr w:type="gramStart"/>
                             <w:r>
                               <w:rPr>
                                 <w:rFonts w:ascii="Cascadia Mono" w:hAnsi="Cascadia Mono" w:cs="Cascadia Mono"/>
@@ -7355,6 +8567,8 @@
                               </w:rPr>
                               <w:t>::</w:t>
                             </w:r>
+                            <w:proofErr w:type="spellStart"/>
+                            <w:proofErr w:type="gramEnd"/>
                             <w:r>
                               <w:rPr>
                                 <w:rFonts w:ascii="Cascadia Mono" w:hAnsi="Cascadia Mono" w:cs="Cascadia Mono"/>
@@ -7364,14 +8578,35 @@
                               </w:rPr>
                               <w:t>AirlockInfo</w:t>
                             </w:r>
-                            <w:r>
-                              <w:rPr>
-                                <w:rFonts w:ascii="Cascadia Mono" w:hAnsi="Cascadia Mono" w:cs="Cascadia Mono"/>
-                                <w:color w:val="000000"/>
-                                <w:sz w:val="19"/>
-                                <w:szCs w:val="19"/>
-                              </w:rPr>
-                              <w:t xml:space="preserve"> airInfo;</w:t>
+                            <w:proofErr w:type="spellEnd"/>
+                            <w:r>
+                              <w:rPr>
+                                <w:rFonts w:ascii="Cascadia Mono" w:hAnsi="Cascadia Mono" w:cs="Cascadia Mono"/>
+                                <w:color w:val="000000"/>
+                                <w:sz w:val="19"/>
+                                <w:szCs w:val="19"/>
+                              </w:rPr>
+                              <w:t xml:space="preserve"> </w:t>
+                            </w:r>
+                            <w:proofErr w:type="spellStart"/>
+                            <w:r>
+                              <w:rPr>
+                                <w:rFonts w:ascii="Cascadia Mono" w:hAnsi="Cascadia Mono" w:cs="Cascadia Mono"/>
+                                <w:color w:val="000000"/>
+                                <w:sz w:val="19"/>
+                                <w:szCs w:val="19"/>
+                              </w:rPr>
+                              <w:t>airInfo</w:t>
+                            </w:r>
+                            <w:proofErr w:type="spellEnd"/>
+                            <w:r>
+                              <w:rPr>
+                                <w:rFonts w:ascii="Cascadia Mono" w:hAnsi="Cascadia Mono" w:cs="Cascadia Mono"/>
+                                <w:color w:val="000000"/>
+                                <w:sz w:val="19"/>
+                                <w:szCs w:val="19"/>
+                              </w:rPr>
+                              <w:t>;</w:t>
                             </w:r>
                           </w:p>
                           <w:p>
@@ -7422,7 +8657,17 @@
                                 <w:sz w:val="19"/>
                                 <w:szCs w:val="19"/>
                               </w:rPr>
-                              <w:t>"Airlock"</w:t>
+                              <w:t>"Airlock</w:t>
+                            </w:r>
+                            <w:proofErr w:type="gramStart"/>
+                            <w:r>
+                              <w:rPr>
+                                <w:rFonts w:ascii="Cascadia Mono" w:hAnsi="Cascadia Mono" w:cs="Cascadia Mono"/>
+                                <w:color w:val="A31515"/>
+                                <w:sz w:val="19"/>
+                                <w:szCs w:val="19"/>
+                              </w:rPr>
+                              <w:t>"</w:t>
                             </w:r>
                             <w:r>
                               <w:rPr>
@@ -7433,6 +8678,7 @@
                               </w:rPr>
                               <w:t>;</w:t>
                             </w:r>
+                            <w:proofErr w:type="gramEnd"/>
                           </w:p>
                           <w:p>
                             <w:pPr>
@@ -7448,14 +8694,25 @@
                                 <w:szCs w:val="19"/>
                               </w:rPr>
                             </w:pPr>
-                            <w:r>
-                              <w:rPr>
-                                <w:rFonts w:ascii="Cascadia Mono" w:hAnsi="Cascadia Mono" w:cs="Cascadia Mono"/>
-                                <w:color w:val="000000"/>
-                                <w:sz w:val="19"/>
-                                <w:szCs w:val="19"/>
-                              </w:rPr>
-                              <w:t xml:space="preserve">airInfo.pos </w:t>
+                            <w:proofErr w:type="spellStart"/>
+                            <w:r>
+                              <w:rPr>
+                                <w:rFonts w:ascii="Cascadia Mono" w:hAnsi="Cascadia Mono" w:cs="Cascadia Mono"/>
+                                <w:color w:val="000000"/>
+                                <w:sz w:val="19"/>
+                                <w:szCs w:val="19"/>
+                              </w:rPr>
+                              <w:t>airInfo.pos</w:t>
+                            </w:r>
+                            <w:proofErr w:type="spellEnd"/>
+                            <w:r>
+                              <w:rPr>
+                                <w:rFonts w:ascii="Cascadia Mono" w:hAnsi="Cascadia Mono" w:cs="Cascadia Mono"/>
+                                <w:color w:val="000000"/>
+                                <w:sz w:val="19"/>
+                                <w:szCs w:val="19"/>
+                              </w:rPr>
+                              <w:t xml:space="preserve"> </w:t>
                             </w:r>
                             <w:r>
                               <w:rPr>
@@ -7473,7 +8730,27 @@
                                 <w:sz w:val="19"/>
                                 <w:szCs w:val="19"/>
                               </w:rPr>
-                              <w:t xml:space="preserve"> { 0,-0.74, 3.5 };</w:t>
+                              <w:t xml:space="preserve"> </w:t>
+                            </w:r>
+                            <w:proofErr w:type="gramStart"/>
+                            <w:r>
+                              <w:rPr>
+                                <w:rFonts w:ascii="Cascadia Mono" w:hAnsi="Cascadia Mono" w:cs="Cascadia Mono"/>
+                                <w:color w:val="000000"/>
+                                <w:sz w:val="19"/>
+                                <w:szCs w:val="19"/>
+                              </w:rPr>
+                              <w:t>{ 0</w:t>
+                            </w:r>
+                            <w:proofErr w:type="gramEnd"/>
+                            <w:r>
+                              <w:rPr>
+                                <w:rFonts w:ascii="Cascadia Mono" w:hAnsi="Cascadia Mono" w:cs="Cascadia Mono"/>
+                                <w:color w:val="000000"/>
+                                <w:sz w:val="19"/>
+                                <w:szCs w:val="19"/>
+                              </w:rPr>
+                              <w:t>,-0.74, 3.5 };</w:t>
                             </w:r>
                           </w:p>
                           <w:p>
@@ -7490,14 +8767,25 @@
                                 <w:szCs w:val="19"/>
                               </w:rPr>
                             </w:pPr>
-                            <w:r>
-                              <w:rPr>
-                                <w:rFonts w:ascii="Cascadia Mono" w:hAnsi="Cascadia Mono" w:cs="Cascadia Mono"/>
-                                <w:color w:val="000000"/>
-                                <w:sz w:val="19"/>
-                                <w:szCs w:val="19"/>
-                              </w:rPr>
-                              <w:t xml:space="preserve">airInfo.dir </w:t>
+                            <w:proofErr w:type="spellStart"/>
+                            <w:r>
+                              <w:rPr>
+                                <w:rFonts w:ascii="Cascadia Mono" w:hAnsi="Cascadia Mono" w:cs="Cascadia Mono"/>
+                                <w:color w:val="000000"/>
+                                <w:sz w:val="19"/>
+                                <w:szCs w:val="19"/>
+                              </w:rPr>
+                              <w:t>airInfo.dir</w:t>
+                            </w:r>
+                            <w:proofErr w:type="spellEnd"/>
+                            <w:r>
+                              <w:rPr>
+                                <w:rFonts w:ascii="Cascadia Mono" w:hAnsi="Cascadia Mono" w:cs="Cascadia Mono"/>
+                                <w:color w:val="000000"/>
+                                <w:sz w:val="19"/>
+                                <w:szCs w:val="19"/>
+                              </w:rPr>
+                              <w:t xml:space="preserve"> </w:t>
                             </w:r>
                             <w:r>
                               <w:rPr>
@@ -7515,7 +8803,27 @@
                                 <w:sz w:val="19"/>
                                 <w:szCs w:val="19"/>
                               </w:rPr>
-                              <w:t xml:space="preserve"> { 0,0,-1 };</w:t>
+                              <w:t xml:space="preserve"> </w:t>
+                            </w:r>
+                            <w:proofErr w:type="gramStart"/>
+                            <w:r>
+                              <w:rPr>
+                                <w:rFonts w:ascii="Cascadia Mono" w:hAnsi="Cascadia Mono" w:cs="Cascadia Mono"/>
+                                <w:color w:val="000000"/>
+                                <w:sz w:val="19"/>
+                                <w:szCs w:val="19"/>
+                              </w:rPr>
+                              <w:t>{ 0</w:t>
+                            </w:r>
+                            <w:proofErr w:type="gramEnd"/>
+                            <w:r>
+                              <w:rPr>
+                                <w:rFonts w:ascii="Cascadia Mono" w:hAnsi="Cascadia Mono" w:cs="Cascadia Mono"/>
+                                <w:color w:val="000000"/>
+                                <w:sz w:val="19"/>
+                                <w:szCs w:val="19"/>
+                              </w:rPr>
+                              <w:t>,0,-1 };</w:t>
                             </w:r>
                           </w:p>
                           <w:p>
@@ -7532,14 +8840,25 @@
                                 <w:szCs w:val="19"/>
                               </w:rPr>
                             </w:pPr>
-                            <w:r>
-                              <w:rPr>
-                                <w:rFonts w:ascii="Cascadia Mono" w:hAnsi="Cascadia Mono" w:cs="Cascadia Mono"/>
-                                <w:color w:val="000000"/>
-                                <w:sz w:val="19"/>
-                                <w:szCs w:val="19"/>
-                              </w:rPr>
-                              <w:t xml:space="preserve">airInfo.rot </w:t>
+                            <w:proofErr w:type="spellStart"/>
+                            <w:r>
+                              <w:rPr>
+                                <w:rFonts w:ascii="Cascadia Mono" w:hAnsi="Cascadia Mono" w:cs="Cascadia Mono"/>
+                                <w:color w:val="000000"/>
+                                <w:sz w:val="19"/>
+                                <w:szCs w:val="19"/>
+                              </w:rPr>
+                              <w:t>airInfo.rot</w:t>
+                            </w:r>
+                            <w:proofErr w:type="spellEnd"/>
+                            <w:r>
+                              <w:rPr>
+                                <w:rFonts w:ascii="Cascadia Mono" w:hAnsi="Cascadia Mono" w:cs="Cascadia Mono"/>
+                                <w:color w:val="000000"/>
+                                <w:sz w:val="19"/>
+                                <w:szCs w:val="19"/>
+                              </w:rPr>
+                              <w:t xml:space="preserve"> </w:t>
                             </w:r>
                             <w:r>
                               <w:rPr>
@@ -7557,7 +8876,27 @@
                                 <w:sz w:val="19"/>
                                 <w:szCs w:val="19"/>
                               </w:rPr>
-                              <w:t xml:space="preserve"> { -1,0,0 };</w:t>
+                              <w:t xml:space="preserve"> { -1,0,</w:t>
+                            </w:r>
+                            <w:proofErr w:type="gramStart"/>
+                            <w:r>
+                              <w:rPr>
+                                <w:rFonts w:ascii="Cascadia Mono" w:hAnsi="Cascadia Mono" w:cs="Cascadia Mono"/>
+                                <w:color w:val="000000"/>
+                                <w:sz w:val="19"/>
+                                <w:szCs w:val="19"/>
+                              </w:rPr>
+                              <w:t>0 }</w:t>
+                            </w:r>
+                            <w:proofErr w:type="gramEnd"/>
+                            <w:r>
+                              <w:rPr>
+                                <w:rFonts w:ascii="Cascadia Mono" w:hAnsi="Cascadia Mono" w:cs="Cascadia Mono"/>
+                                <w:color w:val="000000"/>
+                                <w:sz w:val="19"/>
+                                <w:szCs w:val="19"/>
+                              </w:rPr>
+                              <w:t>;</w:t>
                             </w:r>
                           </w:p>
                           <w:p>
@@ -7574,14 +8913,56 @@
                                 <w:szCs w:val="19"/>
                               </w:rPr>
                             </w:pPr>
-                            <w:r>
-                              <w:rPr>
-                                <w:rFonts w:ascii="Cascadia Mono" w:hAnsi="Cascadia Mono" w:cs="Cascadia Mono"/>
-                                <w:color w:val="000000"/>
-                                <w:sz w:val="19"/>
-                                <w:szCs w:val="19"/>
-                              </w:rPr>
-                              <w:t>airInfo.hDock = CreateDock({ 0,-1,-1 }, { 0,-1,0 }, { 0,0,-1 });</w:t>
+                            <w:proofErr w:type="spellStart"/>
+                            <w:r>
+                              <w:rPr>
+                                <w:rFonts w:ascii="Cascadia Mono" w:hAnsi="Cascadia Mono" w:cs="Cascadia Mono"/>
+                                <w:color w:val="000000"/>
+                                <w:sz w:val="19"/>
+                                <w:szCs w:val="19"/>
+                              </w:rPr>
+                              <w:t>airInfo.hDock</w:t>
+                            </w:r>
+                            <w:proofErr w:type="spellEnd"/>
+                            <w:r>
+                              <w:rPr>
+                                <w:rFonts w:ascii="Cascadia Mono" w:hAnsi="Cascadia Mono" w:cs="Cascadia Mono"/>
+                                <w:color w:val="000000"/>
+                                <w:sz w:val="19"/>
+                                <w:szCs w:val="19"/>
+                              </w:rPr>
+                              <w:t xml:space="preserve"> = </w:t>
+                            </w:r>
+                            <w:proofErr w:type="spellStart"/>
+                            <w:proofErr w:type="gramStart"/>
+                            <w:r>
+                              <w:rPr>
+                                <w:rFonts w:ascii="Cascadia Mono" w:hAnsi="Cascadia Mono" w:cs="Cascadia Mono"/>
+                                <w:color w:val="000000"/>
+                                <w:sz w:val="19"/>
+                                <w:szCs w:val="19"/>
+                              </w:rPr>
+                              <w:t>CreateDock</w:t>
+                            </w:r>
+                            <w:proofErr w:type="spellEnd"/>
+                            <w:r>
+                              <w:rPr>
+                                <w:rFonts w:ascii="Cascadia Mono" w:hAnsi="Cascadia Mono" w:cs="Cascadia Mono"/>
+                                <w:color w:val="000000"/>
+                                <w:sz w:val="19"/>
+                                <w:szCs w:val="19"/>
+                              </w:rPr>
+                              <w:t>(</w:t>
+                            </w:r>
+                            <w:proofErr w:type="gramEnd"/>
+                            <w:r>
+                              <w:rPr>
+                                <w:rFonts w:ascii="Cascadia Mono" w:hAnsi="Cascadia Mono" w:cs="Cascadia Mono"/>
+                                <w:color w:val="000000"/>
+                                <w:sz w:val="19"/>
+                                <w:szCs w:val="19"/>
+                              </w:rPr>
+                              <w:t>{ 0,-1,-1 }, { 0,-1,0 }, { 0,0,-1 });</w:t>
                             </w:r>
                           </w:p>
                           <w:p>
@@ -7598,14 +8979,25 @@
                                 <w:szCs w:val="19"/>
                               </w:rPr>
                             </w:pPr>
-                            <w:r>
-                              <w:rPr>
-                                <w:rFonts w:ascii="Cascadia Mono" w:hAnsi="Cascadia Mono" w:cs="Cascadia Mono"/>
-                                <w:color w:val="000000"/>
-                                <w:sz w:val="19"/>
-                                <w:szCs w:val="19"/>
-                              </w:rPr>
-                              <w:t xml:space="preserve">airInfo.gndInfo.pos </w:t>
+                            <w:proofErr w:type="spellStart"/>
+                            <w:r>
+                              <w:rPr>
+                                <w:rFonts w:ascii="Cascadia Mono" w:hAnsi="Cascadia Mono" w:cs="Cascadia Mono"/>
+                                <w:color w:val="000000"/>
+                                <w:sz w:val="19"/>
+                                <w:szCs w:val="19"/>
+                              </w:rPr>
+                              <w:t>airInfo.gndInfo.pos</w:t>
+                            </w:r>
+                            <w:proofErr w:type="spellEnd"/>
+                            <w:r>
+                              <w:rPr>
+                                <w:rFonts w:ascii="Cascadia Mono" w:hAnsi="Cascadia Mono" w:cs="Cascadia Mono"/>
+                                <w:color w:val="000000"/>
+                                <w:sz w:val="19"/>
+                                <w:szCs w:val="19"/>
+                              </w:rPr>
+                              <w:t xml:space="preserve"> </w:t>
                             </w:r>
                             <w:r>
                               <w:rPr>
@@ -7623,7 +9015,27 @@
                                 <w:sz w:val="19"/>
                                 <w:szCs w:val="19"/>
                               </w:rPr>
-                              <w:t xml:space="preserve"> { 4,0,-1.3 };</w:t>
+                              <w:t xml:space="preserve"> </w:t>
+                            </w:r>
+                            <w:proofErr w:type="gramStart"/>
+                            <w:r>
+                              <w:rPr>
+                                <w:rFonts w:ascii="Cascadia Mono" w:hAnsi="Cascadia Mono" w:cs="Cascadia Mono"/>
+                                <w:color w:val="000000"/>
+                                <w:sz w:val="19"/>
+                                <w:szCs w:val="19"/>
+                              </w:rPr>
+                              <w:t>{ 4</w:t>
+                            </w:r>
+                            <w:proofErr w:type="gramEnd"/>
+                            <w:r>
+                              <w:rPr>
+                                <w:rFonts w:ascii="Cascadia Mono" w:hAnsi="Cascadia Mono" w:cs="Cascadia Mono"/>
+                                <w:color w:val="000000"/>
+                                <w:sz w:val="19"/>
+                                <w:szCs w:val="19"/>
+                              </w:rPr>
+                              <w:t>,0,-1.3 };</w:t>
                             </w:r>
                           </w:p>
                           <w:p>
@@ -7654,14 +9066,56 @@
                                 <w:szCs w:val="19"/>
                               </w:rPr>
                             </w:pPr>
-                            <w:r>
-                              <w:rPr>
-                                <w:rFonts w:ascii="Cascadia Mono" w:hAnsi="Cascadia Mono" w:cs="Cascadia Mono"/>
-                                <w:color w:val="000000"/>
-                                <w:sz w:val="19"/>
-                                <w:szCs w:val="19"/>
-                              </w:rPr>
-                              <w:t>vslAstrInfo.airlocks.push_back(airInfo);</w:t>
+                            <w:proofErr w:type="spellStart"/>
+                            <w:proofErr w:type="gramStart"/>
+                            <w:r>
+                              <w:rPr>
+                                <w:rFonts w:ascii="Cascadia Mono" w:hAnsi="Cascadia Mono" w:cs="Cascadia Mono"/>
+                                <w:color w:val="000000"/>
+                                <w:sz w:val="19"/>
+                                <w:szCs w:val="19"/>
+                              </w:rPr>
+                              <w:t>vslAstrInfo.airlocks.push</w:t>
+                            </w:r>
+                            <w:proofErr w:type="gramEnd"/>
+                            <w:r>
+                              <w:rPr>
+                                <w:rFonts w:ascii="Cascadia Mono" w:hAnsi="Cascadia Mono" w:cs="Cascadia Mono"/>
+                                <w:color w:val="000000"/>
+                                <w:sz w:val="19"/>
+                                <w:szCs w:val="19"/>
+                              </w:rPr>
+                              <w:t>_back</w:t>
+                            </w:r>
+                            <w:proofErr w:type="spellEnd"/>
+                            <w:r>
+                              <w:rPr>
+                                <w:rFonts w:ascii="Cascadia Mono" w:hAnsi="Cascadia Mono" w:cs="Cascadia Mono"/>
+                                <w:color w:val="000000"/>
+                                <w:sz w:val="19"/>
+                                <w:szCs w:val="19"/>
+                              </w:rPr>
+                              <w:t>(</w:t>
+                            </w:r>
+                            <w:proofErr w:type="spellStart"/>
+                            <w:r>
+                              <w:rPr>
+                                <w:rFonts w:ascii="Cascadia Mono" w:hAnsi="Cascadia Mono" w:cs="Cascadia Mono"/>
+                                <w:color w:val="000000"/>
+                                <w:sz w:val="19"/>
+                                <w:szCs w:val="19"/>
+                              </w:rPr>
+                              <w:t>airInfo</w:t>
+                            </w:r>
+                            <w:proofErr w:type="spellEnd"/>
+                            <w:r>
+                              <w:rPr>
+                                <w:rFonts w:ascii="Cascadia Mono" w:hAnsi="Cascadia Mono" w:cs="Cascadia Mono"/>
+                                <w:color w:val="000000"/>
+                                <w:sz w:val="19"/>
+                                <w:szCs w:val="19"/>
+                              </w:rPr>
+                              <w:t>);</w:t>
                             </w:r>
                           </w:p>
                           <w:p>
@@ -7678,14 +9132,36 @@
                                 <w:szCs w:val="19"/>
                               </w:rPr>
                             </w:pPr>
-                            <w:r>
-                              <w:rPr>
-                                <w:rFonts w:ascii="Cascadia Mono" w:hAnsi="Cascadia Mono" w:cs="Cascadia Mono"/>
-                                <w:color w:val="000000"/>
-                                <w:sz w:val="19"/>
-                                <w:szCs w:val="19"/>
-                              </w:rPr>
-                              <w:t>vslAstrInfo.stations.emplace_back(</w:t>
+                            <w:proofErr w:type="spellStart"/>
+                            <w:proofErr w:type="gramStart"/>
+                            <w:r>
+                              <w:rPr>
+                                <w:rFonts w:ascii="Cascadia Mono" w:hAnsi="Cascadia Mono" w:cs="Cascadia Mono"/>
+                                <w:color w:val="000000"/>
+                                <w:sz w:val="19"/>
+                                <w:szCs w:val="19"/>
+                              </w:rPr>
+                              <w:t>vslAstrInfo.stations.emplace</w:t>
+                            </w:r>
+                            <w:proofErr w:type="gramEnd"/>
+                            <w:r>
+                              <w:rPr>
+                                <w:rFonts w:ascii="Cascadia Mono" w:hAnsi="Cascadia Mono" w:cs="Cascadia Mono"/>
+                                <w:color w:val="000000"/>
+                                <w:sz w:val="19"/>
+                                <w:szCs w:val="19"/>
+                              </w:rPr>
+                              <w:t>_back</w:t>
+                            </w:r>
+                            <w:proofErr w:type="spellEnd"/>
+                            <w:r>
+                              <w:rPr>
+                                <w:rFonts w:ascii="Cascadia Mono" w:hAnsi="Cascadia Mono" w:cs="Cascadia Mono"/>
+                                <w:color w:val="000000"/>
+                                <w:sz w:val="19"/>
+                                <w:szCs w:val="19"/>
+                              </w:rPr>
+                              <w:t>(</w:t>
                             </w:r>
                             <w:r>
                               <w:rPr>
@@ -7734,6 +9210,7 @@
                                 <w:szCs w:val="19"/>
                               </w:rPr>
                             </w:pPr>
+                            <w:proofErr w:type="gramStart"/>
                             <w:r>
                               <w:rPr>
                                 <w:rFonts w:ascii="Cascadia Mono" w:hAnsi="Cascadia Mono" w:cs="Cascadia Mono"/>
@@ -7752,6 +9229,8 @@
                               </w:rPr>
                               <w:t>::</w:t>
                             </w:r>
+                            <w:proofErr w:type="spellStart"/>
+                            <w:proofErr w:type="gramEnd"/>
                             <w:r>
                               <w:rPr>
                                 <w:rFonts w:ascii="Cascadia Mono" w:hAnsi="Cascadia Mono" w:cs="Cascadia Mono"/>
@@ -7761,14 +9240,35 @@
                               </w:rPr>
                               <w:t>SlotInfo</w:t>
                             </w:r>
-                            <w:r>
-                              <w:rPr>
-                                <w:rFonts w:ascii="Cascadia Mono" w:hAnsi="Cascadia Mono" w:cs="Cascadia Mono"/>
-                                <w:color w:val="000000"/>
-                                <w:sz w:val="19"/>
-                                <w:szCs w:val="19"/>
-                              </w:rPr>
-                              <w:t xml:space="preserve"> slotInfo;</w:t>
+                            <w:proofErr w:type="spellEnd"/>
+                            <w:r>
+                              <w:rPr>
+                                <w:rFonts w:ascii="Cascadia Mono" w:hAnsi="Cascadia Mono" w:cs="Cascadia Mono"/>
+                                <w:color w:val="000000"/>
+                                <w:sz w:val="19"/>
+                                <w:szCs w:val="19"/>
+                              </w:rPr>
+                              <w:t xml:space="preserve"> </w:t>
+                            </w:r>
+                            <w:proofErr w:type="spellStart"/>
+                            <w:r>
+                              <w:rPr>
+                                <w:rFonts w:ascii="Cascadia Mono" w:hAnsi="Cascadia Mono" w:cs="Cascadia Mono"/>
+                                <w:color w:val="000000"/>
+                                <w:sz w:val="19"/>
+                                <w:szCs w:val="19"/>
+                              </w:rPr>
+                              <w:t>slotInfo</w:t>
+                            </w:r>
+                            <w:proofErr w:type="spellEnd"/>
+                            <w:r>
+                              <w:rPr>
+                                <w:rFonts w:ascii="Cascadia Mono" w:hAnsi="Cascadia Mono" w:cs="Cascadia Mono"/>
+                                <w:color w:val="000000"/>
+                                <w:sz w:val="19"/>
+                                <w:szCs w:val="19"/>
+                              </w:rPr>
+                              <w:t>;</w:t>
                             </w:r>
                           </w:p>
                           <w:p>
@@ -7785,15 +9285,48 @@
                                 <w:szCs w:val="19"/>
                               </w:rPr>
                             </w:pPr>
-                            <w:r>
-                              <w:rPr>
-                                <w:rFonts w:ascii="Cascadia Mono" w:hAnsi="Cascadia Mono" w:cs="Cascadia Mono"/>
-                                <w:color w:val="000000"/>
-                                <w:sz w:val="19"/>
-                                <w:szCs w:val="19"/>
-                              </w:rPr>
-                              <w:t>slotInfo.hAttach = CreateAttachment(</w:t>
-                            </w:r>
+                            <w:proofErr w:type="spellStart"/>
+                            <w:r>
+                              <w:rPr>
+                                <w:rFonts w:ascii="Cascadia Mono" w:hAnsi="Cascadia Mono" w:cs="Cascadia Mono"/>
+                                <w:color w:val="000000"/>
+                                <w:sz w:val="19"/>
+                                <w:szCs w:val="19"/>
+                              </w:rPr>
+                              <w:t>slotInfo.hAttach</w:t>
+                            </w:r>
+                            <w:proofErr w:type="spellEnd"/>
+                            <w:r>
+                              <w:rPr>
+                                <w:rFonts w:ascii="Cascadia Mono" w:hAnsi="Cascadia Mono" w:cs="Cascadia Mono"/>
+                                <w:color w:val="000000"/>
+                                <w:sz w:val="19"/>
+                                <w:szCs w:val="19"/>
+                              </w:rPr>
+                              <w:t xml:space="preserve"> = </w:t>
+                            </w:r>
+                            <w:proofErr w:type="spellStart"/>
+                            <w:proofErr w:type="gramStart"/>
+                            <w:r>
+                              <w:rPr>
+                                <w:rFonts w:ascii="Cascadia Mono" w:hAnsi="Cascadia Mono" w:cs="Cascadia Mono"/>
+                                <w:color w:val="000000"/>
+                                <w:sz w:val="19"/>
+                                <w:szCs w:val="19"/>
+                              </w:rPr>
+                              <w:t>CreateAttachment</w:t>
+                            </w:r>
+                            <w:proofErr w:type="spellEnd"/>
+                            <w:r>
+                              <w:rPr>
+                                <w:rFonts w:ascii="Cascadia Mono" w:hAnsi="Cascadia Mono" w:cs="Cascadia Mono"/>
+                                <w:color w:val="000000"/>
+                                <w:sz w:val="19"/>
+                                <w:szCs w:val="19"/>
+                              </w:rPr>
+                              <w:t>(</w:t>
+                            </w:r>
+                            <w:proofErr w:type="gramEnd"/>
                             <w:r>
                               <w:rPr>
                                 <w:rFonts w:ascii="Cascadia Mono" w:hAnsi="Cascadia Mono" w:cs="Cascadia Mono"/>
@@ -7845,14 +9378,25 @@
                                 <w:szCs w:val="19"/>
                               </w:rPr>
                             </w:pPr>
-                            <w:r>
-                              <w:rPr>
-                                <w:rFonts w:ascii="Cascadia Mono" w:hAnsi="Cascadia Mono" w:cs="Cascadia Mono"/>
-                                <w:color w:val="000000"/>
-                                <w:sz w:val="19"/>
-                                <w:szCs w:val="19"/>
-                              </w:rPr>
-                              <w:t xml:space="preserve">slotInfo.holdDir </w:t>
+                            <w:proofErr w:type="spellStart"/>
+                            <w:r>
+                              <w:rPr>
+                                <w:rFonts w:ascii="Cascadia Mono" w:hAnsi="Cascadia Mono" w:cs="Cascadia Mono"/>
+                                <w:color w:val="000000"/>
+                                <w:sz w:val="19"/>
+                                <w:szCs w:val="19"/>
+                              </w:rPr>
+                              <w:t>slotInfo.holdDir</w:t>
+                            </w:r>
+                            <w:proofErr w:type="spellEnd"/>
+                            <w:r>
+                              <w:rPr>
+                                <w:rFonts w:ascii="Cascadia Mono" w:hAnsi="Cascadia Mono" w:cs="Cascadia Mono"/>
+                                <w:color w:val="000000"/>
+                                <w:sz w:val="19"/>
+                                <w:szCs w:val="19"/>
+                              </w:rPr>
+                              <w:t xml:space="preserve"> </w:t>
                             </w:r>
                             <w:r>
                               <w:rPr>
@@ -7870,7 +9414,27 @@
                                 <w:sz w:val="19"/>
                                 <w:szCs w:val="19"/>
                               </w:rPr>
-                              <w:t xml:space="preserve"> { 0, -1, 0 };</w:t>
+                              <w:t xml:space="preserve"> </w:t>
+                            </w:r>
+                            <w:proofErr w:type="gramStart"/>
+                            <w:r>
+                              <w:rPr>
+                                <w:rFonts w:ascii="Cascadia Mono" w:hAnsi="Cascadia Mono" w:cs="Cascadia Mono"/>
+                                <w:color w:val="000000"/>
+                                <w:sz w:val="19"/>
+                                <w:szCs w:val="19"/>
+                              </w:rPr>
+                              <w:t>{ 0</w:t>
+                            </w:r>
+                            <w:proofErr w:type="gramEnd"/>
+                            <w:r>
+                              <w:rPr>
+                                <w:rFonts w:ascii="Cascadia Mono" w:hAnsi="Cascadia Mono" w:cs="Cascadia Mono"/>
+                                <w:color w:val="000000"/>
+                                <w:sz w:val="19"/>
+                                <w:szCs w:val="19"/>
+                              </w:rPr>
+                              <w:t>, -1, 0 };</w:t>
                             </w:r>
                           </w:p>
                           <w:p>
@@ -7887,15 +9451,37 @@
                                 <w:szCs w:val="19"/>
                               </w:rPr>
                             </w:pPr>
-                            <w:r>
-                              <w:rPr>
-                                <w:rFonts w:ascii="Cascadia Mono" w:hAnsi="Cascadia Mono" w:cs="Cascadia Mono"/>
-                                <w:color w:val="000000"/>
-                                <w:sz w:val="19"/>
-                                <w:szCs w:val="19"/>
-                              </w:rPr>
-                              <w:t>slotInfo.relVel = 0.05;</w:t>
-                            </w:r>
+                            <w:proofErr w:type="spellStart"/>
+                            <w:r>
+                              <w:rPr>
+                                <w:rFonts w:ascii="Cascadia Mono" w:hAnsi="Cascadia Mono" w:cs="Cascadia Mono"/>
+                                <w:color w:val="000000"/>
+                                <w:sz w:val="19"/>
+                                <w:szCs w:val="19"/>
+                              </w:rPr>
+                              <w:t>slotInfo.relVel</w:t>
+                            </w:r>
+                            <w:proofErr w:type="spellEnd"/>
+                            <w:r>
+                              <w:rPr>
+                                <w:rFonts w:ascii="Cascadia Mono" w:hAnsi="Cascadia Mono" w:cs="Cascadia Mono"/>
+                                <w:color w:val="000000"/>
+                                <w:sz w:val="19"/>
+                                <w:szCs w:val="19"/>
+                              </w:rPr>
+                              <w:t xml:space="preserve"> = </w:t>
+                            </w:r>
+                            <w:proofErr w:type="gramStart"/>
+                            <w:r>
+                              <w:rPr>
+                                <w:rFonts w:ascii="Cascadia Mono" w:hAnsi="Cascadia Mono" w:cs="Cascadia Mono"/>
+                                <w:color w:val="000000"/>
+                                <w:sz w:val="19"/>
+                                <w:szCs w:val="19"/>
+                              </w:rPr>
+                              <w:t>0.05;</w:t>
+                            </w:r>
+                            <w:proofErr w:type="gramEnd"/>
                           </w:p>
                           <w:p>
                             <w:pPr>
@@ -7911,14 +9497,25 @@
                                 <w:szCs w:val="19"/>
                               </w:rPr>
                             </w:pPr>
-                            <w:r>
-                              <w:rPr>
-                                <w:rFonts w:ascii="Cascadia Mono" w:hAnsi="Cascadia Mono" w:cs="Cascadia Mono"/>
-                                <w:color w:val="000000"/>
-                                <w:sz w:val="19"/>
-                                <w:szCs w:val="19"/>
-                              </w:rPr>
-                              <w:t xml:space="preserve">slotInfo.gndInfo.pos </w:t>
+                            <w:proofErr w:type="spellStart"/>
+                            <w:r>
+                              <w:rPr>
+                                <w:rFonts w:ascii="Cascadia Mono" w:hAnsi="Cascadia Mono" w:cs="Cascadia Mono"/>
+                                <w:color w:val="000000"/>
+                                <w:sz w:val="19"/>
+                                <w:szCs w:val="19"/>
+                              </w:rPr>
+                              <w:t>slotInfo.gndInfo.pos</w:t>
+                            </w:r>
+                            <w:proofErr w:type="spellEnd"/>
+                            <w:r>
+                              <w:rPr>
+                                <w:rFonts w:ascii="Cascadia Mono" w:hAnsi="Cascadia Mono" w:cs="Cascadia Mono"/>
+                                <w:color w:val="000000"/>
+                                <w:sz w:val="19"/>
+                                <w:szCs w:val="19"/>
+                              </w:rPr>
+                              <w:t xml:space="preserve"> </w:t>
                             </w:r>
                             <w:r>
                               <w:rPr>
@@ -7936,7 +9533,27 @@
                                 <w:sz w:val="19"/>
                                 <w:szCs w:val="19"/>
                               </w:rPr>
-                              <w:t xml:space="preserve"> { -4,0,-1.3 };</w:t>
+                              <w:t xml:space="preserve"> { -4,</w:t>
+                            </w:r>
+                            <w:proofErr w:type="gramStart"/>
+                            <w:r>
+                              <w:rPr>
+                                <w:rFonts w:ascii="Cascadia Mono" w:hAnsi="Cascadia Mono" w:cs="Cascadia Mono"/>
+                                <w:color w:val="000000"/>
+                                <w:sz w:val="19"/>
+                                <w:szCs w:val="19"/>
+                              </w:rPr>
+                              <w:t>0,-</w:t>
+                            </w:r>
+                            <w:proofErr w:type="gramEnd"/>
+                            <w:r>
+                              <w:rPr>
+                                <w:rFonts w:ascii="Cascadia Mono" w:hAnsi="Cascadia Mono" w:cs="Cascadia Mono"/>
+                                <w:color w:val="000000"/>
+                                <w:sz w:val="19"/>
+                                <w:szCs w:val="19"/>
+                              </w:rPr>
+                              <w:t>1.3 };</w:t>
                             </w:r>
                           </w:p>
                           <w:p>
@@ -7953,14 +9570,56 @@
                                 <w:szCs w:val="19"/>
                               </w:rPr>
                             </w:pPr>
-                            <w:r>
-                              <w:rPr>
-                                <w:rFonts w:ascii="Cascadia Mono" w:hAnsi="Cascadia Mono" w:cs="Cascadia Mono"/>
-                                <w:color w:val="000000"/>
-                                <w:sz w:val="19"/>
-                                <w:szCs w:val="19"/>
-                              </w:rPr>
-                              <w:t>vslCargoInfo.slots.push_back(slotInfo);</w:t>
+                            <w:proofErr w:type="spellStart"/>
+                            <w:proofErr w:type="gramStart"/>
+                            <w:r>
+                              <w:rPr>
+                                <w:rFonts w:ascii="Cascadia Mono" w:hAnsi="Cascadia Mono" w:cs="Cascadia Mono"/>
+                                <w:color w:val="000000"/>
+                                <w:sz w:val="19"/>
+                                <w:szCs w:val="19"/>
+                              </w:rPr>
+                              <w:t>vslCargoInfo.slots.push</w:t>
+                            </w:r>
+                            <w:proofErr w:type="gramEnd"/>
+                            <w:r>
+                              <w:rPr>
+                                <w:rFonts w:ascii="Cascadia Mono" w:hAnsi="Cascadia Mono" w:cs="Cascadia Mono"/>
+                                <w:color w:val="000000"/>
+                                <w:sz w:val="19"/>
+                                <w:szCs w:val="19"/>
+                              </w:rPr>
+                              <w:t>_back</w:t>
+                            </w:r>
+                            <w:proofErr w:type="spellEnd"/>
+                            <w:r>
+                              <w:rPr>
+                                <w:rFonts w:ascii="Cascadia Mono" w:hAnsi="Cascadia Mono" w:cs="Cascadia Mono"/>
+                                <w:color w:val="000000"/>
+                                <w:sz w:val="19"/>
+                                <w:szCs w:val="19"/>
+                              </w:rPr>
+                              <w:t>(</w:t>
+                            </w:r>
+                            <w:proofErr w:type="spellStart"/>
+                            <w:r>
+                              <w:rPr>
+                                <w:rFonts w:ascii="Cascadia Mono" w:hAnsi="Cascadia Mono" w:cs="Cascadia Mono"/>
+                                <w:color w:val="000000"/>
+                                <w:sz w:val="19"/>
+                                <w:szCs w:val="19"/>
+                              </w:rPr>
+                              <w:t>slotInfo</w:t>
+                            </w:r>
+                            <w:proofErr w:type="spellEnd"/>
+                            <w:r>
+                              <w:rPr>
+                                <w:rFonts w:ascii="Cascadia Mono" w:hAnsi="Cascadia Mono" w:cs="Cascadia Mono"/>
+                                <w:color w:val="000000"/>
+                                <w:sz w:val="19"/>
+                                <w:szCs w:val="19"/>
+                              </w:rPr>
+                              <w:t>);</w:t>
                             </w:r>
                           </w:p>
                           <w:p>
@@ -9263,9 +10922,11 @@
       <w:r>
         <w:t xml:space="preserve">In the </w:t>
       </w:r>
+      <w:proofErr w:type="spellStart"/>
       <w:r>
         <w:t>clbkSetClassCaps</w:t>
       </w:r>
+      <w:proofErr w:type="spellEnd"/>
       <w:r>
         <w:t xml:space="preserve"> method, set the airlocks and cargo slots. The airlock and cargo slot position</w:t>
       </w:r>
@@ -9276,7 +10937,15 @@
         <w:t xml:space="preserve"> are based on the UACS Carrier.</w:t>
       </w:r>
       <w:r>
-        <w:t xml:space="preserve"> Set action areas here an necessary.</w:t>
+        <w:t xml:space="preserve"> Set action areas here </w:t>
+      </w:r>
+      <w:proofErr w:type="gramStart"/>
+      <w:r>
+        <w:t>an</w:t>
+      </w:r>
+      <w:proofErr w:type="gramEnd"/>
+      <w:r>
+        <w:t xml:space="preserve"> necessary.</w:t>
       </w:r>
     </w:p>
     <w:p>
@@ -9364,6 +11033,7 @@
                               </w:rPr>
                               <w:t xml:space="preserve"> </w:t>
                             </w:r>
+                            <w:proofErr w:type="gramStart"/>
                             <w:r>
                               <w:rPr>
                                 <w:rFonts w:ascii="Cascadia Mono" w:hAnsi="Cascadia Mono" w:cs="Cascadia Mono"/>
@@ -9380,7 +11050,28 @@
                                 <w:sz w:val="19"/>
                                 <w:szCs w:val="19"/>
                               </w:rPr>
-                              <w:t>::clbkLoadStateEx(</w:t>
+                              <w:t>::</w:t>
+                            </w:r>
+                            <w:proofErr w:type="spellStart"/>
+                            <w:proofErr w:type="gramEnd"/>
+                            <w:r>
+                              <w:rPr>
+                                <w:rFonts w:ascii="Cascadia Mono" w:hAnsi="Cascadia Mono" w:cs="Cascadia Mono"/>
+                                <w:color w:val="000000"/>
+                                <w:sz w:val="19"/>
+                                <w:szCs w:val="19"/>
+                              </w:rPr>
+                              <w:t>clbkLoadStateEx</w:t>
+                            </w:r>
+                            <w:proofErr w:type="spellEnd"/>
+                            <w:r>
+                              <w:rPr>
+                                <w:rFonts w:ascii="Cascadia Mono" w:hAnsi="Cascadia Mono" w:cs="Cascadia Mono"/>
+                                <w:color w:val="000000"/>
+                                <w:sz w:val="19"/>
+                                <w:szCs w:val="19"/>
+                              </w:rPr>
+                              <w:t>(</w:t>
                             </w:r>
                             <w:r>
                               <w:rPr>
@@ -9400,6 +11091,7 @@
                               </w:rPr>
                               <w:t xml:space="preserve"> </w:t>
                             </w:r>
+                            <w:proofErr w:type="spellStart"/>
                             <w:r>
                               <w:rPr>
                                 <w:rFonts w:ascii="Cascadia Mono" w:hAnsi="Cascadia Mono" w:cs="Cascadia Mono"/>
@@ -9409,6 +11101,7 @@
                               </w:rPr>
                               <w:t>scn</w:t>
                             </w:r>
+                            <w:proofErr w:type="spellEnd"/>
                             <w:r>
                               <w:rPr>
                                 <w:rFonts w:ascii="Cascadia Mono" w:hAnsi="Cascadia Mono" w:cs="Cascadia Mono"/>
@@ -9508,8 +11201,19 @@
                                 <w:sz w:val="19"/>
                                 <w:szCs w:val="19"/>
                               </w:rPr>
-                              <w:t>* line;</w:t>
-                            </w:r>
+                              <w:t xml:space="preserve">* </w:t>
+                            </w:r>
+                            <w:proofErr w:type="gramStart"/>
+                            <w:r>
+                              <w:rPr>
+                                <w:rFonts w:ascii="Cascadia Mono" w:hAnsi="Cascadia Mono" w:cs="Cascadia Mono"/>
+                                <w:color w:val="000000"/>
+                                <w:sz w:val="19"/>
+                                <w:szCs w:val="19"/>
+                              </w:rPr>
+                              <w:t>line;</w:t>
+                            </w:r>
+                            <w:proofErr w:type="gramEnd"/>
                           </w:p>
                           <w:p>
                             <w:pPr>
@@ -9555,8 +11259,40 @@
                                 <w:sz w:val="19"/>
                                 <w:szCs w:val="19"/>
                               </w:rPr>
-                              <w:t xml:space="preserve"> (oapiReadScenario_nextline(</w:t>
-                            </w:r>
+                              <w:t xml:space="preserve"> (</w:t>
+                            </w:r>
+                            <w:proofErr w:type="spellStart"/>
+                            <w:r>
+                              <w:rPr>
+                                <w:rFonts w:ascii="Cascadia Mono" w:hAnsi="Cascadia Mono" w:cs="Cascadia Mono"/>
+                                <w:color w:val="000000"/>
+                                <w:sz w:val="19"/>
+                                <w:szCs w:val="19"/>
+                              </w:rPr>
+                              <w:t>oapiReadScenario_</w:t>
+                            </w:r>
+                            <w:proofErr w:type="gramStart"/>
+                            <w:r>
+                              <w:rPr>
+                                <w:rFonts w:ascii="Cascadia Mono" w:hAnsi="Cascadia Mono" w:cs="Cascadia Mono"/>
+                                <w:color w:val="000000"/>
+                                <w:sz w:val="19"/>
+                                <w:szCs w:val="19"/>
+                              </w:rPr>
+                              <w:t>nextline</w:t>
+                            </w:r>
+                            <w:proofErr w:type="spellEnd"/>
+                            <w:r>
+                              <w:rPr>
+                                <w:rFonts w:ascii="Cascadia Mono" w:hAnsi="Cascadia Mono" w:cs="Cascadia Mono"/>
+                                <w:color w:val="000000"/>
+                                <w:sz w:val="19"/>
+                                <w:szCs w:val="19"/>
+                              </w:rPr>
+                              <w:t>(</w:t>
+                            </w:r>
+                            <w:proofErr w:type="spellStart"/>
+                            <w:proofErr w:type="gramEnd"/>
                             <w:r>
                               <w:rPr>
                                 <w:rFonts w:ascii="Cascadia Mono" w:hAnsi="Cascadia Mono" w:cs="Cascadia Mono"/>
@@ -9566,6 +11302,7 @@
                               </w:rPr>
                               <w:t>scn</w:t>
                             </w:r>
+                            <w:proofErr w:type="spellEnd"/>
                             <w:r>
                               <w:rPr>
                                 <w:rFonts w:ascii="Cascadia Mono" w:hAnsi="Cascadia Mono" w:cs="Cascadia Mono"/>
@@ -9606,8 +11343,19 @@
                                 <w:sz w:val="19"/>
                                 <w:szCs w:val="19"/>
                               </w:rPr>
-                              <w:t xml:space="preserve"> (!</w:t>
-                            </w:r>
+                              <w:t xml:space="preserve"> </w:t>
+                            </w:r>
+                            <w:proofErr w:type="gramStart"/>
+                            <w:r>
+                              <w:rPr>
+                                <w:rFonts w:ascii="Cascadia Mono" w:hAnsi="Cascadia Mono" w:cs="Cascadia Mono"/>
+                                <w:color w:val="000000"/>
+                                <w:sz w:val="19"/>
+                                <w:szCs w:val="19"/>
+                              </w:rPr>
+                              <w:t>(!</w:t>
+                            </w:r>
+                            <w:proofErr w:type="spellStart"/>
                             <w:r>
                               <w:rPr>
                                 <w:rFonts w:ascii="Cascadia Mono" w:hAnsi="Cascadia Mono" w:cs="Cascadia Mono"/>
@@ -9617,14 +11365,25 @@
                               </w:rPr>
                               <w:t>uacs</w:t>
                             </w:r>
-                            <w:r>
-                              <w:rPr>
-                                <w:rFonts w:ascii="Cascadia Mono" w:hAnsi="Cascadia Mono" w:cs="Cascadia Mono"/>
-                                <w:color w:val="000000"/>
-                                <w:sz w:val="19"/>
-                                <w:szCs w:val="19"/>
-                              </w:rPr>
-                              <w:t>.ParseScenarioLine(line))</w:t>
+                            <w:proofErr w:type="gramEnd"/>
+                            <w:r>
+                              <w:rPr>
+                                <w:rFonts w:ascii="Cascadia Mono" w:hAnsi="Cascadia Mono" w:cs="Cascadia Mono"/>
+                                <w:color w:val="000000"/>
+                                <w:sz w:val="19"/>
+                                <w:szCs w:val="19"/>
+                              </w:rPr>
+                              <w:t>.ParseScenarioLine</w:t>
+                            </w:r>
+                            <w:proofErr w:type="spellEnd"/>
+                            <w:r>
+                              <w:rPr>
+                                <w:rFonts w:ascii="Cascadia Mono" w:hAnsi="Cascadia Mono" w:cs="Cascadia Mono"/>
+                                <w:color w:val="000000"/>
+                                <w:sz w:val="19"/>
+                                <w:szCs w:val="19"/>
+                              </w:rPr>
+                              <w:t>(line))</w:t>
                             </w:r>
                             <w:r>
                               <w:rPr>
@@ -9636,14 +11395,25 @@
                               </w:rPr>
                               <w:t xml:space="preserve"> </w:t>
                             </w:r>
-                            <w:r>
-                              <w:rPr>
-                                <w:rFonts w:ascii="Cascadia Mono" w:hAnsi="Cascadia Mono" w:cs="Cascadia Mono"/>
-                                <w:color w:val="000000"/>
-                                <w:sz w:val="19"/>
-                                <w:szCs w:val="19"/>
-                              </w:rPr>
-                              <w:t xml:space="preserve">ParseScenarioLineEx(line, </w:t>
+                            <w:proofErr w:type="spellStart"/>
+                            <w:r>
+                              <w:rPr>
+                                <w:rFonts w:ascii="Cascadia Mono" w:hAnsi="Cascadia Mono" w:cs="Cascadia Mono"/>
+                                <w:color w:val="000000"/>
+                                <w:sz w:val="19"/>
+                                <w:szCs w:val="19"/>
+                              </w:rPr>
+                              <w:t>ParseScenarioLineEx</w:t>
+                            </w:r>
+                            <w:proofErr w:type="spellEnd"/>
+                            <w:r>
+                              <w:rPr>
+                                <w:rFonts w:ascii="Cascadia Mono" w:hAnsi="Cascadia Mono" w:cs="Cascadia Mono"/>
+                                <w:color w:val="000000"/>
+                                <w:sz w:val="19"/>
+                                <w:szCs w:val="19"/>
+                              </w:rPr>
+                              <w:t xml:space="preserve">(line, </w:t>
                             </w:r>
                             <w:r>
                               <w:rPr>
@@ -10151,15 +11921,19 @@
       <w:r>
         <w:t xml:space="preserve">In the </w:t>
       </w:r>
+      <w:proofErr w:type="spellStart"/>
       <w:r>
         <w:t>clbkLoadStateEx</w:t>
       </w:r>
+      <w:proofErr w:type="spellEnd"/>
       <w:r>
         <w:t xml:space="preserve"> method, call the vessel API </w:t>
       </w:r>
+      <w:proofErr w:type="spellStart"/>
       <w:r>
         <w:t>ParseScenarioLine</w:t>
       </w:r>
+      <w:proofErr w:type="spellEnd"/>
       <w:r>
         <w:t xml:space="preserve"> method as appropriate. Use the implementation below if the method isn’t already implemented.</w:t>
       </w:r>
@@ -10250,6 +12024,7 @@
                               </w:rPr>
                               <w:t xml:space="preserve"> </w:t>
                             </w:r>
+                            <w:proofErr w:type="gramStart"/>
                             <w:r>
                               <w:rPr>
                                 <w:rFonts w:ascii="Cascadia Mono" w:hAnsi="Cascadia Mono" w:cs="Cascadia Mono"/>
@@ -10266,7 +12041,28 @@
                                 <w:sz w:val="19"/>
                                 <w:szCs w:val="19"/>
                               </w:rPr>
-                              <w:t>::clbkSaveState(</w:t>
+                              <w:t>::</w:t>
+                            </w:r>
+                            <w:proofErr w:type="spellStart"/>
+                            <w:proofErr w:type="gramEnd"/>
+                            <w:r>
+                              <w:rPr>
+                                <w:rFonts w:ascii="Cascadia Mono" w:hAnsi="Cascadia Mono" w:cs="Cascadia Mono"/>
+                                <w:color w:val="000000"/>
+                                <w:sz w:val="19"/>
+                                <w:szCs w:val="19"/>
+                              </w:rPr>
+                              <w:t>clbkSaveState</w:t>
+                            </w:r>
+                            <w:proofErr w:type="spellEnd"/>
+                            <w:r>
+                              <w:rPr>
+                                <w:rFonts w:ascii="Cascadia Mono" w:hAnsi="Cascadia Mono" w:cs="Cascadia Mono"/>
+                                <w:color w:val="000000"/>
+                                <w:sz w:val="19"/>
+                                <w:szCs w:val="19"/>
+                              </w:rPr>
+                              <w:t>(</w:t>
                             </w:r>
                             <w:r>
                               <w:rPr>
@@ -10286,6 +12082,7 @@
                               </w:rPr>
                               <w:t xml:space="preserve"> </w:t>
                             </w:r>
+                            <w:proofErr w:type="spellStart"/>
                             <w:r>
                               <w:rPr>
                                 <w:rFonts w:ascii="Cascadia Mono" w:hAnsi="Cascadia Mono" w:cs="Cascadia Mono"/>
@@ -10295,6 +12092,7 @@
                               </w:rPr>
                               <w:t>scn</w:t>
                             </w:r>
+                            <w:proofErr w:type="spellEnd"/>
                             <w:r>
                               <w:rPr>
                                 <w:rFonts w:ascii="Cascadia Mono" w:hAnsi="Cascadia Mono" w:cs="Cascadia Mono"/>
@@ -10349,17 +12147,49 @@
                                 <w:sz w:val="19"/>
                                 <w:szCs w:val="19"/>
                               </w:rPr>
-                              <w:t>VESSEL4</w:t>
-                            </w:r>
-                            <w:r>
-                              <w:rPr>
-                                <w:rFonts w:ascii="Cascadia Mono" w:hAnsi="Cascadia Mono" w:cs="Cascadia Mono"/>
-                                <w:color w:val="000000"/>
-                                <w:sz w:val="19"/>
-                                <w:szCs w:val="19"/>
-                              </w:rPr>
-                              <w:t>::clbkSaveState(</w:t>
-                            </w:r>
+                              <w:t>VESSEL</w:t>
+                            </w:r>
+                            <w:proofErr w:type="gramStart"/>
+                            <w:r>
+                              <w:rPr>
+                                <w:rFonts w:ascii="Cascadia Mono" w:hAnsi="Cascadia Mono" w:cs="Cascadia Mono"/>
+                                <w:color w:val="2B91AF"/>
+                                <w:sz w:val="19"/>
+                                <w:szCs w:val="19"/>
+                              </w:rPr>
+                              <w:t>4</w:t>
+                            </w:r>
+                            <w:r>
+                              <w:rPr>
+                                <w:rFonts w:ascii="Cascadia Mono" w:hAnsi="Cascadia Mono" w:cs="Cascadia Mono"/>
+                                <w:color w:val="000000"/>
+                                <w:sz w:val="19"/>
+                                <w:szCs w:val="19"/>
+                              </w:rPr>
+                              <w:t>::</w:t>
+                            </w:r>
+                            <w:proofErr w:type="spellStart"/>
+                            <w:proofErr w:type="gramEnd"/>
+                            <w:r>
+                              <w:rPr>
+                                <w:rFonts w:ascii="Cascadia Mono" w:hAnsi="Cascadia Mono" w:cs="Cascadia Mono"/>
+                                <w:color w:val="000000"/>
+                                <w:sz w:val="19"/>
+                                <w:szCs w:val="19"/>
+                              </w:rPr>
+                              <w:t>clbkSaveState</w:t>
+                            </w:r>
+                            <w:proofErr w:type="spellEnd"/>
+                            <w:r>
+                              <w:rPr>
+                                <w:rFonts w:ascii="Cascadia Mono" w:hAnsi="Cascadia Mono" w:cs="Cascadia Mono"/>
+                                <w:color w:val="000000"/>
+                                <w:sz w:val="19"/>
+                                <w:szCs w:val="19"/>
+                              </w:rPr>
+                              <w:t>(</w:t>
+                            </w:r>
+                            <w:proofErr w:type="spellStart"/>
                             <w:r>
                               <w:rPr>
                                 <w:rFonts w:ascii="Cascadia Mono" w:hAnsi="Cascadia Mono" w:cs="Cascadia Mono"/>
@@ -10369,6 +12199,7 @@
                               </w:rPr>
                               <w:t>scn</w:t>
                             </w:r>
+                            <w:proofErr w:type="spellEnd"/>
                             <w:r>
                               <w:rPr>
                                 <w:rFonts w:ascii="Cascadia Mono" w:hAnsi="Cascadia Mono" w:cs="Cascadia Mono"/>
@@ -10407,6 +12238,8 @@
                                 <w:szCs w:val="19"/>
                               </w:rPr>
                             </w:pPr>
+                            <w:proofErr w:type="spellStart"/>
+                            <w:proofErr w:type="gramStart"/>
                             <w:r>
                               <w:rPr>
                                 <w:rFonts w:ascii="Cascadia Mono" w:hAnsi="Cascadia Mono" w:cs="Cascadia Mono"/>
@@ -10423,8 +12256,20 @@
                                 <w:sz w:val="19"/>
                                 <w:szCs w:val="19"/>
                               </w:rPr>
-                              <w:t>.clbkSaveState(</w:t>
-                            </w:r>
+                              <w:t>.clbkSaveState</w:t>
+                            </w:r>
+                            <w:proofErr w:type="spellEnd"/>
+                            <w:proofErr w:type="gramEnd"/>
+                            <w:r>
+                              <w:rPr>
+                                <w:rFonts w:ascii="Cascadia Mono" w:hAnsi="Cascadia Mono" w:cs="Cascadia Mono"/>
+                                <w:color w:val="000000"/>
+                                <w:sz w:val="19"/>
+                                <w:szCs w:val="19"/>
+                              </w:rPr>
+                              <w:t>(</w:t>
+                            </w:r>
+                            <w:proofErr w:type="spellStart"/>
                             <w:r>
                               <w:rPr>
                                 <w:rFonts w:ascii="Cascadia Mono" w:hAnsi="Cascadia Mono" w:cs="Cascadia Mono"/>
@@ -10434,6 +12279,7 @@
                               </w:rPr>
                               <w:t>scn</w:t>
                             </w:r>
+                            <w:proofErr w:type="spellEnd"/>
                             <w:r>
                               <w:rPr>
                                 <w:rFonts w:ascii="Cascadia Mono" w:hAnsi="Cascadia Mono" w:cs="Cascadia Mono"/>
@@ -10796,15 +12642,19 @@
       <w:r>
         <w:t xml:space="preserve">In the </w:t>
       </w:r>
+      <w:proofErr w:type="spellStart"/>
       <w:r>
         <w:t>clbkSaveState</w:t>
       </w:r>
+      <w:proofErr w:type="spellEnd"/>
       <w:r>
         <w:t xml:space="preserve"> method, call the vessel API </w:t>
       </w:r>
+      <w:proofErr w:type="spellStart"/>
       <w:r>
         <w:t>clbkSaveState</w:t>
       </w:r>
+      <w:proofErr w:type="spellEnd"/>
       <w:r>
         <w:t xml:space="preserve"> method.</w:t>
       </w:r>
@@ -10894,6 +12744,7 @@
                               </w:rPr>
                               <w:t xml:space="preserve"> </w:t>
                             </w:r>
+                            <w:proofErr w:type="gramStart"/>
                             <w:r>
                               <w:rPr>
                                 <w:rFonts w:ascii="Cascadia Mono" w:hAnsi="Cascadia Mono" w:cs="Cascadia Mono"/>
@@ -10910,7 +12761,28 @@
                                 <w:sz w:val="19"/>
                                 <w:szCs w:val="19"/>
                               </w:rPr>
-                              <w:t>::clbkPostCreation()</w:t>
+                              <w:t>::</w:t>
+                            </w:r>
+                            <w:proofErr w:type="spellStart"/>
+                            <w:proofErr w:type="gramEnd"/>
+                            <w:r>
+                              <w:rPr>
+                                <w:rFonts w:ascii="Cascadia Mono" w:hAnsi="Cascadia Mono" w:cs="Cascadia Mono"/>
+                                <w:color w:val="000000"/>
+                                <w:sz w:val="19"/>
+                                <w:szCs w:val="19"/>
+                              </w:rPr>
+                              <w:t>clbkPostCreation</w:t>
+                            </w:r>
+                            <w:proofErr w:type="spellEnd"/>
+                            <w:r>
+                              <w:rPr>
+                                <w:rFonts w:ascii="Cascadia Mono" w:hAnsi="Cascadia Mono" w:cs="Cascadia Mono"/>
+                                <w:color w:val="000000"/>
+                                <w:sz w:val="19"/>
+                                <w:szCs w:val="19"/>
+                              </w:rPr>
+                              <w:t>()</w:t>
                             </w:r>
                           </w:p>
                           <w:p>
@@ -10950,6 +12822,8 @@
                                 <w:szCs w:val="19"/>
                               </w:rPr>
                             </w:pPr>
+                            <w:proofErr w:type="spellStart"/>
+                            <w:proofErr w:type="gramStart"/>
                             <w:r>
                               <w:rPr>
                                 <w:rFonts w:ascii="Cascadia Mono" w:hAnsi="Cascadia Mono" w:cs="Cascadia Mono"/>
@@ -10966,7 +12840,18 @@
                                 <w:sz w:val="19"/>
                                 <w:szCs w:val="19"/>
                               </w:rPr>
-                              <w:t>.clbkPostCreation();</w:t>
+                              <w:t>.clbkPostCreation</w:t>
+                            </w:r>
+                            <w:proofErr w:type="spellEnd"/>
+                            <w:proofErr w:type="gramEnd"/>
+                            <w:r>
+                              <w:rPr>
+                                <w:rFonts w:ascii="Cascadia Mono" w:hAnsi="Cascadia Mono" w:cs="Cascadia Mono"/>
+                                <w:color w:val="000000"/>
+                                <w:sz w:val="19"/>
+                                <w:szCs w:val="19"/>
+                              </w:rPr>
+                              <w:t>();</w:t>
                             </w:r>
                           </w:p>
                           <w:p>
@@ -10987,15 +12872,49 @@
                             <w:pPr>
                               <w:ind w:firstLine="720"/>
                             </w:pPr>
-                            <w:r>
-                              <w:rPr>
-                                <w:rFonts w:ascii="Cascadia Mono" w:hAnsi="Cascadia Mono" w:cs="Cascadia Mono"/>
-                                <w:color w:val="000000"/>
-                                <w:sz w:val="19"/>
-                                <w:szCs w:val="19"/>
-                              </w:rPr>
-                              <w:t xml:space="preserve">SetEmptyMass(GetEmptyMass() + </w:t>
-                            </w:r>
+                            <w:proofErr w:type="spellStart"/>
+                            <w:proofErr w:type="gramStart"/>
+                            <w:r>
+                              <w:rPr>
+                                <w:rFonts w:ascii="Cascadia Mono" w:hAnsi="Cascadia Mono" w:cs="Cascadia Mono"/>
+                                <w:color w:val="000000"/>
+                                <w:sz w:val="19"/>
+                                <w:szCs w:val="19"/>
+                              </w:rPr>
+                              <w:t>SetEmptyMass</w:t>
+                            </w:r>
+                            <w:proofErr w:type="spellEnd"/>
+                            <w:r>
+                              <w:rPr>
+                                <w:rFonts w:ascii="Cascadia Mono" w:hAnsi="Cascadia Mono" w:cs="Cascadia Mono"/>
+                                <w:color w:val="000000"/>
+                                <w:sz w:val="19"/>
+                                <w:szCs w:val="19"/>
+                              </w:rPr>
+                              <w:t>(</w:t>
+                            </w:r>
+                            <w:proofErr w:type="spellStart"/>
+                            <w:proofErr w:type="gramEnd"/>
+                            <w:r>
+                              <w:rPr>
+                                <w:rFonts w:ascii="Cascadia Mono" w:hAnsi="Cascadia Mono" w:cs="Cascadia Mono"/>
+                                <w:color w:val="000000"/>
+                                <w:sz w:val="19"/>
+                                <w:szCs w:val="19"/>
+                              </w:rPr>
+                              <w:t>GetEmptyMass</w:t>
+                            </w:r>
+                            <w:proofErr w:type="spellEnd"/>
+                            <w:r>
+                              <w:rPr>
+                                <w:rFonts w:ascii="Cascadia Mono" w:hAnsi="Cascadia Mono" w:cs="Cascadia Mono"/>
+                                <w:color w:val="000000"/>
+                                <w:sz w:val="19"/>
+                                <w:szCs w:val="19"/>
+                              </w:rPr>
+                              <w:t xml:space="preserve">() + </w:t>
+                            </w:r>
+                            <w:proofErr w:type="spellStart"/>
                             <w:r>
                               <w:rPr>
                                 <w:rFonts w:ascii="Cascadia Mono" w:hAnsi="Cascadia Mono" w:cs="Cascadia Mono"/>
@@ -11012,7 +12931,17 @@
                                 <w:sz w:val="19"/>
                                 <w:szCs w:val="19"/>
                               </w:rPr>
-                              <w:t>.GetTotalAstrMass());</w:t>
+                              <w:t>.GetTotalAstrMass</w:t>
+                            </w:r>
+                            <w:proofErr w:type="spellEnd"/>
+                            <w:r>
+                              <w:rPr>
+                                <w:rFonts w:ascii="Cascadia Mono" w:hAnsi="Cascadia Mono" w:cs="Cascadia Mono"/>
+                                <w:color w:val="000000"/>
+                                <w:sz w:val="19"/>
+                                <w:szCs w:val="19"/>
+                              </w:rPr>
+                              <w:t>());</w:t>
                             </w:r>
                             <w:r>
                               <w:rPr>
@@ -11315,15 +13244,19 @@
       <w:r>
         <w:t xml:space="preserve">In the </w:t>
       </w:r>
+      <w:proofErr w:type="spellStart"/>
       <w:r>
         <w:t>clbkPostCreation</w:t>
       </w:r>
+      <w:proofErr w:type="spellEnd"/>
       <w:r>
         <w:t xml:space="preserve"> method, call the vessel API </w:t>
       </w:r>
+      <w:proofErr w:type="spellStart"/>
       <w:r>
         <w:t>clbkPostCreation</w:t>
       </w:r>
+      <w:proofErr w:type="spellEnd"/>
       <w:r>
         <w:t xml:space="preserve"> method. Update the vessel empty mass to include mass of astronauts onboard.</w:t>
       </w:r>
@@ -11413,6 +13346,7 @@
                               </w:rPr>
                               <w:t xml:space="preserve"> </w:t>
                             </w:r>
+                            <w:proofErr w:type="gramStart"/>
                             <w:r>
                               <w:rPr>
                                 <w:rFonts w:ascii="Cascadia Mono" w:hAnsi="Cascadia Mono" w:cs="Cascadia Mono"/>
@@ -11429,7 +13363,28 @@
                                 <w:sz w:val="19"/>
                                 <w:szCs w:val="19"/>
                               </w:rPr>
-                              <w:t>::clbkGeneric(</w:t>
+                              <w:t>::</w:t>
+                            </w:r>
+                            <w:proofErr w:type="spellStart"/>
+                            <w:proofErr w:type="gramEnd"/>
+                            <w:r>
+                              <w:rPr>
+                                <w:rFonts w:ascii="Cascadia Mono" w:hAnsi="Cascadia Mono" w:cs="Cascadia Mono"/>
+                                <w:color w:val="000000"/>
+                                <w:sz w:val="19"/>
+                                <w:szCs w:val="19"/>
+                              </w:rPr>
+                              <w:t>clbkGeneric</w:t>
+                            </w:r>
+                            <w:proofErr w:type="spellEnd"/>
+                            <w:r>
+                              <w:rPr>
+                                <w:rFonts w:ascii="Cascadia Mono" w:hAnsi="Cascadia Mono" w:cs="Cascadia Mono"/>
+                                <w:color w:val="000000"/>
+                                <w:sz w:val="19"/>
+                                <w:szCs w:val="19"/>
+                              </w:rPr>
+                              <w:t>(</w:t>
                             </w:r>
                             <w:r>
                               <w:rPr>
@@ -11449,6 +13404,7 @@
                               </w:rPr>
                               <w:t xml:space="preserve"> </w:t>
                             </w:r>
+                            <w:proofErr w:type="spellStart"/>
                             <w:r>
                               <w:rPr>
                                 <w:rFonts w:ascii="Cascadia Mono" w:hAnsi="Cascadia Mono" w:cs="Cascadia Mono"/>
@@ -11458,6 +13414,7 @@
                               </w:rPr>
                               <w:t>msgid</w:t>
                             </w:r>
+                            <w:proofErr w:type="spellEnd"/>
                             <w:r>
                               <w:rPr>
                                 <w:rFonts w:ascii="Cascadia Mono" w:hAnsi="Cascadia Mono" w:cs="Cascadia Mono"/>
@@ -11485,6 +13442,7 @@
                               </w:rPr>
                               <w:t xml:space="preserve"> </w:t>
                             </w:r>
+                            <w:proofErr w:type="spellStart"/>
                             <w:r>
                               <w:rPr>
                                 <w:rFonts w:ascii="Cascadia Mono" w:hAnsi="Cascadia Mono" w:cs="Cascadia Mono"/>
@@ -11494,6 +13452,7 @@
                               </w:rPr>
                               <w:t>prm</w:t>
                             </w:r>
+                            <w:proofErr w:type="spellEnd"/>
                             <w:r>
                               <w:rPr>
                                 <w:rFonts w:ascii="Cascadia Mono" w:hAnsi="Cascadia Mono" w:cs="Cascadia Mono"/>
@@ -11595,6 +13554,7 @@
                               </w:rPr>
                               <w:t xml:space="preserve"> (</w:t>
                             </w:r>
+                            <w:proofErr w:type="spellStart"/>
                             <w:r>
                               <w:rPr>
                                 <w:rFonts w:ascii="Cascadia Mono" w:hAnsi="Cascadia Mono" w:cs="Cascadia Mono"/>
@@ -11604,14 +13564,35 @@
                               </w:rPr>
                               <w:t>msgid</w:t>
                             </w:r>
-                            <w:r>
-                              <w:rPr>
-                                <w:rFonts w:ascii="Cascadia Mono" w:hAnsi="Cascadia Mono" w:cs="Cascadia Mono"/>
-                                <w:color w:val="000000"/>
-                                <w:sz w:val="19"/>
-                                <w:szCs w:val="19"/>
-                              </w:rPr>
-                              <w:t xml:space="preserve"> == UACS::MSG)</w:t>
+                            <w:proofErr w:type="spellEnd"/>
+                            <w:r>
+                              <w:rPr>
+                                <w:rFonts w:ascii="Cascadia Mono" w:hAnsi="Cascadia Mono" w:cs="Cascadia Mono"/>
+                                <w:color w:val="000000"/>
+                                <w:sz w:val="19"/>
+                                <w:szCs w:val="19"/>
+                              </w:rPr>
+                              <w:t xml:space="preserve"> == </w:t>
+                            </w:r>
+                            <w:proofErr w:type="gramStart"/>
+                            <w:r>
+                              <w:rPr>
+                                <w:rFonts w:ascii="Cascadia Mono" w:hAnsi="Cascadia Mono" w:cs="Cascadia Mono"/>
+                                <w:color w:val="000000"/>
+                                <w:sz w:val="19"/>
+                                <w:szCs w:val="19"/>
+                              </w:rPr>
+                              <w:t>UACS::</w:t>
+                            </w:r>
+                            <w:proofErr w:type="gramEnd"/>
+                            <w:r>
+                              <w:rPr>
+                                <w:rFonts w:ascii="Cascadia Mono" w:hAnsi="Cascadia Mono" w:cs="Cascadia Mono"/>
+                                <w:color w:val="000000"/>
+                                <w:sz w:val="19"/>
+                                <w:szCs w:val="19"/>
+                              </w:rPr>
+                              <w:t>MSG)</w:t>
                             </w:r>
                           </w:p>
                           <w:p>
@@ -11670,6 +13651,7 @@
                               </w:rPr>
                               <w:t xml:space="preserve"> (</w:t>
                             </w:r>
+                            <w:proofErr w:type="spellStart"/>
                             <w:r>
                               <w:rPr>
                                 <w:rFonts w:ascii="Cascadia Mono" w:hAnsi="Cascadia Mono" w:cs="Cascadia Mono"/>
@@ -11679,6 +13661,7 @@
                               </w:rPr>
                               <w:t>prm</w:t>
                             </w:r>
+                            <w:proofErr w:type="spellEnd"/>
                             <w:r>
                               <w:rPr>
                                 <w:rFonts w:ascii="Cascadia Mono" w:hAnsi="Cascadia Mono" w:cs="Cascadia Mono"/>
@@ -11743,8 +13726,19 @@
                                 <w:sz w:val="19"/>
                                 <w:szCs w:val="19"/>
                               </w:rPr>
-                              <w:t xml:space="preserve"> UACS::</w:t>
-                            </w:r>
+                              <w:t xml:space="preserve"> </w:t>
+                            </w:r>
+                            <w:proofErr w:type="gramStart"/>
+                            <w:r>
+                              <w:rPr>
+                                <w:rFonts w:ascii="Cascadia Mono" w:hAnsi="Cascadia Mono" w:cs="Cascadia Mono"/>
+                                <w:color w:val="000000"/>
+                                <w:sz w:val="19"/>
+                                <w:szCs w:val="19"/>
+                              </w:rPr>
+                              <w:t>UACS::</w:t>
+                            </w:r>
+                            <w:proofErr w:type="gramEnd"/>
                             <w:r>
                               <w:rPr>
                                 <w:rFonts w:ascii="Cascadia Mono" w:hAnsi="Cascadia Mono" w:cs="Cascadia Mono"/>
@@ -11818,7 +13812,27 @@
                                 <w:sz w:val="19"/>
                                 <w:szCs w:val="19"/>
                               </w:rPr>
-                              <w:t xml:space="preserve">&amp; astrInfo = </w:t>
+                              <w:t xml:space="preserve">&amp; </w:t>
+                            </w:r>
+                            <w:proofErr w:type="spellStart"/>
+                            <w:r>
+                              <w:rPr>
+                                <w:rFonts w:ascii="Cascadia Mono" w:hAnsi="Cascadia Mono" w:cs="Cascadia Mono"/>
+                                <w:color w:val="000000"/>
+                                <w:sz w:val="19"/>
+                                <w:szCs w:val="19"/>
+                              </w:rPr>
+                              <w:t>astrInfo</w:t>
+                            </w:r>
+                            <w:proofErr w:type="spellEnd"/>
+                            <w:r>
+                              <w:rPr>
+                                <w:rFonts w:ascii="Cascadia Mono" w:hAnsi="Cascadia Mono" w:cs="Cascadia Mono"/>
+                                <w:color w:val="000000"/>
+                                <w:sz w:val="19"/>
+                                <w:szCs w:val="19"/>
+                              </w:rPr>
+                              <w:t xml:space="preserve"> = </w:t>
                             </w:r>
                             <w:r>
                               <w:rPr>
@@ -11890,7 +13904,27 @@
                                 <w:sz w:val="19"/>
                                 <w:szCs w:val="19"/>
                               </w:rPr>
-                              <w:t>)).astrInfo);</w:t>
+                              <w:t>)</w:t>
+                            </w:r>
+                            <w:proofErr w:type="gramStart"/>
+                            <w:r>
+                              <w:rPr>
+                                <w:rFonts w:ascii="Cascadia Mono" w:hAnsi="Cascadia Mono" w:cs="Cascadia Mono"/>
+                                <w:color w:val="000000"/>
+                                <w:sz w:val="19"/>
+                                <w:szCs w:val="19"/>
+                              </w:rPr>
+                              <w:t>).astrInfo</w:t>
+                            </w:r>
+                            <w:proofErr w:type="gramEnd"/>
+                            <w:r>
+                              <w:rPr>
+                                <w:rFonts w:ascii="Cascadia Mono" w:hAnsi="Cascadia Mono" w:cs="Cascadia Mono"/>
+                                <w:color w:val="000000"/>
+                                <w:sz w:val="19"/>
+                                <w:szCs w:val="19"/>
+                              </w:rPr>
+                              <w:t>);</w:t>
                             </w:r>
                           </w:p>
                           <w:p>
@@ -11950,7 +13984,68 @@
                                 <w:szCs w:val="19"/>
                               </w:rPr>
                               <w:tab/>
-                              <w:t>SetEmptyMass(GetEmptyMass() + astrInfo.mass);</w:t>
+                            </w:r>
+                            <w:proofErr w:type="spellStart"/>
+                            <w:proofErr w:type="gramStart"/>
+                            <w:r>
+                              <w:rPr>
+                                <w:rFonts w:ascii="Cascadia Mono" w:hAnsi="Cascadia Mono" w:cs="Cascadia Mono"/>
+                                <w:color w:val="000000"/>
+                                <w:sz w:val="19"/>
+                                <w:szCs w:val="19"/>
+                              </w:rPr>
+                              <w:t>SetEmptyMass</w:t>
+                            </w:r>
+                            <w:proofErr w:type="spellEnd"/>
+                            <w:r>
+                              <w:rPr>
+                                <w:rFonts w:ascii="Cascadia Mono" w:hAnsi="Cascadia Mono" w:cs="Cascadia Mono"/>
+                                <w:color w:val="000000"/>
+                                <w:sz w:val="19"/>
+                                <w:szCs w:val="19"/>
+                              </w:rPr>
+                              <w:t>(</w:t>
+                            </w:r>
+                            <w:proofErr w:type="spellStart"/>
+                            <w:proofErr w:type="gramEnd"/>
+                            <w:r>
+                              <w:rPr>
+                                <w:rFonts w:ascii="Cascadia Mono" w:hAnsi="Cascadia Mono" w:cs="Cascadia Mono"/>
+                                <w:color w:val="000000"/>
+                                <w:sz w:val="19"/>
+                                <w:szCs w:val="19"/>
+                              </w:rPr>
+                              <w:t>GetEmptyMass</w:t>
+                            </w:r>
+                            <w:proofErr w:type="spellEnd"/>
+                            <w:r>
+                              <w:rPr>
+                                <w:rFonts w:ascii="Cascadia Mono" w:hAnsi="Cascadia Mono" w:cs="Cascadia Mono"/>
+                                <w:color w:val="000000"/>
+                                <w:sz w:val="19"/>
+                                <w:szCs w:val="19"/>
+                              </w:rPr>
+                              <w:t xml:space="preserve">() + </w:t>
+                            </w:r>
+                            <w:proofErr w:type="spellStart"/>
+                            <w:r>
+                              <w:rPr>
+                                <w:rFonts w:ascii="Cascadia Mono" w:hAnsi="Cascadia Mono" w:cs="Cascadia Mono"/>
+                                <w:color w:val="000000"/>
+                                <w:sz w:val="19"/>
+                                <w:szCs w:val="19"/>
+                              </w:rPr>
+                              <w:t>astrInfo.mass</w:t>
+                            </w:r>
+                            <w:proofErr w:type="spellEnd"/>
+                            <w:r>
+                              <w:rPr>
+                                <w:rFonts w:ascii="Cascadia Mono" w:hAnsi="Cascadia Mono" w:cs="Cascadia Mono"/>
+                                <w:color w:val="000000"/>
+                                <w:sz w:val="19"/>
+                                <w:szCs w:val="19"/>
+                              </w:rPr>
+                              <w:t>);</w:t>
                             </w:r>
                           </w:p>
                           <w:p>
@@ -11997,8 +14092,19 @@
                                 <w:sz w:val="19"/>
                                 <w:szCs w:val="19"/>
                               </w:rPr>
-                              <w:t xml:space="preserve"> 1;</w:t>
-                            </w:r>
+                              <w:t xml:space="preserve"> </w:t>
+                            </w:r>
+                            <w:proofErr w:type="gramStart"/>
+                            <w:r>
+                              <w:rPr>
+                                <w:rFonts w:ascii="Cascadia Mono" w:hAnsi="Cascadia Mono" w:cs="Cascadia Mono"/>
+                                <w:color w:val="000000"/>
+                                <w:sz w:val="19"/>
+                                <w:szCs w:val="19"/>
+                              </w:rPr>
+                              <w:t>1;</w:t>
+                            </w:r>
+                            <w:proofErr w:type="gramEnd"/>
                           </w:p>
                           <w:p>
                             <w:pPr>
@@ -12054,8 +14160,19 @@
                                 <w:sz w:val="19"/>
                                 <w:szCs w:val="19"/>
                               </w:rPr>
-                              <w:t xml:space="preserve"> UACS::</w:t>
-                            </w:r>
+                              <w:t xml:space="preserve"> </w:t>
+                            </w:r>
+                            <w:proofErr w:type="gramStart"/>
+                            <w:r>
+                              <w:rPr>
+                                <w:rFonts w:ascii="Cascadia Mono" w:hAnsi="Cascadia Mono" w:cs="Cascadia Mono"/>
+                                <w:color w:val="000000"/>
+                                <w:sz w:val="19"/>
+                                <w:szCs w:val="19"/>
+                              </w:rPr>
+                              <w:t>UACS::</w:t>
+                            </w:r>
+                            <w:proofErr w:type="gramEnd"/>
                             <w:r>
                               <w:rPr>
                                 <w:rFonts w:ascii="Cascadia Mono" w:hAnsi="Cascadia Mono" w:cs="Cascadia Mono"/>
@@ -12129,7 +14246,27 @@
                                 <w:sz w:val="19"/>
                                 <w:szCs w:val="19"/>
                               </w:rPr>
-                              <w:t xml:space="preserve">&amp; astrInfo = </w:t>
+                              <w:t xml:space="preserve">&amp; </w:t>
+                            </w:r>
+                            <w:proofErr w:type="spellStart"/>
+                            <w:r>
+                              <w:rPr>
+                                <w:rFonts w:ascii="Cascadia Mono" w:hAnsi="Cascadia Mono" w:cs="Cascadia Mono"/>
+                                <w:color w:val="000000"/>
+                                <w:sz w:val="19"/>
+                                <w:szCs w:val="19"/>
+                              </w:rPr>
+                              <w:t>astrInfo</w:t>
+                            </w:r>
+                            <w:proofErr w:type="spellEnd"/>
+                            <w:r>
+                              <w:rPr>
+                                <w:rFonts w:ascii="Cascadia Mono" w:hAnsi="Cascadia Mono" w:cs="Cascadia Mono"/>
+                                <w:color w:val="000000"/>
+                                <w:sz w:val="19"/>
+                                <w:szCs w:val="19"/>
+                              </w:rPr>
+                              <w:t xml:space="preserve"> = </w:t>
                             </w:r>
                             <w:r>
                               <w:rPr>
@@ -12201,7 +14338,27 @@
                                 <w:sz w:val="19"/>
                                 <w:szCs w:val="19"/>
                               </w:rPr>
-                              <w:t>)).astrInfo);</w:t>
+                              <w:t>)</w:t>
+                            </w:r>
+                            <w:proofErr w:type="gramStart"/>
+                            <w:r>
+                              <w:rPr>
+                                <w:rFonts w:ascii="Cascadia Mono" w:hAnsi="Cascadia Mono" w:cs="Cascadia Mono"/>
+                                <w:color w:val="000000"/>
+                                <w:sz w:val="19"/>
+                                <w:szCs w:val="19"/>
+                              </w:rPr>
+                              <w:t>).astrInfo</w:t>
+                            </w:r>
+                            <w:proofErr w:type="gramEnd"/>
+                            <w:r>
+                              <w:rPr>
+                                <w:rFonts w:ascii="Cascadia Mono" w:hAnsi="Cascadia Mono" w:cs="Cascadia Mono"/>
+                                <w:color w:val="000000"/>
+                                <w:sz w:val="19"/>
+                                <w:szCs w:val="19"/>
+                              </w:rPr>
+                              <w:t>);</w:t>
                             </w:r>
                           </w:p>
                           <w:p>
@@ -12261,7 +14418,68 @@
                                 <w:szCs w:val="19"/>
                               </w:rPr>
                               <w:tab/>
-                              <w:t>SetEmptyMass(GetEmptyMass() - astrInfo.mass);</w:t>
+                            </w:r>
+                            <w:proofErr w:type="spellStart"/>
+                            <w:proofErr w:type="gramStart"/>
+                            <w:r>
+                              <w:rPr>
+                                <w:rFonts w:ascii="Cascadia Mono" w:hAnsi="Cascadia Mono" w:cs="Cascadia Mono"/>
+                                <w:color w:val="000000"/>
+                                <w:sz w:val="19"/>
+                                <w:szCs w:val="19"/>
+                              </w:rPr>
+                              <w:t>SetEmptyMass</w:t>
+                            </w:r>
+                            <w:proofErr w:type="spellEnd"/>
+                            <w:r>
+                              <w:rPr>
+                                <w:rFonts w:ascii="Cascadia Mono" w:hAnsi="Cascadia Mono" w:cs="Cascadia Mono"/>
+                                <w:color w:val="000000"/>
+                                <w:sz w:val="19"/>
+                                <w:szCs w:val="19"/>
+                              </w:rPr>
+                              <w:t>(</w:t>
+                            </w:r>
+                            <w:proofErr w:type="spellStart"/>
+                            <w:proofErr w:type="gramEnd"/>
+                            <w:r>
+                              <w:rPr>
+                                <w:rFonts w:ascii="Cascadia Mono" w:hAnsi="Cascadia Mono" w:cs="Cascadia Mono"/>
+                                <w:color w:val="000000"/>
+                                <w:sz w:val="19"/>
+                                <w:szCs w:val="19"/>
+                              </w:rPr>
+                              <w:t>GetEmptyMass</w:t>
+                            </w:r>
+                            <w:proofErr w:type="spellEnd"/>
+                            <w:r>
+                              <w:rPr>
+                                <w:rFonts w:ascii="Cascadia Mono" w:hAnsi="Cascadia Mono" w:cs="Cascadia Mono"/>
+                                <w:color w:val="000000"/>
+                                <w:sz w:val="19"/>
+                                <w:szCs w:val="19"/>
+                              </w:rPr>
+                              <w:t xml:space="preserve">() - </w:t>
+                            </w:r>
+                            <w:proofErr w:type="spellStart"/>
+                            <w:r>
+                              <w:rPr>
+                                <w:rFonts w:ascii="Cascadia Mono" w:hAnsi="Cascadia Mono" w:cs="Cascadia Mono"/>
+                                <w:color w:val="000000"/>
+                                <w:sz w:val="19"/>
+                                <w:szCs w:val="19"/>
+                              </w:rPr>
+                              <w:t>astrInfo.mass</w:t>
+                            </w:r>
+                            <w:proofErr w:type="spellEnd"/>
+                            <w:r>
+                              <w:rPr>
+                                <w:rFonts w:ascii="Cascadia Mono" w:hAnsi="Cascadia Mono" w:cs="Cascadia Mono"/>
+                                <w:color w:val="000000"/>
+                                <w:sz w:val="19"/>
+                                <w:szCs w:val="19"/>
+                              </w:rPr>
+                              <w:t>);</w:t>
                             </w:r>
                           </w:p>
                           <w:p>
@@ -12308,8 +14526,19 @@
                                 <w:sz w:val="19"/>
                                 <w:szCs w:val="19"/>
                               </w:rPr>
-                              <w:t xml:space="preserve"> 1;</w:t>
-                            </w:r>
+                              <w:t xml:space="preserve"> </w:t>
+                            </w:r>
+                            <w:proofErr w:type="gramStart"/>
+                            <w:r>
+                              <w:rPr>
+                                <w:rFonts w:ascii="Cascadia Mono" w:hAnsi="Cascadia Mono" w:cs="Cascadia Mono"/>
+                                <w:color w:val="000000"/>
+                                <w:sz w:val="19"/>
+                                <w:szCs w:val="19"/>
+                              </w:rPr>
+                              <w:t>1;</w:t>
+                            </w:r>
+                            <w:proofErr w:type="gramEnd"/>
                           </w:p>
                           <w:p>
                             <w:pPr>
@@ -12398,8 +14627,19 @@
                                 <w:sz w:val="19"/>
                                 <w:szCs w:val="19"/>
                               </w:rPr>
-                              <w:t xml:space="preserve"> 0;</w:t>
-                            </w:r>
+                              <w:t xml:space="preserve"> </w:t>
+                            </w:r>
+                            <w:proofErr w:type="gramStart"/>
+                            <w:r>
+                              <w:rPr>
+                                <w:rFonts w:ascii="Cascadia Mono" w:hAnsi="Cascadia Mono" w:cs="Cascadia Mono"/>
+                                <w:color w:val="000000"/>
+                                <w:sz w:val="19"/>
+                                <w:szCs w:val="19"/>
+                              </w:rPr>
+                              <w:t>0;</w:t>
+                            </w:r>
+                            <w:proofErr w:type="gramEnd"/>
                           </w:p>
                           <w:p>
                             <w:pPr>
@@ -12520,8 +14760,19 @@
                                 <w:sz w:val="19"/>
                                 <w:szCs w:val="19"/>
                               </w:rPr>
-                              <w:t xml:space="preserve"> 0;</w:t>
-                            </w:r>
+                              <w:t xml:space="preserve"> </w:t>
+                            </w:r>
+                            <w:proofErr w:type="gramStart"/>
+                            <w:r>
+                              <w:rPr>
+                                <w:rFonts w:ascii="Cascadia Mono" w:hAnsi="Cascadia Mono" w:cs="Cascadia Mono"/>
+                                <w:color w:val="000000"/>
+                                <w:sz w:val="19"/>
+                                <w:szCs w:val="19"/>
+                              </w:rPr>
+                              <w:t>0;</w:t>
+                            </w:r>
+                            <w:proofErr w:type="gramEnd"/>
                           </w:p>
                           <w:p>
                             <w:r>
@@ -14037,9 +16288,11 @@
       <w:r>
         <w:t xml:space="preserve">In the </w:t>
       </w:r>
+      <w:proofErr w:type="spellStart"/>
       <w:r>
         <w:t>clbkGeneric</w:t>
       </w:r>
+      <w:proofErr w:type="spellEnd"/>
       <w:r>
         <w:t xml:space="preserve"> method (only if the vessel supports astronauts), update the vessel empty weight based on the received message.</w:t>
       </w:r>
@@ -14136,7 +16389,15 @@
         <w:pStyle w:val="Heading8"/>
       </w:pPr>
       <w:r>
-        <w:t>Inherit from UACS::Astronaut class, which inherits from Orbiter VESSEL4 class. Implement normal Orbiter vessel methods as necessary.</w:t>
+        <w:t xml:space="preserve">Inherit from </w:t>
+      </w:r>
+      <w:proofErr w:type="gramStart"/>
+      <w:r>
+        <w:t>UACS::</w:t>
+      </w:r>
+      <w:proofErr w:type="gramEnd"/>
+      <w:r>
+        <w:t>Astronaut class, which inherits from Orbiter VESSEL4 class. Implement normal Orbiter vessel methods as necessary.</w:t>
       </w:r>
     </w:p>
     <w:p>
@@ -14151,11 +16412,21 @@
       <w:r>
         <w:t xml:space="preserve">The </w:t>
       </w:r>
+      <w:proofErr w:type="spellStart"/>
       <w:r>
         <w:t>AstrInfo</w:t>
       </w:r>
-      <w:r>
-        <w:t xml:space="preserve"> struct contains the information UACS needs from the astronaut to integrate it into UACS system, which are name, role, mass, height, fuel level, oxygen level, alive flag, custom data, and class name.</w:t>
+      <w:proofErr w:type="spellEnd"/>
+      <w:r>
+        <w:t xml:space="preserve"> </w:t>
+      </w:r>
+      <w:proofErr w:type="gramStart"/>
+      <w:r>
+        <w:t>struct</w:t>
+      </w:r>
+      <w:proofErr w:type="gramEnd"/>
+      <w:r>
+        <w:t xml:space="preserve"> contains the information UACS needs from the astronaut to integrate it into UACS system, which are name, role, mass, height, fuel level, oxygen level, alive flag, custom data, and class name.</w:t>
       </w:r>
     </w:p>
     <w:p>
@@ -14170,17 +16441,29 @@
       <w:r>
         <w:t xml:space="preserve">The </w:t>
       </w:r>
+      <w:proofErr w:type="spellStart"/>
       <w:r>
         <w:t>clbkSetAstrInfo</w:t>
       </w:r>
+      <w:proofErr w:type="spellEnd"/>
       <w:r>
         <w:t xml:space="preserve"> and </w:t>
       </w:r>
+      <w:proofErr w:type="spellStart"/>
       <w:r>
         <w:t>clbkGetAstrInfo</w:t>
       </w:r>
-      <w:r>
-        <w:t xml:space="preserve"> methods must be implemented by astronauts. The best way is to have an AstrInfo struct member variable.</w:t>
+      <w:proofErr w:type="spellEnd"/>
+      <w:r>
+        <w:t xml:space="preserve"> methods must be implemented by astronauts. The best way is to have an </w:t>
+      </w:r>
+      <w:proofErr w:type="spellStart"/>
+      <w:r>
+        <w:t>AstrInfo</w:t>
+      </w:r>
+      <w:proofErr w:type="spellEnd"/>
+      <w:r>
+        <w:t xml:space="preserve"> struct member variable.</w:t>
       </w:r>
     </w:p>
     <w:p>
@@ -14195,9 +16478,11 @@
       <w:r>
         <w:t xml:space="preserve">In </w:t>
       </w:r>
+      <w:proofErr w:type="spellStart"/>
       <w:r>
         <w:t>clbkGetAstrInfo</w:t>
       </w:r>
+      <w:proofErr w:type="spellEnd"/>
       <w:r>
         <w:t>, remember to set the current fuel and oxygen levels and any custom data if not set already elsewhere, then return the address of the member variable.</w:t>
       </w:r>
@@ -14217,9 +16502,11 @@
       <w:r>
         <w:t xml:space="preserve">he </w:t>
       </w:r>
+      <w:proofErr w:type="spellStart"/>
       <w:r>
         <w:t>clbkSetAstrInfo</w:t>
       </w:r>
+      <w:proofErr w:type="spellEnd"/>
       <w:r>
         <w:t xml:space="preserve"> method</w:t>
       </w:r>
@@ -14245,15 +16532,19 @@
       <w:r>
         <w:t xml:space="preserve">There are 2 ways to get scenario astronaut information: using UACS astronaut index or Orbiter vessel OBJHANDLE. The first way is done by getting the total astronaut count and looping through each index, using </w:t>
       </w:r>
+      <w:proofErr w:type="spellStart"/>
       <w:r>
         <w:t>GetScnAstrCount</w:t>
       </w:r>
+      <w:proofErr w:type="spellEnd"/>
       <w:r>
         <w:t xml:space="preserve"> and </w:t>
       </w:r>
+      <w:proofErr w:type="spellStart"/>
       <w:r>
         <w:t>GetAstrInfoByIndex</w:t>
       </w:r>
+      <w:proofErr w:type="spellEnd"/>
       <w:r>
         <w:t xml:space="preserve"> methods. It should be used if there is no need to loop all scenario vessels, only astronauts, as it is more efficient. Note that </w:t>
       </w:r>
@@ -14273,9 +16564,11 @@
       <w:r>
         <w:t xml:space="preserve">The second way is by using Orbiter vessel OBJHANDLE using the </w:t>
       </w:r>
+      <w:proofErr w:type="spellStart"/>
       <w:r>
         <w:t>GetAstrInfoByHandle</w:t>
       </w:r>
+      <w:proofErr w:type="spellEnd"/>
       <w:r>
         <w:t xml:space="preserve"> method. It should be used if you already have an OBJHANDLE, or you are already looping through all scenario vessels.</w:t>
       </w:r>
@@ -14295,9 +16588,11 @@
       <w:r>
         <w:t xml:space="preserve"> Otherwise, use </w:t>
       </w:r>
+      <w:proofErr w:type="spellStart"/>
       <w:r>
         <w:t>GetVslAstrInfo</w:t>
       </w:r>
+      <w:proofErr w:type="spellEnd"/>
       <w:r>
         <w:t xml:space="preserve"> to obtain a vessel astronaut information and specify a target airlock and station.</w:t>
       </w:r>
@@ -14314,9 +16609,11 @@
       <w:r>
         <w:t xml:space="preserve">If the astronaut has a removable suit, it’s useful to call </w:t>
       </w:r>
+      <w:proofErr w:type="spellStart"/>
       <w:r>
         <w:t>InBreathable</w:t>
       </w:r>
+      <w:proofErr w:type="spellEnd"/>
       <w:r>
         <w:t xml:space="preserve"> method to prevent removing the suit when not in a breathable area.</w:t>
       </w:r>
@@ -14431,24 +16728,50 @@
         <w:pStyle w:val="Heading8"/>
       </w:pPr>
       <w:r>
-        <w:t>Cargoes must inherit from UACS::Cargo class, which in turn inherits from Orbiter VESSEL4 class. Implement normal Orbiter vessel methods as required.</w:t>
-      </w:r>
-    </w:p>
-    <w:p>
-      <w:pPr>
-        <w:pStyle w:val="Heading8"/>
-      </w:pPr>
-    </w:p>
-    <w:p>
-      <w:pPr>
-        <w:pStyle w:val="Heading8"/>
-      </w:pPr>
-      <w:r>
-        <w:t xml:space="preserve">Cargo information is handled via the CargoInfo struct that UACS gets a constant pointer to via the </w:t>
-      </w:r>
+        <w:t xml:space="preserve">Cargoes must </w:t>
+      </w:r>
+      <w:proofErr w:type="gramStart"/>
+      <w:r>
+        <w:t>inherit</w:t>
+      </w:r>
+      <w:proofErr w:type="gramEnd"/>
+      <w:r>
+        <w:t xml:space="preserve"> from </w:t>
+      </w:r>
+      <w:proofErr w:type="gramStart"/>
+      <w:r>
+        <w:t>UACS::</w:t>
+      </w:r>
+      <w:proofErr w:type="gramEnd"/>
+      <w:r>
+        <w:t>Cargo class, which in turn inherits from Orbiter VESSEL4 class. Implement normal Orbiter vessel methods as required.</w:t>
+      </w:r>
+    </w:p>
+    <w:p>
+      <w:pPr>
+        <w:pStyle w:val="Heading8"/>
+      </w:pPr>
+    </w:p>
+    <w:p>
+      <w:pPr>
+        <w:pStyle w:val="Heading8"/>
+      </w:pPr>
+      <w:r>
+        <w:t xml:space="preserve">Cargo information is handled via the </w:t>
+      </w:r>
+      <w:proofErr w:type="spellStart"/>
+      <w:r>
+        <w:t>CargoInfo</w:t>
+      </w:r>
+      <w:proofErr w:type="spellEnd"/>
+      <w:r>
+        <w:t xml:space="preserve"> struct that UACS gets a constant pointer to via the </w:t>
+      </w:r>
+      <w:proofErr w:type="spellStart"/>
       <w:r>
         <w:t>clbkGetCargoInfo</w:t>
       </w:r>
+      <w:proofErr w:type="spellEnd"/>
       <w:r>
         <w:t xml:space="preserve"> method, which must be implemented by cargoes.</w:t>
       </w:r>
@@ -14480,11 +16803,21 @@
         <w:pStyle w:val="Heading8"/>
       </w:pPr>
       <w:r>
-        <w:t xml:space="preserve">The struct the pointer references must live until the cargo is destroyed, so don’t return an address of a temporary variable. The best way is to have a CargoInfo member variable and return its address in that method. Methods other than </w:t>
-      </w:r>
+        <w:t xml:space="preserve">The struct the pointer references must live until the cargo is destroyed, so don’t return an address of a temporary variable. The best way is to have a </w:t>
+      </w:r>
+      <w:proofErr w:type="spellStart"/>
+      <w:r>
+        <w:t>CargoInfo</w:t>
+      </w:r>
+      <w:proofErr w:type="spellEnd"/>
+      <w:r>
+        <w:t xml:space="preserve"> member variable and return its address in that method. Methods other than </w:t>
+      </w:r>
+      <w:proofErr w:type="spellStart"/>
       <w:r>
         <w:t>clbkGetCargoInfo</w:t>
       </w:r>
+      <w:proofErr w:type="spellEnd"/>
       <w:r>
         <w:t xml:space="preserve"> should be implemented based on the cargo type and functionality.</w:t>
       </w:r>
@@ -14499,17 +16832,29 @@
         <w:pStyle w:val="Heading8"/>
       </w:pPr>
       <w:r>
-        <w:t xml:space="preserve">Information not related to cargo status (usually type, unpackOnly, breathable, and resource) should be set in the vessel constructor. Other information should be set in </w:t>
-      </w:r>
+        <w:t xml:space="preserve">Information not related to cargo status (usually type, </w:t>
+      </w:r>
+      <w:proofErr w:type="spellStart"/>
+      <w:r>
+        <w:t>unpackOnly</w:t>
+      </w:r>
+      <w:proofErr w:type="spellEnd"/>
+      <w:r>
+        <w:t xml:space="preserve">, breathable, and resource) should be set in the vessel constructor. Other information should be set in </w:t>
+      </w:r>
+      <w:proofErr w:type="spellStart"/>
       <w:r>
         <w:t>clbkSetClassCaps</w:t>
       </w:r>
+      <w:proofErr w:type="spellEnd"/>
       <w:r>
         <w:t xml:space="preserve"> or </w:t>
       </w:r>
+      <w:proofErr w:type="spellStart"/>
       <w:r>
         <w:t>clbkLoadStateEx</w:t>
       </w:r>
+      <w:proofErr w:type="spellEnd"/>
       <w:r>
         <w:t xml:space="preserve"> as required. It’s important to note that the cargo is solely responsible for changing the information as required, such as setting the unpacked flag and the attachment point based on the cargo status. UACS never modifies cargo information.</w:t>
       </w:r>

--- a/Manuals/Developer Manual.docx
+++ b/Manuals/Developer Manual.docx
@@ -789,14 +789,23 @@
                         <w:t>ESOURCES</w:t>
                       </w:r>
                       <w:r>
-                        <w:t xml:space="preserve"> = fuel,ramjet</w:t>
-                      </w:r>
+                        <w:t xml:space="preserve"> = </w:t>
+                      </w:r>
+                      <w:proofErr w:type="spellStart"/>
+                      <w:proofErr w:type="gramStart"/>
+                      <w:r>
+                        <w:t>fuel,ramjet</w:t>
+                      </w:r>
+                      <w:proofErr w:type="spellEnd"/>
+                      <w:proofErr w:type="gramEnd"/>
                       <w:r>
                         <w:t xml:space="preserve"> </w:t>
                       </w:r>
+                      <w:proofErr w:type="spellStart"/>
                       <w:r>
                         <w:t>fuel,oxygen</w:t>
                       </w:r>
+                      <w:proofErr w:type="spellEnd"/>
                     </w:p>
                   </w:txbxContent>
                 </v:textbox>
@@ -4345,9 +4354,11 @@
       <w:r>
         <w:t xml:space="preserve">, </w:t>
       </w:r>
+      <w:proofErr w:type="spellStart"/>
       <w:r>
         <w:t>DrainGrappledResource</w:t>
       </w:r>
+      <w:proofErr w:type="spellEnd"/>
       <w:r>
         <w:t xml:space="preserve">, </w:t>
       </w:r>
@@ -5021,11 +5032,9 @@
       <w:r>
         <w:t>/</w:t>
       </w:r>
-      <w:proofErr w:type="spellStart"/>
-      <w:r>
-        <w:t>actopn</w:t>
-      </w:r>
-      <w:proofErr w:type="spellEnd"/>
+      <w:r>
+        <w:t>action</w:t>
+      </w:r>
       <w:r>
         <w:t xml:space="preserve"> area</w:t>
       </w:r>
@@ -5735,9 +5744,11 @@
       <w:r>
         <w:t xml:space="preserve">UACS provides 3 methods to drain resources: </w:t>
       </w:r>
+      <w:proofErr w:type="spellStart"/>
       <w:r>
         <w:t>DrainGrappledResource</w:t>
       </w:r>
+      <w:proofErr w:type="spellEnd"/>
       <w:r>
         <w:t xml:space="preserve">, </w:t>
       </w:r>
@@ -6755,11 +6766,7 @@
           </mc:Choice>
           <mc:Fallback>
             <w:pict>
-              <v:shapetype w14:anchorId="1FB329D8" id="_x0000_t202" coordsize="21600,21600" o:spt="202" path="m,l,21600r21600,l21600,xe">
-                <v:stroke joinstyle="miter"/>
-                <v:path gradientshapeok="t" o:connecttype="rect"/>
-              </v:shapetype>
-              <v:shape id="_x0000_s1030" type="#_x0000_t202" style="position:absolute;margin-left:470.5pt;margin-top:50pt;width:521.7pt;height:153.1pt;z-index:251669504;visibility:visible;mso-wrap-style:square;mso-width-percent:0;mso-height-percent:0;mso-wrap-distance-left:9pt;mso-wrap-distance-top:3.6pt;mso-wrap-distance-right:9pt;mso-wrap-distance-bottom:3.6pt;mso-position-horizontal:right;mso-position-horizontal-relative:margin;mso-position-vertical:absolute;mso-position-vertical-relative:text;mso-width-percent:0;mso-height-percent:0;mso-width-relative:margin;mso-height-relative:margin;v-text-anchor:top" o:gfxdata="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">
+              <v:shape w14:anchorId="1FB329D8" id="_x0000_s1030" type="#_x0000_t202" style="position:absolute;margin-left:470.5pt;margin-top:50pt;width:521.7pt;height:153.1pt;z-index:251669504;visibility:visible;mso-wrap-style:square;mso-width-percent:0;mso-height-percent:0;mso-wrap-distance-left:9pt;mso-wrap-distance-top:3.6pt;mso-wrap-distance-right:9pt;mso-wrap-distance-bottom:3.6pt;mso-position-horizontal:right;mso-position-horizontal-relative:margin;mso-position-vertical:absolute;mso-position-vertical-relative:text;mso-width-percent:0;mso-height-percent:0;mso-width-relative:margin;mso-height-relative:margin;v-text-anchor:top" o:gfxdata="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">
                 <v:textbox>
                   <w:txbxContent>
                     <w:p>
@@ -13272,7 +13279,7 @@
         <mc:AlternateContent>
           <mc:Choice Requires="wps">
             <w:drawing>
-              <wp:anchor distT="45720" distB="45720" distL="114300" distR="114300" simplePos="0" relativeHeight="251675648" behindDoc="0" locked="0" layoutInCell="1" allowOverlap="1" wp14:anchorId="42E09587" wp14:editId="3D778F60">
+              <wp:anchor distT="45720" distB="45720" distL="114300" distR="114300" simplePos="0" relativeHeight="251675648" behindDoc="0" locked="0" layoutInCell="1" allowOverlap="1" wp14:anchorId="42E09587" wp14:editId="4D2F46C1">
                 <wp:simplePos x="0" y="0"/>
                 <wp:positionH relativeFrom="margin">
                   <wp:align>left</wp:align>
@@ -13788,7 +13795,7 @@
                               <w:autoSpaceDN w:val="0"/>
                               <w:adjustRightInd w:val="0"/>
                               <w:spacing w:after="0" w:line="240" w:lineRule="auto"/>
-                              <w:ind w:left="1440" w:firstLine="720"/>
+                              <w:ind w:left="720" w:firstLine="720"/>
                               <w:rPr>
                                 <w:rFonts w:ascii="Cascadia Mono" w:hAnsi="Cascadia Mono" w:cs="Cascadia Mono"/>
                                 <w:color w:val="000000"/>
@@ -13799,6 +13806,15 @@
                             <w:r>
                               <w:rPr>
                                 <w:rFonts w:ascii="Cascadia Mono" w:hAnsi="Cascadia Mono" w:cs="Cascadia Mono"/>
+                                <w:color w:val="000000"/>
+                                <w:sz w:val="19"/>
+                                <w:szCs w:val="19"/>
+                              </w:rPr>
+                              <w:tab/>
+                            </w:r>
+                            <w:r>
+                              <w:rPr>
+                                <w:rFonts w:ascii="Cascadia Mono" w:hAnsi="Cascadia Mono" w:cs="Cascadia Mono"/>
                                 <w:color w:val="0000FF"/>
                                 <w:sz w:val="19"/>
                                 <w:szCs w:val="19"/>
@@ -13808,11 +13824,11 @@
                             <w:r>
                               <w:rPr>
                                 <w:rFonts w:ascii="Cascadia Mono" w:hAnsi="Cascadia Mono" w:cs="Cascadia Mono"/>
-                                <w:color w:val="000000"/>
-                                <w:sz w:val="19"/>
-                                <w:szCs w:val="19"/>
-                              </w:rPr>
-                              <w:t xml:space="preserve">&amp; </w:t>
+                                <w:color w:val="0000FF"/>
+                                <w:sz w:val="19"/>
+                                <w:szCs w:val="19"/>
+                              </w:rPr>
+                              <w:t xml:space="preserve"> </w:t>
                             </w:r>
                             <w:proofErr w:type="spellStart"/>
                             <w:r>
@@ -13822,7 +13838,16 @@
                                 <w:sz w:val="19"/>
                                 <w:szCs w:val="19"/>
                               </w:rPr>
-                              <w:t>astrInfo</w:t>
+                              <w:t>astrI</w:t>
+                            </w:r>
+                            <w:r>
+                              <w:rPr>
+                                <w:rFonts w:ascii="Cascadia Mono" w:hAnsi="Cascadia Mono" w:cs="Cascadia Mono"/>
+                                <w:color w:val="000000"/>
+                                <w:sz w:val="19"/>
+                                <w:szCs w:val="19"/>
+                              </w:rPr>
+                              <w:t>dx</w:t>
                             </w:r>
                             <w:proofErr w:type="spellEnd"/>
                             <w:r>
@@ -13837,21 +13862,13 @@
                             <w:r>
                               <w:rPr>
                                 <w:rFonts w:ascii="Cascadia Mono" w:hAnsi="Cascadia Mono" w:cs="Cascadia Mono"/>
-                                <w:color w:val="008080"/>
+                                <w:color w:val="000000"/>
                                 <w:sz w:val="19"/>
                                 <w:szCs w:val="19"/>
                               </w:rPr>
                               <w:t>*</w:t>
                             </w:r>
-                            <w:r>
-                              <w:rPr>
-                                <w:rFonts w:ascii="Cascadia Mono" w:hAnsi="Cascadia Mono" w:cs="Cascadia Mono"/>
-                                <w:color w:val="000000"/>
-                                <w:sz w:val="19"/>
-                                <w:szCs w:val="19"/>
-                              </w:rPr>
-                              <w:t>(vslAstrInfo.stations.at(*</w:t>
-                            </w:r>
+                            <w:proofErr w:type="spellStart"/>
                             <w:r>
                               <w:rPr>
                                 <w:rFonts w:ascii="Cascadia Mono" w:hAnsi="Cascadia Mono" w:cs="Cascadia Mono"/>
@@ -13861,6 +13878,7 @@
                               </w:rPr>
                               <w:t>static_cast</w:t>
                             </w:r>
+                            <w:proofErr w:type="spellEnd"/>
                             <w:r>
                               <w:rPr>
                                 <w:rFonts w:ascii="Cascadia Mono" w:hAnsi="Cascadia Mono" w:cs="Cascadia Mono"/>
@@ -13870,6 +13888,7 @@
                               </w:rPr>
                               <w:t>&lt;</w:t>
                             </w:r>
+                            <w:proofErr w:type="spellStart"/>
                             <w:r>
                               <w:rPr>
                                 <w:rFonts w:ascii="Cascadia Mono" w:hAnsi="Cascadia Mono" w:cs="Cascadia Mono"/>
@@ -13879,6 +13898,7 @@
                               </w:rPr>
                               <w:t>size_t</w:t>
                             </w:r>
+                            <w:proofErr w:type="spellEnd"/>
                             <w:r>
                               <w:rPr>
                                 <w:rFonts w:ascii="Cascadia Mono" w:hAnsi="Cascadia Mono" w:cs="Cascadia Mono"/>
@@ -13897,6 +13917,7 @@
                               </w:rPr>
                               <w:t>context</w:t>
                             </w:r>
+                            <w:proofErr w:type="gramStart"/>
                             <w:r>
                               <w:rPr>
                                 <w:rFonts w:ascii="Cascadia Mono" w:hAnsi="Cascadia Mono" w:cs="Cascadia Mono"/>
@@ -13906,26 +13927,16 @@
                               </w:rPr>
                               <w:t>)</w:t>
                             </w:r>
-                            <w:proofErr w:type="gramStart"/>
-                            <w:r>
-                              <w:rPr>
-                                <w:rFonts w:ascii="Cascadia Mono" w:hAnsi="Cascadia Mono" w:cs="Cascadia Mono"/>
-                                <w:color w:val="000000"/>
-                                <w:sz w:val="19"/>
-                                <w:szCs w:val="19"/>
-                              </w:rPr>
-                              <w:t>).astrInfo</w:t>
+                            <w:r>
+                              <w:rPr>
+                                <w:rFonts w:ascii="Cascadia Mono" w:hAnsi="Cascadia Mono" w:cs="Cascadia Mono"/>
+                                <w:color w:val="000000"/>
+                                <w:sz w:val="19"/>
+                                <w:szCs w:val="19"/>
+                              </w:rPr>
+                              <w:t>;</w:t>
                             </w:r>
                             <w:proofErr w:type="gramEnd"/>
-                            <w:r>
-                              <w:rPr>
-                                <w:rFonts w:ascii="Cascadia Mono" w:hAnsi="Cascadia Mono" w:cs="Cascadia Mono"/>
-                                <w:color w:val="000000"/>
-                                <w:sz w:val="19"/>
-                                <w:szCs w:val="19"/>
-                              </w:rPr>
-                              <w:t>);</w:t>
-                            </w:r>
                           </w:p>
                           <w:p>
                             <w:pPr>
@@ -13933,6 +13944,7 @@
                               <w:autoSpaceDN w:val="0"/>
                               <w:adjustRightInd w:val="0"/>
                               <w:spacing w:after="0" w:line="240" w:lineRule="auto"/>
+                              <w:ind w:left="1440" w:firstLine="720"/>
                               <w:rPr>
                                 <w:rFonts w:ascii="Cascadia Mono" w:hAnsi="Cascadia Mono" w:cs="Cascadia Mono"/>
                                 <w:color w:val="000000"/>
@@ -13943,49 +13955,61 @@
                             <w:r>
                               <w:rPr>
                                 <w:rFonts w:ascii="Cascadia Mono" w:hAnsi="Cascadia Mono" w:cs="Cascadia Mono"/>
-                                <w:color w:val="000000"/>
-                                <w:sz w:val="19"/>
-                                <w:szCs w:val="19"/>
-                              </w:rPr>
-                              <w:tab/>
-                            </w:r>
-                            <w:r>
-                              <w:rPr>
-                                <w:rFonts w:ascii="Cascadia Mono" w:hAnsi="Cascadia Mono" w:cs="Cascadia Mono"/>
-                                <w:color w:val="000000"/>
-                                <w:sz w:val="19"/>
-                                <w:szCs w:val="19"/>
-                              </w:rPr>
-                              <w:tab/>
-                            </w:r>
-                            <w:r>
-                              <w:rPr>
-                                <w:rFonts w:ascii="Cascadia Mono" w:hAnsi="Cascadia Mono" w:cs="Cascadia Mono"/>
-                                <w:color w:val="000000"/>
-                                <w:sz w:val="19"/>
-                                <w:szCs w:val="19"/>
-                              </w:rPr>
-                              <w:tab/>
-                            </w:r>
-                            <w:r>
-                              <w:rPr>
-                                <w:rFonts w:ascii="Cascadia Mono" w:hAnsi="Cascadia Mono" w:cs="Cascadia Mono"/>
-                                <w:color w:val="000000"/>
-                                <w:sz w:val="19"/>
-                                <w:szCs w:val="19"/>
-                              </w:rPr>
-                              <w:tab/>
-                            </w:r>
-                            <w:r>
-                              <w:rPr>
-                                <w:rFonts w:ascii="Cascadia Mono" w:hAnsi="Cascadia Mono" w:cs="Cascadia Mono"/>
-                                <w:color w:val="000000"/>
-                                <w:sz w:val="19"/>
-                                <w:szCs w:val="19"/>
-                              </w:rPr>
-                              <w:tab/>
+                                <w:color w:val="0000FF"/>
+                                <w:sz w:val="19"/>
+                                <w:szCs w:val="19"/>
+                              </w:rPr>
+                              <w:t>auto</w:t>
+                            </w:r>
+                            <w:r>
+                              <w:rPr>
+                                <w:rFonts w:ascii="Cascadia Mono" w:hAnsi="Cascadia Mono" w:cs="Cascadia Mono"/>
+                                <w:color w:val="000000"/>
+                                <w:sz w:val="19"/>
+                                <w:szCs w:val="19"/>
+                              </w:rPr>
+                              <w:t xml:space="preserve">&amp; </w:t>
                             </w:r>
                             <w:proofErr w:type="spellStart"/>
+                            <w:r>
+                              <w:rPr>
+                                <w:rFonts w:ascii="Cascadia Mono" w:hAnsi="Cascadia Mono" w:cs="Cascadia Mono"/>
+                                <w:color w:val="000000"/>
+                                <w:sz w:val="19"/>
+                                <w:szCs w:val="19"/>
+                              </w:rPr>
+                              <w:t>astrInfo</w:t>
+                            </w:r>
+                            <w:proofErr w:type="spellEnd"/>
+                            <w:r>
+                              <w:rPr>
+                                <w:rFonts w:ascii="Cascadia Mono" w:hAnsi="Cascadia Mono" w:cs="Cascadia Mono"/>
+                                <w:color w:val="000000"/>
+                                <w:sz w:val="19"/>
+                                <w:szCs w:val="19"/>
+                              </w:rPr>
+                              <w:t xml:space="preserve"> = vslAstrInfo.stations.at</w:t>
+                            </w:r>
+                            <w:r>
+                              <w:rPr>
+                                <w:rFonts w:ascii="Cascadia Mono" w:hAnsi="Cascadia Mono" w:cs="Cascadia Mono"/>
+                                <w:color w:val="000000"/>
+                                <w:sz w:val="19"/>
+                                <w:szCs w:val="19"/>
+                              </w:rPr>
+                              <w:t>(</w:t>
+                            </w:r>
+                            <w:proofErr w:type="spellStart"/>
+                            <w:r>
+                              <w:rPr>
+                                <w:rFonts w:ascii="Cascadia Mono" w:hAnsi="Cascadia Mono" w:cs="Cascadia Mono"/>
+                                <w:color w:val="000000"/>
+                                <w:sz w:val="19"/>
+                                <w:szCs w:val="19"/>
+                              </w:rPr>
+                              <w:t>astrIdx</w:t>
+                            </w:r>
+                            <w:proofErr w:type="spellEnd"/>
                             <w:proofErr w:type="gramStart"/>
                             <w:r>
                               <w:rPr>
@@ -13994,19 +14018,19 @@
                                 <w:sz w:val="19"/>
                                 <w:szCs w:val="19"/>
                               </w:rPr>
-                              <w:t>SetEmptyMass</w:t>
+                              <w:t>).</w:t>
+                            </w:r>
+                            <w:proofErr w:type="spellStart"/>
+                            <w:r>
+                              <w:rPr>
+                                <w:rFonts w:ascii="Cascadia Mono" w:hAnsi="Cascadia Mono" w:cs="Cascadia Mono"/>
+                                <w:color w:val="000000"/>
+                                <w:sz w:val="19"/>
+                                <w:szCs w:val="19"/>
+                              </w:rPr>
+                              <w:t>astrInfo</w:t>
                             </w:r>
                             <w:proofErr w:type="spellEnd"/>
-                            <w:r>
-                              <w:rPr>
-                                <w:rFonts w:ascii="Cascadia Mono" w:hAnsi="Cascadia Mono" w:cs="Cascadia Mono"/>
-                                <w:color w:val="000000"/>
-                                <w:sz w:val="19"/>
-                                <w:szCs w:val="19"/>
-                              </w:rPr>
-                              <w:t>(</w:t>
-                            </w:r>
-                            <w:proofErr w:type="spellStart"/>
                             <w:proofErr w:type="gramEnd"/>
                             <w:r>
                               <w:rPr>
@@ -14015,37 +14039,7 @@
                                 <w:sz w:val="19"/>
                                 <w:szCs w:val="19"/>
                               </w:rPr>
-                              <w:t>GetEmptyMass</w:t>
-                            </w:r>
-                            <w:proofErr w:type="spellEnd"/>
-                            <w:r>
-                              <w:rPr>
-                                <w:rFonts w:ascii="Cascadia Mono" w:hAnsi="Cascadia Mono" w:cs="Cascadia Mono"/>
-                                <w:color w:val="000000"/>
-                                <w:sz w:val="19"/>
-                                <w:szCs w:val="19"/>
-                              </w:rPr>
-                              <w:t xml:space="preserve">() + </w:t>
-                            </w:r>
-                            <w:proofErr w:type="spellStart"/>
-                            <w:r>
-                              <w:rPr>
-                                <w:rFonts w:ascii="Cascadia Mono" w:hAnsi="Cascadia Mono" w:cs="Cascadia Mono"/>
-                                <w:color w:val="000000"/>
-                                <w:sz w:val="19"/>
-                                <w:szCs w:val="19"/>
-                              </w:rPr>
-                              <w:t>astrInfo.mass</w:t>
-                            </w:r>
-                            <w:proofErr w:type="spellEnd"/>
-                            <w:r>
-                              <w:rPr>
-                                <w:rFonts w:ascii="Cascadia Mono" w:hAnsi="Cascadia Mono" w:cs="Cascadia Mono"/>
-                                <w:color w:val="000000"/>
-                                <w:sz w:val="19"/>
-                                <w:szCs w:val="19"/>
-                              </w:rPr>
-                              <w:t>);</w:t>
+                              <w:t>;</w:t>
                             </w:r>
                           </w:p>
                           <w:p>
@@ -14054,6 +14048,7 @@
                               <w:autoSpaceDN w:val="0"/>
                               <w:adjustRightInd w:val="0"/>
                               <w:spacing w:after="0" w:line="240" w:lineRule="auto"/>
+                              <w:ind w:left="1440" w:firstLine="720"/>
                               <w:rPr>
                                 <w:rFonts w:ascii="Cascadia Mono" w:hAnsi="Cascadia Mono" w:cs="Cascadia Mono"/>
                                 <w:color w:val="000000"/>
@@ -14061,6 +14056,118 @@
                                 <w:szCs w:val="19"/>
                               </w:rPr>
                             </w:pPr>
+                          </w:p>
+                          <w:p>
+                            <w:pPr>
+                              <w:autoSpaceDE w:val="0"/>
+                              <w:autoSpaceDN w:val="0"/>
+                              <w:adjustRightInd w:val="0"/>
+                              <w:spacing w:after="0" w:line="240" w:lineRule="auto"/>
+                              <w:rPr>
+                                <w:rFonts w:ascii="Cascadia Mono" w:hAnsi="Cascadia Mono" w:cs="Cascadia Mono"/>
+                                <w:color w:val="000000"/>
+                                <w:sz w:val="19"/>
+                                <w:szCs w:val="19"/>
+                              </w:rPr>
+                            </w:pPr>
+                            <w:r>
+                              <w:rPr>
+                                <w:rFonts w:ascii="Cascadia Mono" w:hAnsi="Cascadia Mono" w:cs="Cascadia Mono"/>
+                                <w:color w:val="000000"/>
+                                <w:sz w:val="19"/>
+                                <w:szCs w:val="19"/>
+                              </w:rPr>
+                              <w:tab/>
+                            </w:r>
+                            <w:r>
+                              <w:rPr>
+                                <w:rFonts w:ascii="Cascadia Mono" w:hAnsi="Cascadia Mono" w:cs="Cascadia Mono"/>
+                                <w:color w:val="000000"/>
+                                <w:sz w:val="19"/>
+                                <w:szCs w:val="19"/>
+                              </w:rPr>
+                              <w:tab/>
+                            </w:r>
+                            <w:r>
+                              <w:rPr>
+                                <w:rFonts w:ascii="Cascadia Mono" w:hAnsi="Cascadia Mono" w:cs="Cascadia Mono"/>
+                                <w:color w:val="000000"/>
+                                <w:sz w:val="19"/>
+                                <w:szCs w:val="19"/>
+                              </w:rPr>
+                              <w:tab/>
+                            </w:r>
+                            <w:proofErr w:type="spellStart"/>
+                            <w:proofErr w:type="gramStart"/>
+                            <w:r>
+                              <w:rPr>
+                                <w:rFonts w:ascii="Cascadia Mono" w:hAnsi="Cascadia Mono" w:cs="Cascadia Mono"/>
+                                <w:color w:val="000000"/>
+                                <w:sz w:val="19"/>
+                                <w:szCs w:val="19"/>
+                              </w:rPr>
+                              <w:t>SetEmptyMass</w:t>
+                            </w:r>
+                            <w:proofErr w:type="spellEnd"/>
+                            <w:r>
+                              <w:rPr>
+                                <w:rFonts w:ascii="Cascadia Mono" w:hAnsi="Cascadia Mono" w:cs="Cascadia Mono"/>
+                                <w:color w:val="000000"/>
+                                <w:sz w:val="19"/>
+                                <w:szCs w:val="19"/>
+                              </w:rPr>
+                              <w:t>(</w:t>
+                            </w:r>
+                            <w:proofErr w:type="spellStart"/>
+                            <w:proofErr w:type="gramEnd"/>
+                            <w:r>
+                              <w:rPr>
+                                <w:rFonts w:ascii="Cascadia Mono" w:hAnsi="Cascadia Mono" w:cs="Cascadia Mono"/>
+                                <w:color w:val="000000"/>
+                                <w:sz w:val="19"/>
+                                <w:szCs w:val="19"/>
+                              </w:rPr>
+                              <w:t>GetEmptyMass</w:t>
+                            </w:r>
+                            <w:proofErr w:type="spellEnd"/>
+                            <w:r>
+                              <w:rPr>
+                                <w:rFonts w:ascii="Cascadia Mono" w:hAnsi="Cascadia Mono" w:cs="Cascadia Mono"/>
+                                <w:color w:val="000000"/>
+                                <w:sz w:val="19"/>
+                                <w:szCs w:val="19"/>
+                              </w:rPr>
+                              <w:t xml:space="preserve">() + </w:t>
+                            </w:r>
+                            <w:proofErr w:type="spellStart"/>
+                            <w:r>
+                              <w:rPr>
+                                <w:rFonts w:ascii="Cascadia Mono" w:hAnsi="Cascadia Mono" w:cs="Cascadia Mono"/>
+                                <w:color w:val="000000"/>
+                                <w:sz w:val="19"/>
+                                <w:szCs w:val="19"/>
+                              </w:rPr>
+                              <w:t>astrInfo</w:t>
+                            </w:r>
+                            <w:proofErr w:type="spellEnd"/>
+                            <w:r>
+                              <w:rPr>
+                                <w:rFonts w:ascii="Cascadia Mono" w:hAnsi="Cascadia Mono" w:cs="Cascadia Mono"/>
+                                <w:color w:val="000000"/>
+                                <w:sz w:val="19"/>
+                                <w:szCs w:val="19"/>
+                              </w:rPr>
+                              <w:t>-&gt;</w:t>
+                            </w:r>
+                            <w:r>
+                              <w:rPr>
+                                <w:rFonts w:ascii="Cascadia Mono" w:hAnsi="Cascadia Mono" w:cs="Cascadia Mono"/>
+                                <w:color w:val="000000"/>
+                                <w:sz w:val="19"/>
+                                <w:szCs w:val="19"/>
+                              </w:rPr>
+                              <w:t>mass);</w:t>
+                            </w:r>
                           </w:p>
                           <w:p>
                             <w:pPr>
@@ -14222,7 +14329,7 @@
                               <w:autoSpaceDN w:val="0"/>
                               <w:adjustRightInd w:val="0"/>
                               <w:spacing w:after="0" w:line="240" w:lineRule="auto"/>
-                              <w:ind w:left="1440" w:firstLine="720"/>
+                              <w:ind w:left="720" w:firstLine="720"/>
                               <w:rPr>
                                 <w:rFonts w:ascii="Cascadia Mono" w:hAnsi="Cascadia Mono" w:cs="Cascadia Mono"/>
                                 <w:color w:val="000000"/>
@@ -14233,20 +14340,20 @@
                             <w:r>
                               <w:rPr>
                                 <w:rFonts w:ascii="Cascadia Mono" w:hAnsi="Cascadia Mono" w:cs="Cascadia Mono"/>
+                                <w:color w:val="000000"/>
+                                <w:sz w:val="19"/>
+                                <w:szCs w:val="19"/>
+                              </w:rPr>
+                              <w:tab/>
+                            </w:r>
+                            <w:r>
+                              <w:rPr>
+                                <w:rFonts w:ascii="Cascadia Mono" w:hAnsi="Cascadia Mono" w:cs="Cascadia Mono"/>
                                 <w:color w:val="0000FF"/>
                                 <w:sz w:val="19"/>
                                 <w:szCs w:val="19"/>
                               </w:rPr>
-                              <w:t>auto</w:t>
-                            </w:r>
-                            <w:r>
-                              <w:rPr>
-                                <w:rFonts w:ascii="Cascadia Mono" w:hAnsi="Cascadia Mono" w:cs="Cascadia Mono"/>
-                                <w:color w:val="000000"/>
-                                <w:sz w:val="19"/>
-                                <w:szCs w:val="19"/>
-                              </w:rPr>
-                              <w:t xml:space="preserve">&amp; </w:t>
+                              <w:t xml:space="preserve">auto </w:t>
                             </w:r>
                             <w:proofErr w:type="spellStart"/>
                             <w:r>
@@ -14256,7 +14363,7 @@
                                 <w:sz w:val="19"/>
                                 <w:szCs w:val="19"/>
                               </w:rPr>
-                              <w:t>astrInfo</w:t>
+                              <w:t>astrIdx</w:t>
                             </w:r>
                             <w:proofErr w:type="spellEnd"/>
                             <w:r>
@@ -14266,26 +14373,9 @@
                                 <w:sz w:val="19"/>
                                 <w:szCs w:val="19"/>
                               </w:rPr>
-                              <w:t xml:space="preserve"> = </w:t>
-                            </w:r>
-                            <w:r>
-                              <w:rPr>
-                                <w:rFonts w:ascii="Cascadia Mono" w:hAnsi="Cascadia Mono" w:cs="Cascadia Mono"/>
-                                <w:color w:val="008080"/>
-                                <w:sz w:val="19"/>
-                                <w:szCs w:val="19"/>
-                              </w:rPr>
-                              <w:t>*</w:t>
-                            </w:r>
-                            <w:r>
-                              <w:rPr>
-                                <w:rFonts w:ascii="Cascadia Mono" w:hAnsi="Cascadia Mono" w:cs="Cascadia Mono"/>
-                                <w:color w:val="000000"/>
-                                <w:sz w:val="19"/>
-                                <w:szCs w:val="19"/>
-                              </w:rPr>
-                              <w:t>(vslAstrInfo.stations.at(*</w:t>
-                            </w:r>
+                              <w:t xml:space="preserve"> = *</w:t>
+                            </w:r>
+                            <w:proofErr w:type="spellStart"/>
                             <w:r>
                               <w:rPr>
                                 <w:rFonts w:ascii="Cascadia Mono" w:hAnsi="Cascadia Mono" w:cs="Cascadia Mono"/>
@@ -14295,6 +14385,7 @@
                               </w:rPr>
                               <w:t>static_cast</w:t>
                             </w:r>
+                            <w:proofErr w:type="spellEnd"/>
                             <w:r>
                               <w:rPr>
                                 <w:rFonts w:ascii="Cascadia Mono" w:hAnsi="Cascadia Mono" w:cs="Cascadia Mono"/>
@@ -14304,6 +14395,7 @@
                               </w:rPr>
                               <w:t>&lt;</w:t>
                             </w:r>
+                            <w:proofErr w:type="spellStart"/>
                             <w:r>
                               <w:rPr>
                                 <w:rFonts w:ascii="Cascadia Mono" w:hAnsi="Cascadia Mono" w:cs="Cascadia Mono"/>
@@ -14313,6 +14405,7 @@
                               </w:rPr>
                               <w:t>size_t</w:t>
                             </w:r>
+                            <w:proofErr w:type="spellEnd"/>
                             <w:r>
                               <w:rPr>
                                 <w:rFonts w:ascii="Cascadia Mono" w:hAnsi="Cascadia Mono" w:cs="Cascadia Mono"/>
@@ -14331,15 +14424,6 @@
                               </w:rPr>
                               <w:t>context</w:t>
                             </w:r>
-                            <w:r>
-                              <w:rPr>
-                                <w:rFonts w:ascii="Cascadia Mono" w:hAnsi="Cascadia Mono" w:cs="Cascadia Mono"/>
-                                <w:color w:val="000000"/>
-                                <w:sz w:val="19"/>
-                                <w:szCs w:val="19"/>
-                              </w:rPr>
-                              <w:t>)</w:t>
-                            </w:r>
                             <w:proofErr w:type="gramStart"/>
                             <w:r>
                               <w:rPr>
@@ -14348,18 +14432,9 @@
                                 <w:sz w:val="19"/>
                                 <w:szCs w:val="19"/>
                               </w:rPr>
-                              <w:t>).astrInfo</w:t>
+                              <w:t>);</w:t>
                             </w:r>
                             <w:proofErr w:type="gramEnd"/>
-                            <w:r>
-                              <w:rPr>
-                                <w:rFonts w:ascii="Cascadia Mono" w:hAnsi="Cascadia Mono" w:cs="Cascadia Mono"/>
-                                <w:color w:val="000000"/>
-                                <w:sz w:val="19"/>
-                                <w:szCs w:val="19"/>
-                              </w:rPr>
-                              <w:t>);</w:t>
-                            </w:r>
                           </w:p>
                           <w:p>
                             <w:pPr>
@@ -14367,6 +14442,7 @@
                               <w:autoSpaceDN w:val="0"/>
                               <w:adjustRightInd w:val="0"/>
                               <w:spacing w:after="0" w:line="240" w:lineRule="auto"/>
+                              <w:ind w:left="1440" w:firstLine="720"/>
                               <w:rPr>
                                 <w:rFonts w:ascii="Cascadia Mono" w:hAnsi="Cascadia Mono" w:cs="Cascadia Mono"/>
                                 <w:color w:val="000000"/>
@@ -14377,49 +14453,52 @@
                             <w:r>
                               <w:rPr>
                                 <w:rFonts w:ascii="Cascadia Mono" w:hAnsi="Cascadia Mono" w:cs="Cascadia Mono"/>
-                                <w:color w:val="000000"/>
-                                <w:sz w:val="19"/>
-                                <w:szCs w:val="19"/>
-                              </w:rPr>
-                              <w:tab/>
-                            </w:r>
-                            <w:r>
-                              <w:rPr>
-                                <w:rFonts w:ascii="Cascadia Mono" w:hAnsi="Cascadia Mono" w:cs="Cascadia Mono"/>
-                                <w:color w:val="000000"/>
-                                <w:sz w:val="19"/>
-                                <w:szCs w:val="19"/>
-                              </w:rPr>
-                              <w:tab/>
-                            </w:r>
-                            <w:r>
-                              <w:rPr>
-                                <w:rFonts w:ascii="Cascadia Mono" w:hAnsi="Cascadia Mono" w:cs="Cascadia Mono"/>
-                                <w:color w:val="000000"/>
-                                <w:sz w:val="19"/>
-                                <w:szCs w:val="19"/>
-                              </w:rPr>
-                              <w:tab/>
-                            </w:r>
-                            <w:r>
-                              <w:rPr>
-                                <w:rFonts w:ascii="Cascadia Mono" w:hAnsi="Cascadia Mono" w:cs="Cascadia Mono"/>
-                                <w:color w:val="000000"/>
-                                <w:sz w:val="19"/>
-                                <w:szCs w:val="19"/>
-                              </w:rPr>
-                              <w:tab/>
-                            </w:r>
-                            <w:r>
-                              <w:rPr>
-                                <w:rFonts w:ascii="Cascadia Mono" w:hAnsi="Cascadia Mono" w:cs="Cascadia Mono"/>
-                                <w:color w:val="000000"/>
-                                <w:sz w:val="19"/>
-                                <w:szCs w:val="19"/>
-                              </w:rPr>
-                              <w:tab/>
+                                <w:color w:val="0000FF"/>
+                                <w:sz w:val="19"/>
+                                <w:szCs w:val="19"/>
+                              </w:rPr>
+                              <w:t>auto</w:t>
+                            </w:r>
+                            <w:r>
+                              <w:rPr>
+                                <w:rFonts w:ascii="Cascadia Mono" w:hAnsi="Cascadia Mono" w:cs="Cascadia Mono"/>
+                                <w:color w:val="000000"/>
+                                <w:sz w:val="19"/>
+                                <w:szCs w:val="19"/>
+                              </w:rPr>
+                              <w:t xml:space="preserve">&amp; </w:t>
                             </w:r>
                             <w:proofErr w:type="spellStart"/>
+                            <w:r>
+                              <w:rPr>
+                                <w:rFonts w:ascii="Cascadia Mono" w:hAnsi="Cascadia Mono" w:cs="Cascadia Mono"/>
+                                <w:color w:val="000000"/>
+                                <w:sz w:val="19"/>
+                                <w:szCs w:val="19"/>
+                              </w:rPr>
+                              <w:t>astrInfo</w:t>
+                            </w:r>
+                            <w:proofErr w:type="spellEnd"/>
+                            <w:r>
+                              <w:rPr>
+                                <w:rFonts w:ascii="Cascadia Mono" w:hAnsi="Cascadia Mono" w:cs="Cascadia Mono"/>
+                                <w:color w:val="000000"/>
+                                <w:sz w:val="19"/>
+                                <w:szCs w:val="19"/>
+                              </w:rPr>
+                              <w:t xml:space="preserve"> = vslAstrInfo.stations.at(</w:t>
+                            </w:r>
+                            <w:proofErr w:type="spellStart"/>
+                            <w:r>
+                              <w:rPr>
+                                <w:rFonts w:ascii="Cascadia Mono" w:hAnsi="Cascadia Mono" w:cs="Cascadia Mono"/>
+                                <w:color w:val="000000"/>
+                                <w:sz w:val="19"/>
+                                <w:szCs w:val="19"/>
+                              </w:rPr>
+                              <w:t>astrIdx</w:t>
+                            </w:r>
+                            <w:proofErr w:type="spellEnd"/>
                             <w:proofErr w:type="gramStart"/>
                             <w:r>
                               <w:rPr>
@@ -14428,19 +14507,19 @@
                                 <w:sz w:val="19"/>
                                 <w:szCs w:val="19"/>
                               </w:rPr>
-                              <w:t>SetEmptyMass</w:t>
+                              <w:t>).</w:t>
+                            </w:r>
+                            <w:proofErr w:type="spellStart"/>
+                            <w:r>
+                              <w:rPr>
+                                <w:rFonts w:ascii="Cascadia Mono" w:hAnsi="Cascadia Mono" w:cs="Cascadia Mono"/>
+                                <w:color w:val="000000"/>
+                                <w:sz w:val="19"/>
+                                <w:szCs w:val="19"/>
+                              </w:rPr>
+                              <w:t>astrInfo</w:t>
                             </w:r>
                             <w:proofErr w:type="spellEnd"/>
-                            <w:r>
-                              <w:rPr>
-                                <w:rFonts w:ascii="Cascadia Mono" w:hAnsi="Cascadia Mono" w:cs="Cascadia Mono"/>
-                                <w:color w:val="000000"/>
-                                <w:sz w:val="19"/>
-                                <w:szCs w:val="19"/>
-                              </w:rPr>
-                              <w:t>(</w:t>
-                            </w:r>
-                            <w:proofErr w:type="spellStart"/>
                             <w:proofErr w:type="gramEnd"/>
                             <w:r>
                               <w:rPr>
@@ -14449,37 +14528,7 @@
                                 <w:sz w:val="19"/>
                                 <w:szCs w:val="19"/>
                               </w:rPr>
-                              <w:t>GetEmptyMass</w:t>
-                            </w:r>
-                            <w:proofErr w:type="spellEnd"/>
-                            <w:r>
-                              <w:rPr>
-                                <w:rFonts w:ascii="Cascadia Mono" w:hAnsi="Cascadia Mono" w:cs="Cascadia Mono"/>
-                                <w:color w:val="000000"/>
-                                <w:sz w:val="19"/>
-                                <w:szCs w:val="19"/>
-                              </w:rPr>
-                              <w:t xml:space="preserve">() - </w:t>
-                            </w:r>
-                            <w:proofErr w:type="spellStart"/>
-                            <w:r>
-                              <w:rPr>
-                                <w:rFonts w:ascii="Cascadia Mono" w:hAnsi="Cascadia Mono" w:cs="Cascadia Mono"/>
-                                <w:color w:val="000000"/>
-                                <w:sz w:val="19"/>
-                                <w:szCs w:val="19"/>
-                              </w:rPr>
-                              <w:t>astrInfo.mass</w:t>
-                            </w:r>
-                            <w:proofErr w:type="spellEnd"/>
-                            <w:r>
-                              <w:rPr>
-                                <w:rFonts w:ascii="Cascadia Mono" w:hAnsi="Cascadia Mono" w:cs="Cascadia Mono"/>
-                                <w:color w:val="000000"/>
-                                <w:sz w:val="19"/>
-                                <w:szCs w:val="19"/>
-                              </w:rPr>
-                              <w:t>);</w:t>
+                              <w:t>;</w:t>
                             </w:r>
                           </w:p>
                           <w:p>
@@ -14488,6 +14537,7 @@
                               <w:autoSpaceDN w:val="0"/>
                               <w:adjustRightInd w:val="0"/>
                               <w:spacing w:after="0" w:line="240" w:lineRule="auto"/>
+                              <w:ind w:left="1440" w:firstLine="720"/>
                               <w:rPr>
                                 <w:rFonts w:ascii="Cascadia Mono" w:hAnsi="Cascadia Mono" w:cs="Cascadia Mono"/>
                                 <w:color w:val="000000"/>
@@ -14495,6 +14545,127 @@
                                 <w:szCs w:val="19"/>
                               </w:rPr>
                             </w:pPr>
+                          </w:p>
+                          <w:p>
+                            <w:pPr>
+                              <w:autoSpaceDE w:val="0"/>
+                              <w:autoSpaceDN w:val="0"/>
+                              <w:adjustRightInd w:val="0"/>
+                              <w:spacing w:after="0" w:line="240" w:lineRule="auto"/>
+                              <w:rPr>
+                                <w:rFonts w:ascii="Cascadia Mono" w:hAnsi="Cascadia Mono" w:cs="Cascadia Mono"/>
+                                <w:color w:val="000000"/>
+                                <w:sz w:val="19"/>
+                                <w:szCs w:val="19"/>
+                              </w:rPr>
+                            </w:pPr>
+                            <w:r>
+                              <w:rPr>
+                                <w:rFonts w:ascii="Cascadia Mono" w:hAnsi="Cascadia Mono" w:cs="Cascadia Mono"/>
+                                <w:color w:val="000000"/>
+                                <w:sz w:val="19"/>
+                                <w:szCs w:val="19"/>
+                              </w:rPr>
+                              <w:tab/>
+                            </w:r>
+                            <w:r>
+                              <w:rPr>
+                                <w:rFonts w:ascii="Cascadia Mono" w:hAnsi="Cascadia Mono" w:cs="Cascadia Mono"/>
+                                <w:color w:val="000000"/>
+                                <w:sz w:val="19"/>
+                                <w:szCs w:val="19"/>
+                              </w:rPr>
+                              <w:tab/>
+                            </w:r>
+                            <w:r>
+                              <w:rPr>
+                                <w:rFonts w:ascii="Cascadia Mono" w:hAnsi="Cascadia Mono" w:cs="Cascadia Mono"/>
+                                <w:color w:val="000000"/>
+                                <w:sz w:val="19"/>
+                                <w:szCs w:val="19"/>
+                              </w:rPr>
+                              <w:tab/>
+                            </w:r>
+                            <w:proofErr w:type="spellStart"/>
+                            <w:proofErr w:type="gramStart"/>
+                            <w:r>
+                              <w:rPr>
+                                <w:rFonts w:ascii="Cascadia Mono" w:hAnsi="Cascadia Mono" w:cs="Cascadia Mono"/>
+                                <w:color w:val="000000"/>
+                                <w:sz w:val="19"/>
+                                <w:szCs w:val="19"/>
+                              </w:rPr>
+                              <w:t>SetEmptyMass</w:t>
+                            </w:r>
+                            <w:proofErr w:type="spellEnd"/>
+                            <w:r>
+                              <w:rPr>
+                                <w:rFonts w:ascii="Cascadia Mono" w:hAnsi="Cascadia Mono" w:cs="Cascadia Mono"/>
+                                <w:color w:val="000000"/>
+                                <w:sz w:val="19"/>
+                                <w:szCs w:val="19"/>
+                              </w:rPr>
+                              <w:t>(</w:t>
+                            </w:r>
+                            <w:proofErr w:type="spellStart"/>
+                            <w:proofErr w:type="gramEnd"/>
+                            <w:r>
+                              <w:rPr>
+                                <w:rFonts w:ascii="Cascadia Mono" w:hAnsi="Cascadia Mono" w:cs="Cascadia Mono"/>
+                                <w:color w:val="000000"/>
+                                <w:sz w:val="19"/>
+                                <w:szCs w:val="19"/>
+                              </w:rPr>
+                              <w:t>GetEmptyMass</w:t>
+                            </w:r>
+                            <w:proofErr w:type="spellEnd"/>
+                            <w:r>
+                              <w:rPr>
+                                <w:rFonts w:ascii="Cascadia Mono" w:hAnsi="Cascadia Mono" w:cs="Cascadia Mono"/>
+                                <w:color w:val="000000"/>
+                                <w:sz w:val="19"/>
+                                <w:szCs w:val="19"/>
+                              </w:rPr>
+                              <w:t xml:space="preserve">() </w:t>
+                            </w:r>
+                            <w:r>
+                              <w:rPr>
+                                <w:rFonts w:ascii="Cascadia Mono" w:hAnsi="Cascadia Mono" w:cs="Cascadia Mono"/>
+                                <w:color w:val="000000"/>
+                                <w:sz w:val="19"/>
+                                <w:szCs w:val="19"/>
+                              </w:rPr>
+                              <w:t>-</w:t>
+                            </w:r>
+                            <w:r>
+                              <w:rPr>
+                                <w:rFonts w:ascii="Cascadia Mono" w:hAnsi="Cascadia Mono" w:cs="Cascadia Mono"/>
+                                <w:color w:val="000000"/>
+                                <w:sz w:val="19"/>
+                                <w:szCs w:val="19"/>
+                              </w:rPr>
+                              <w:t xml:space="preserve"> </w:t>
+                            </w:r>
+                            <w:proofErr w:type="spellStart"/>
+                            <w:r>
+                              <w:rPr>
+                                <w:rFonts w:ascii="Cascadia Mono" w:hAnsi="Cascadia Mono" w:cs="Cascadia Mono"/>
+                                <w:color w:val="000000"/>
+                                <w:sz w:val="19"/>
+                                <w:szCs w:val="19"/>
+                              </w:rPr>
+                              <w:t>astrInfo</w:t>
+                            </w:r>
+                            <w:proofErr w:type="spellEnd"/>
+                            <w:r>
+                              <w:rPr>
+                                <w:rFonts w:ascii="Cascadia Mono" w:hAnsi="Cascadia Mono" w:cs="Cascadia Mono"/>
+                                <w:color w:val="000000"/>
+                                <w:sz w:val="19"/>
+                                <w:szCs w:val="19"/>
+                              </w:rPr>
+                              <w:t>-&gt;mass);</w:t>
+                            </w:r>
                           </w:p>
                           <w:p>
                             <w:pPr>
@@ -15280,7 +15451,7 @@
                         <w:autoSpaceDN w:val="0"/>
                         <w:adjustRightInd w:val="0"/>
                         <w:spacing w:after="0" w:line="240" w:lineRule="auto"/>
-                        <w:ind w:left="1440" w:firstLine="720"/>
+                        <w:ind w:left="720" w:firstLine="720"/>
                         <w:rPr>
                           <w:rFonts w:ascii="Cascadia Mono" w:hAnsi="Cascadia Mono" w:cs="Cascadia Mono"/>
                           <w:color w:val="000000"/>
@@ -15291,6 +15462,15 @@
                       <w:r>
                         <w:rPr>
                           <w:rFonts w:ascii="Cascadia Mono" w:hAnsi="Cascadia Mono" w:cs="Cascadia Mono"/>
+                          <w:color w:val="000000"/>
+                          <w:sz w:val="19"/>
+                          <w:szCs w:val="19"/>
+                        </w:rPr>
+                        <w:tab/>
+                      </w:r>
+                      <w:r>
+                        <w:rPr>
+                          <w:rFonts w:ascii="Cascadia Mono" w:hAnsi="Cascadia Mono" w:cs="Cascadia Mono"/>
                           <w:color w:val="0000FF"/>
                           <w:sz w:val="19"/>
                           <w:szCs w:val="19"/>
@@ -15300,11 +15480,11 @@
                       <w:r>
                         <w:rPr>
                           <w:rFonts w:ascii="Cascadia Mono" w:hAnsi="Cascadia Mono" w:cs="Cascadia Mono"/>
-                          <w:color w:val="000000"/>
-                          <w:sz w:val="19"/>
-                          <w:szCs w:val="19"/>
-                        </w:rPr>
-                        <w:t xml:space="preserve">&amp; </w:t>
+                          <w:color w:val="0000FF"/>
+                          <w:sz w:val="19"/>
+                          <w:szCs w:val="19"/>
+                        </w:rPr>
+                        <w:t xml:space="preserve"> </w:t>
                       </w:r>
                       <w:proofErr w:type="spellStart"/>
                       <w:r>
@@ -15314,7 +15494,16 @@
                           <w:sz w:val="19"/>
                           <w:szCs w:val="19"/>
                         </w:rPr>
-                        <w:t>astrInfo</w:t>
+                        <w:t>astrI</w:t>
+                      </w:r>
+                      <w:r>
+                        <w:rPr>
+                          <w:rFonts w:ascii="Cascadia Mono" w:hAnsi="Cascadia Mono" w:cs="Cascadia Mono"/>
+                          <w:color w:val="000000"/>
+                          <w:sz w:val="19"/>
+                          <w:szCs w:val="19"/>
+                        </w:rPr>
+                        <w:t>dx</w:t>
                       </w:r>
                       <w:proofErr w:type="spellEnd"/>
                       <w:r>
@@ -15329,21 +15518,13 @@
                       <w:r>
                         <w:rPr>
                           <w:rFonts w:ascii="Cascadia Mono" w:hAnsi="Cascadia Mono" w:cs="Cascadia Mono"/>
-                          <w:color w:val="008080"/>
+                          <w:color w:val="000000"/>
                           <w:sz w:val="19"/>
                           <w:szCs w:val="19"/>
                         </w:rPr>
                         <w:t>*</w:t>
                       </w:r>
-                      <w:r>
-                        <w:rPr>
-                          <w:rFonts w:ascii="Cascadia Mono" w:hAnsi="Cascadia Mono" w:cs="Cascadia Mono"/>
-                          <w:color w:val="000000"/>
-                          <w:sz w:val="19"/>
-                          <w:szCs w:val="19"/>
-                        </w:rPr>
-                        <w:t>(vslAstrInfo.stations.at(*</w:t>
-                      </w:r>
+                      <w:proofErr w:type="spellStart"/>
                       <w:r>
                         <w:rPr>
                           <w:rFonts w:ascii="Cascadia Mono" w:hAnsi="Cascadia Mono" w:cs="Cascadia Mono"/>
@@ -15353,6 +15534,7 @@
                         </w:rPr>
                         <w:t>static_cast</w:t>
                       </w:r>
+                      <w:proofErr w:type="spellEnd"/>
                       <w:r>
                         <w:rPr>
                           <w:rFonts w:ascii="Cascadia Mono" w:hAnsi="Cascadia Mono" w:cs="Cascadia Mono"/>
@@ -15362,6 +15544,7 @@
                         </w:rPr>
                         <w:t>&lt;</w:t>
                       </w:r>
+                      <w:proofErr w:type="spellStart"/>
                       <w:r>
                         <w:rPr>
                           <w:rFonts w:ascii="Cascadia Mono" w:hAnsi="Cascadia Mono" w:cs="Cascadia Mono"/>
@@ -15371,6 +15554,7 @@
                         </w:rPr>
                         <w:t>size_t</w:t>
                       </w:r>
+                      <w:proofErr w:type="spellEnd"/>
                       <w:r>
                         <w:rPr>
                           <w:rFonts w:ascii="Cascadia Mono" w:hAnsi="Cascadia Mono" w:cs="Cascadia Mono"/>
@@ -15389,6 +15573,7 @@
                         </w:rPr>
                         <w:t>context</w:t>
                       </w:r>
+                      <w:proofErr w:type="gramStart"/>
                       <w:r>
                         <w:rPr>
                           <w:rFonts w:ascii="Cascadia Mono" w:hAnsi="Cascadia Mono" w:cs="Cascadia Mono"/>
@@ -15398,26 +15583,16 @@
                         </w:rPr>
                         <w:t>)</w:t>
                       </w:r>
-                      <w:proofErr w:type="gramStart"/>
-                      <w:r>
-                        <w:rPr>
-                          <w:rFonts w:ascii="Cascadia Mono" w:hAnsi="Cascadia Mono" w:cs="Cascadia Mono"/>
-                          <w:color w:val="000000"/>
-                          <w:sz w:val="19"/>
-                          <w:szCs w:val="19"/>
-                        </w:rPr>
-                        <w:t>).astrInfo</w:t>
+                      <w:r>
+                        <w:rPr>
+                          <w:rFonts w:ascii="Cascadia Mono" w:hAnsi="Cascadia Mono" w:cs="Cascadia Mono"/>
+                          <w:color w:val="000000"/>
+                          <w:sz w:val="19"/>
+                          <w:szCs w:val="19"/>
+                        </w:rPr>
+                        <w:t>;</w:t>
                       </w:r>
                       <w:proofErr w:type="gramEnd"/>
-                      <w:r>
-                        <w:rPr>
-                          <w:rFonts w:ascii="Cascadia Mono" w:hAnsi="Cascadia Mono" w:cs="Cascadia Mono"/>
-                          <w:color w:val="000000"/>
-                          <w:sz w:val="19"/>
-                          <w:szCs w:val="19"/>
-                        </w:rPr>
-                        <w:t>);</w:t>
-                      </w:r>
                     </w:p>
                     <w:p>
                       <w:pPr>
@@ -15425,6 +15600,7 @@
                         <w:autoSpaceDN w:val="0"/>
                         <w:adjustRightInd w:val="0"/>
                         <w:spacing w:after="0" w:line="240" w:lineRule="auto"/>
+                        <w:ind w:left="1440" w:firstLine="720"/>
                         <w:rPr>
                           <w:rFonts w:ascii="Cascadia Mono" w:hAnsi="Cascadia Mono" w:cs="Cascadia Mono"/>
                           <w:color w:val="000000"/>
@@ -15435,49 +15611,61 @@
                       <w:r>
                         <w:rPr>
                           <w:rFonts w:ascii="Cascadia Mono" w:hAnsi="Cascadia Mono" w:cs="Cascadia Mono"/>
-                          <w:color w:val="000000"/>
-                          <w:sz w:val="19"/>
-                          <w:szCs w:val="19"/>
-                        </w:rPr>
-                        <w:tab/>
-                      </w:r>
-                      <w:r>
-                        <w:rPr>
-                          <w:rFonts w:ascii="Cascadia Mono" w:hAnsi="Cascadia Mono" w:cs="Cascadia Mono"/>
-                          <w:color w:val="000000"/>
-                          <w:sz w:val="19"/>
-                          <w:szCs w:val="19"/>
-                        </w:rPr>
-                        <w:tab/>
-                      </w:r>
-                      <w:r>
-                        <w:rPr>
-                          <w:rFonts w:ascii="Cascadia Mono" w:hAnsi="Cascadia Mono" w:cs="Cascadia Mono"/>
-                          <w:color w:val="000000"/>
-                          <w:sz w:val="19"/>
-                          <w:szCs w:val="19"/>
-                        </w:rPr>
-                        <w:tab/>
-                      </w:r>
-                      <w:r>
-                        <w:rPr>
-                          <w:rFonts w:ascii="Cascadia Mono" w:hAnsi="Cascadia Mono" w:cs="Cascadia Mono"/>
-                          <w:color w:val="000000"/>
-                          <w:sz w:val="19"/>
-                          <w:szCs w:val="19"/>
-                        </w:rPr>
-                        <w:tab/>
-                      </w:r>
-                      <w:r>
-                        <w:rPr>
-                          <w:rFonts w:ascii="Cascadia Mono" w:hAnsi="Cascadia Mono" w:cs="Cascadia Mono"/>
-                          <w:color w:val="000000"/>
-                          <w:sz w:val="19"/>
-                          <w:szCs w:val="19"/>
-                        </w:rPr>
-                        <w:tab/>
+                          <w:color w:val="0000FF"/>
+                          <w:sz w:val="19"/>
+                          <w:szCs w:val="19"/>
+                        </w:rPr>
+                        <w:t>auto</w:t>
+                      </w:r>
+                      <w:r>
+                        <w:rPr>
+                          <w:rFonts w:ascii="Cascadia Mono" w:hAnsi="Cascadia Mono" w:cs="Cascadia Mono"/>
+                          <w:color w:val="000000"/>
+                          <w:sz w:val="19"/>
+                          <w:szCs w:val="19"/>
+                        </w:rPr>
+                        <w:t xml:space="preserve">&amp; </w:t>
                       </w:r>
                       <w:proofErr w:type="spellStart"/>
+                      <w:r>
+                        <w:rPr>
+                          <w:rFonts w:ascii="Cascadia Mono" w:hAnsi="Cascadia Mono" w:cs="Cascadia Mono"/>
+                          <w:color w:val="000000"/>
+                          <w:sz w:val="19"/>
+                          <w:szCs w:val="19"/>
+                        </w:rPr>
+                        <w:t>astrInfo</w:t>
+                      </w:r>
+                      <w:proofErr w:type="spellEnd"/>
+                      <w:r>
+                        <w:rPr>
+                          <w:rFonts w:ascii="Cascadia Mono" w:hAnsi="Cascadia Mono" w:cs="Cascadia Mono"/>
+                          <w:color w:val="000000"/>
+                          <w:sz w:val="19"/>
+                          <w:szCs w:val="19"/>
+                        </w:rPr>
+                        <w:t xml:space="preserve"> = vslAstrInfo.stations.at</w:t>
+                      </w:r>
+                      <w:r>
+                        <w:rPr>
+                          <w:rFonts w:ascii="Cascadia Mono" w:hAnsi="Cascadia Mono" w:cs="Cascadia Mono"/>
+                          <w:color w:val="000000"/>
+                          <w:sz w:val="19"/>
+                          <w:szCs w:val="19"/>
+                        </w:rPr>
+                        <w:t>(</w:t>
+                      </w:r>
+                      <w:proofErr w:type="spellStart"/>
+                      <w:r>
+                        <w:rPr>
+                          <w:rFonts w:ascii="Cascadia Mono" w:hAnsi="Cascadia Mono" w:cs="Cascadia Mono"/>
+                          <w:color w:val="000000"/>
+                          <w:sz w:val="19"/>
+                          <w:szCs w:val="19"/>
+                        </w:rPr>
+                        <w:t>astrIdx</w:t>
+                      </w:r>
+                      <w:proofErr w:type="spellEnd"/>
                       <w:proofErr w:type="gramStart"/>
                       <w:r>
                         <w:rPr>
@@ -15486,19 +15674,19 @@
                           <w:sz w:val="19"/>
                           <w:szCs w:val="19"/>
                         </w:rPr>
-                        <w:t>SetEmptyMass</w:t>
+                        <w:t>).</w:t>
+                      </w:r>
+                      <w:proofErr w:type="spellStart"/>
+                      <w:r>
+                        <w:rPr>
+                          <w:rFonts w:ascii="Cascadia Mono" w:hAnsi="Cascadia Mono" w:cs="Cascadia Mono"/>
+                          <w:color w:val="000000"/>
+                          <w:sz w:val="19"/>
+                          <w:szCs w:val="19"/>
+                        </w:rPr>
+                        <w:t>astrInfo</w:t>
                       </w:r>
                       <w:proofErr w:type="spellEnd"/>
-                      <w:r>
-                        <w:rPr>
-                          <w:rFonts w:ascii="Cascadia Mono" w:hAnsi="Cascadia Mono" w:cs="Cascadia Mono"/>
-                          <w:color w:val="000000"/>
-                          <w:sz w:val="19"/>
-                          <w:szCs w:val="19"/>
-                        </w:rPr>
-                        <w:t>(</w:t>
-                      </w:r>
-                      <w:proofErr w:type="spellStart"/>
                       <w:proofErr w:type="gramEnd"/>
                       <w:r>
                         <w:rPr>
@@ -15507,37 +15695,7 @@
                           <w:sz w:val="19"/>
                           <w:szCs w:val="19"/>
                         </w:rPr>
-                        <w:t>GetEmptyMass</w:t>
-                      </w:r>
-                      <w:proofErr w:type="spellEnd"/>
-                      <w:r>
-                        <w:rPr>
-                          <w:rFonts w:ascii="Cascadia Mono" w:hAnsi="Cascadia Mono" w:cs="Cascadia Mono"/>
-                          <w:color w:val="000000"/>
-                          <w:sz w:val="19"/>
-                          <w:szCs w:val="19"/>
-                        </w:rPr>
-                        <w:t xml:space="preserve">() + </w:t>
-                      </w:r>
-                      <w:proofErr w:type="spellStart"/>
-                      <w:r>
-                        <w:rPr>
-                          <w:rFonts w:ascii="Cascadia Mono" w:hAnsi="Cascadia Mono" w:cs="Cascadia Mono"/>
-                          <w:color w:val="000000"/>
-                          <w:sz w:val="19"/>
-                          <w:szCs w:val="19"/>
-                        </w:rPr>
-                        <w:t>astrInfo.mass</w:t>
-                      </w:r>
-                      <w:proofErr w:type="spellEnd"/>
-                      <w:r>
-                        <w:rPr>
-                          <w:rFonts w:ascii="Cascadia Mono" w:hAnsi="Cascadia Mono" w:cs="Cascadia Mono"/>
-                          <w:color w:val="000000"/>
-                          <w:sz w:val="19"/>
-                          <w:szCs w:val="19"/>
-                        </w:rPr>
-                        <w:t>);</w:t>
+                        <w:t>;</w:t>
                       </w:r>
                     </w:p>
                     <w:p>
@@ -15546,6 +15704,7 @@
                         <w:autoSpaceDN w:val="0"/>
                         <w:adjustRightInd w:val="0"/>
                         <w:spacing w:after="0" w:line="240" w:lineRule="auto"/>
+                        <w:ind w:left="1440" w:firstLine="720"/>
                         <w:rPr>
                           <w:rFonts w:ascii="Cascadia Mono" w:hAnsi="Cascadia Mono" w:cs="Cascadia Mono"/>
                           <w:color w:val="000000"/>
@@ -15553,6 +15712,118 @@
                           <w:szCs w:val="19"/>
                         </w:rPr>
                       </w:pPr>
+                    </w:p>
+                    <w:p>
+                      <w:pPr>
+                        <w:autoSpaceDE w:val="0"/>
+                        <w:autoSpaceDN w:val="0"/>
+                        <w:adjustRightInd w:val="0"/>
+                        <w:spacing w:after="0" w:line="240" w:lineRule="auto"/>
+                        <w:rPr>
+                          <w:rFonts w:ascii="Cascadia Mono" w:hAnsi="Cascadia Mono" w:cs="Cascadia Mono"/>
+                          <w:color w:val="000000"/>
+                          <w:sz w:val="19"/>
+                          <w:szCs w:val="19"/>
+                        </w:rPr>
+                      </w:pPr>
+                      <w:r>
+                        <w:rPr>
+                          <w:rFonts w:ascii="Cascadia Mono" w:hAnsi="Cascadia Mono" w:cs="Cascadia Mono"/>
+                          <w:color w:val="000000"/>
+                          <w:sz w:val="19"/>
+                          <w:szCs w:val="19"/>
+                        </w:rPr>
+                        <w:tab/>
+                      </w:r>
+                      <w:r>
+                        <w:rPr>
+                          <w:rFonts w:ascii="Cascadia Mono" w:hAnsi="Cascadia Mono" w:cs="Cascadia Mono"/>
+                          <w:color w:val="000000"/>
+                          <w:sz w:val="19"/>
+                          <w:szCs w:val="19"/>
+                        </w:rPr>
+                        <w:tab/>
+                      </w:r>
+                      <w:r>
+                        <w:rPr>
+                          <w:rFonts w:ascii="Cascadia Mono" w:hAnsi="Cascadia Mono" w:cs="Cascadia Mono"/>
+                          <w:color w:val="000000"/>
+                          <w:sz w:val="19"/>
+                          <w:szCs w:val="19"/>
+                        </w:rPr>
+                        <w:tab/>
+                      </w:r>
+                      <w:proofErr w:type="spellStart"/>
+                      <w:proofErr w:type="gramStart"/>
+                      <w:r>
+                        <w:rPr>
+                          <w:rFonts w:ascii="Cascadia Mono" w:hAnsi="Cascadia Mono" w:cs="Cascadia Mono"/>
+                          <w:color w:val="000000"/>
+                          <w:sz w:val="19"/>
+                          <w:szCs w:val="19"/>
+                        </w:rPr>
+                        <w:t>SetEmptyMass</w:t>
+                      </w:r>
+                      <w:proofErr w:type="spellEnd"/>
+                      <w:r>
+                        <w:rPr>
+                          <w:rFonts w:ascii="Cascadia Mono" w:hAnsi="Cascadia Mono" w:cs="Cascadia Mono"/>
+                          <w:color w:val="000000"/>
+                          <w:sz w:val="19"/>
+                          <w:szCs w:val="19"/>
+                        </w:rPr>
+                        <w:t>(</w:t>
+                      </w:r>
+                      <w:proofErr w:type="spellStart"/>
+                      <w:proofErr w:type="gramEnd"/>
+                      <w:r>
+                        <w:rPr>
+                          <w:rFonts w:ascii="Cascadia Mono" w:hAnsi="Cascadia Mono" w:cs="Cascadia Mono"/>
+                          <w:color w:val="000000"/>
+                          <w:sz w:val="19"/>
+                          <w:szCs w:val="19"/>
+                        </w:rPr>
+                        <w:t>GetEmptyMass</w:t>
+                      </w:r>
+                      <w:proofErr w:type="spellEnd"/>
+                      <w:r>
+                        <w:rPr>
+                          <w:rFonts w:ascii="Cascadia Mono" w:hAnsi="Cascadia Mono" w:cs="Cascadia Mono"/>
+                          <w:color w:val="000000"/>
+                          <w:sz w:val="19"/>
+                          <w:szCs w:val="19"/>
+                        </w:rPr>
+                        <w:t xml:space="preserve">() + </w:t>
+                      </w:r>
+                      <w:proofErr w:type="spellStart"/>
+                      <w:r>
+                        <w:rPr>
+                          <w:rFonts w:ascii="Cascadia Mono" w:hAnsi="Cascadia Mono" w:cs="Cascadia Mono"/>
+                          <w:color w:val="000000"/>
+                          <w:sz w:val="19"/>
+                          <w:szCs w:val="19"/>
+                        </w:rPr>
+                        <w:t>astrInfo</w:t>
+                      </w:r>
+                      <w:proofErr w:type="spellEnd"/>
+                      <w:r>
+                        <w:rPr>
+                          <w:rFonts w:ascii="Cascadia Mono" w:hAnsi="Cascadia Mono" w:cs="Cascadia Mono"/>
+                          <w:color w:val="000000"/>
+                          <w:sz w:val="19"/>
+                          <w:szCs w:val="19"/>
+                        </w:rPr>
+                        <w:t>-&gt;</w:t>
+                      </w:r>
+                      <w:r>
+                        <w:rPr>
+                          <w:rFonts w:ascii="Cascadia Mono" w:hAnsi="Cascadia Mono" w:cs="Cascadia Mono"/>
+                          <w:color w:val="000000"/>
+                          <w:sz w:val="19"/>
+                          <w:szCs w:val="19"/>
+                        </w:rPr>
+                        <w:t>mass);</w:t>
+                      </w:r>
                     </w:p>
                     <w:p>
                       <w:pPr>
@@ -15714,7 +15985,7 @@
                         <w:autoSpaceDN w:val="0"/>
                         <w:adjustRightInd w:val="0"/>
                         <w:spacing w:after="0" w:line="240" w:lineRule="auto"/>
-                        <w:ind w:left="1440" w:firstLine="720"/>
+                        <w:ind w:left="720" w:firstLine="720"/>
                         <w:rPr>
                           <w:rFonts w:ascii="Cascadia Mono" w:hAnsi="Cascadia Mono" w:cs="Cascadia Mono"/>
                           <w:color w:val="000000"/>
@@ -15725,20 +15996,20 @@
                       <w:r>
                         <w:rPr>
                           <w:rFonts w:ascii="Cascadia Mono" w:hAnsi="Cascadia Mono" w:cs="Cascadia Mono"/>
+                          <w:color w:val="000000"/>
+                          <w:sz w:val="19"/>
+                          <w:szCs w:val="19"/>
+                        </w:rPr>
+                        <w:tab/>
+                      </w:r>
+                      <w:r>
+                        <w:rPr>
+                          <w:rFonts w:ascii="Cascadia Mono" w:hAnsi="Cascadia Mono" w:cs="Cascadia Mono"/>
                           <w:color w:val="0000FF"/>
                           <w:sz w:val="19"/>
                           <w:szCs w:val="19"/>
                         </w:rPr>
-                        <w:t>auto</w:t>
-                      </w:r>
-                      <w:r>
-                        <w:rPr>
-                          <w:rFonts w:ascii="Cascadia Mono" w:hAnsi="Cascadia Mono" w:cs="Cascadia Mono"/>
-                          <w:color w:val="000000"/>
-                          <w:sz w:val="19"/>
-                          <w:szCs w:val="19"/>
-                        </w:rPr>
-                        <w:t xml:space="preserve">&amp; </w:t>
+                        <w:t xml:space="preserve">auto </w:t>
                       </w:r>
                       <w:proofErr w:type="spellStart"/>
                       <w:r>
@@ -15748,7 +16019,7 @@
                           <w:sz w:val="19"/>
                           <w:szCs w:val="19"/>
                         </w:rPr>
-                        <w:t>astrInfo</w:t>
+                        <w:t>astrIdx</w:t>
                       </w:r>
                       <w:proofErr w:type="spellEnd"/>
                       <w:r>
@@ -15758,26 +16029,9 @@
                           <w:sz w:val="19"/>
                           <w:szCs w:val="19"/>
                         </w:rPr>
-                        <w:t xml:space="preserve"> = </w:t>
-                      </w:r>
-                      <w:r>
-                        <w:rPr>
-                          <w:rFonts w:ascii="Cascadia Mono" w:hAnsi="Cascadia Mono" w:cs="Cascadia Mono"/>
-                          <w:color w:val="008080"/>
-                          <w:sz w:val="19"/>
-                          <w:szCs w:val="19"/>
-                        </w:rPr>
-                        <w:t>*</w:t>
-                      </w:r>
-                      <w:r>
-                        <w:rPr>
-                          <w:rFonts w:ascii="Cascadia Mono" w:hAnsi="Cascadia Mono" w:cs="Cascadia Mono"/>
-                          <w:color w:val="000000"/>
-                          <w:sz w:val="19"/>
-                          <w:szCs w:val="19"/>
-                        </w:rPr>
-                        <w:t>(vslAstrInfo.stations.at(*</w:t>
-                      </w:r>
+                        <w:t xml:space="preserve"> = *</w:t>
+                      </w:r>
+                      <w:proofErr w:type="spellStart"/>
                       <w:r>
                         <w:rPr>
                           <w:rFonts w:ascii="Cascadia Mono" w:hAnsi="Cascadia Mono" w:cs="Cascadia Mono"/>
@@ -15787,6 +16041,7 @@
                         </w:rPr>
                         <w:t>static_cast</w:t>
                       </w:r>
+                      <w:proofErr w:type="spellEnd"/>
                       <w:r>
                         <w:rPr>
                           <w:rFonts w:ascii="Cascadia Mono" w:hAnsi="Cascadia Mono" w:cs="Cascadia Mono"/>
@@ -15796,6 +16051,7 @@
                         </w:rPr>
                         <w:t>&lt;</w:t>
                       </w:r>
+                      <w:proofErr w:type="spellStart"/>
                       <w:r>
                         <w:rPr>
                           <w:rFonts w:ascii="Cascadia Mono" w:hAnsi="Cascadia Mono" w:cs="Cascadia Mono"/>
@@ -15805,6 +16061,7 @@
                         </w:rPr>
                         <w:t>size_t</w:t>
                       </w:r>
+                      <w:proofErr w:type="spellEnd"/>
                       <w:r>
                         <w:rPr>
                           <w:rFonts w:ascii="Cascadia Mono" w:hAnsi="Cascadia Mono" w:cs="Cascadia Mono"/>
@@ -15823,15 +16080,6 @@
                         </w:rPr>
                         <w:t>context</w:t>
                       </w:r>
-                      <w:r>
-                        <w:rPr>
-                          <w:rFonts w:ascii="Cascadia Mono" w:hAnsi="Cascadia Mono" w:cs="Cascadia Mono"/>
-                          <w:color w:val="000000"/>
-                          <w:sz w:val="19"/>
-                          <w:szCs w:val="19"/>
-                        </w:rPr>
-                        <w:t>)</w:t>
-                      </w:r>
                       <w:proofErr w:type="gramStart"/>
                       <w:r>
                         <w:rPr>
@@ -15840,18 +16088,9 @@
                           <w:sz w:val="19"/>
                           <w:szCs w:val="19"/>
                         </w:rPr>
-                        <w:t>).astrInfo</w:t>
+                        <w:t>);</w:t>
                       </w:r>
                       <w:proofErr w:type="gramEnd"/>
-                      <w:r>
-                        <w:rPr>
-                          <w:rFonts w:ascii="Cascadia Mono" w:hAnsi="Cascadia Mono" w:cs="Cascadia Mono"/>
-                          <w:color w:val="000000"/>
-                          <w:sz w:val="19"/>
-                          <w:szCs w:val="19"/>
-                        </w:rPr>
-                        <w:t>);</w:t>
-                      </w:r>
                     </w:p>
                     <w:p>
                       <w:pPr>
@@ -15859,6 +16098,7 @@
                         <w:autoSpaceDN w:val="0"/>
                         <w:adjustRightInd w:val="0"/>
                         <w:spacing w:after="0" w:line="240" w:lineRule="auto"/>
+                        <w:ind w:left="1440" w:firstLine="720"/>
                         <w:rPr>
                           <w:rFonts w:ascii="Cascadia Mono" w:hAnsi="Cascadia Mono" w:cs="Cascadia Mono"/>
                           <w:color w:val="000000"/>
@@ -15869,49 +16109,52 @@
                       <w:r>
                         <w:rPr>
                           <w:rFonts w:ascii="Cascadia Mono" w:hAnsi="Cascadia Mono" w:cs="Cascadia Mono"/>
-                          <w:color w:val="000000"/>
-                          <w:sz w:val="19"/>
-                          <w:szCs w:val="19"/>
-                        </w:rPr>
-                        <w:tab/>
-                      </w:r>
-                      <w:r>
-                        <w:rPr>
-                          <w:rFonts w:ascii="Cascadia Mono" w:hAnsi="Cascadia Mono" w:cs="Cascadia Mono"/>
-                          <w:color w:val="000000"/>
-                          <w:sz w:val="19"/>
-                          <w:szCs w:val="19"/>
-                        </w:rPr>
-                        <w:tab/>
-                      </w:r>
-                      <w:r>
-                        <w:rPr>
-                          <w:rFonts w:ascii="Cascadia Mono" w:hAnsi="Cascadia Mono" w:cs="Cascadia Mono"/>
-                          <w:color w:val="000000"/>
-                          <w:sz w:val="19"/>
-                          <w:szCs w:val="19"/>
-                        </w:rPr>
-                        <w:tab/>
-                      </w:r>
-                      <w:r>
-                        <w:rPr>
-                          <w:rFonts w:ascii="Cascadia Mono" w:hAnsi="Cascadia Mono" w:cs="Cascadia Mono"/>
-                          <w:color w:val="000000"/>
-                          <w:sz w:val="19"/>
-                          <w:szCs w:val="19"/>
-                        </w:rPr>
-                        <w:tab/>
-                      </w:r>
-                      <w:r>
-                        <w:rPr>
-                          <w:rFonts w:ascii="Cascadia Mono" w:hAnsi="Cascadia Mono" w:cs="Cascadia Mono"/>
-                          <w:color w:val="000000"/>
-                          <w:sz w:val="19"/>
-                          <w:szCs w:val="19"/>
-                        </w:rPr>
-                        <w:tab/>
+                          <w:color w:val="0000FF"/>
+                          <w:sz w:val="19"/>
+                          <w:szCs w:val="19"/>
+                        </w:rPr>
+                        <w:t>auto</w:t>
+                      </w:r>
+                      <w:r>
+                        <w:rPr>
+                          <w:rFonts w:ascii="Cascadia Mono" w:hAnsi="Cascadia Mono" w:cs="Cascadia Mono"/>
+                          <w:color w:val="000000"/>
+                          <w:sz w:val="19"/>
+                          <w:szCs w:val="19"/>
+                        </w:rPr>
+                        <w:t xml:space="preserve">&amp; </w:t>
                       </w:r>
                       <w:proofErr w:type="spellStart"/>
+                      <w:r>
+                        <w:rPr>
+                          <w:rFonts w:ascii="Cascadia Mono" w:hAnsi="Cascadia Mono" w:cs="Cascadia Mono"/>
+                          <w:color w:val="000000"/>
+                          <w:sz w:val="19"/>
+                          <w:szCs w:val="19"/>
+                        </w:rPr>
+                        <w:t>astrInfo</w:t>
+                      </w:r>
+                      <w:proofErr w:type="spellEnd"/>
+                      <w:r>
+                        <w:rPr>
+                          <w:rFonts w:ascii="Cascadia Mono" w:hAnsi="Cascadia Mono" w:cs="Cascadia Mono"/>
+                          <w:color w:val="000000"/>
+                          <w:sz w:val="19"/>
+                          <w:szCs w:val="19"/>
+                        </w:rPr>
+                        <w:t xml:space="preserve"> = vslAstrInfo.stations.at(</w:t>
+                      </w:r>
+                      <w:proofErr w:type="spellStart"/>
+                      <w:r>
+                        <w:rPr>
+                          <w:rFonts w:ascii="Cascadia Mono" w:hAnsi="Cascadia Mono" w:cs="Cascadia Mono"/>
+                          <w:color w:val="000000"/>
+                          <w:sz w:val="19"/>
+                          <w:szCs w:val="19"/>
+                        </w:rPr>
+                        <w:t>astrIdx</w:t>
+                      </w:r>
+                      <w:proofErr w:type="spellEnd"/>
                       <w:proofErr w:type="gramStart"/>
                       <w:r>
                         <w:rPr>
@@ -15920,19 +16163,19 @@
                           <w:sz w:val="19"/>
                           <w:szCs w:val="19"/>
                         </w:rPr>
-                        <w:t>SetEmptyMass</w:t>
+                        <w:t>).</w:t>
+                      </w:r>
+                      <w:proofErr w:type="spellStart"/>
+                      <w:r>
+                        <w:rPr>
+                          <w:rFonts w:ascii="Cascadia Mono" w:hAnsi="Cascadia Mono" w:cs="Cascadia Mono"/>
+                          <w:color w:val="000000"/>
+                          <w:sz w:val="19"/>
+                          <w:szCs w:val="19"/>
+                        </w:rPr>
+                        <w:t>astrInfo</w:t>
                       </w:r>
                       <w:proofErr w:type="spellEnd"/>
-                      <w:r>
-                        <w:rPr>
-                          <w:rFonts w:ascii="Cascadia Mono" w:hAnsi="Cascadia Mono" w:cs="Cascadia Mono"/>
-                          <w:color w:val="000000"/>
-                          <w:sz w:val="19"/>
-                          <w:szCs w:val="19"/>
-                        </w:rPr>
-                        <w:t>(</w:t>
-                      </w:r>
-                      <w:proofErr w:type="spellStart"/>
                       <w:proofErr w:type="gramEnd"/>
                       <w:r>
                         <w:rPr>
@@ -15941,37 +16184,7 @@
                           <w:sz w:val="19"/>
                           <w:szCs w:val="19"/>
                         </w:rPr>
-                        <w:t>GetEmptyMass</w:t>
-                      </w:r>
-                      <w:proofErr w:type="spellEnd"/>
-                      <w:r>
-                        <w:rPr>
-                          <w:rFonts w:ascii="Cascadia Mono" w:hAnsi="Cascadia Mono" w:cs="Cascadia Mono"/>
-                          <w:color w:val="000000"/>
-                          <w:sz w:val="19"/>
-                          <w:szCs w:val="19"/>
-                        </w:rPr>
-                        <w:t xml:space="preserve">() - </w:t>
-                      </w:r>
-                      <w:proofErr w:type="spellStart"/>
-                      <w:r>
-                        <w:rPr>
-                          <w:rFonts w:ascii="Cascadia Mono" w:hAnsi="Cascadia Mono" w:cs="Cascadia Mono"/>
-                          <w:color w:val="000000"/>
-                          <w:sz w:val="19"/>
-                          <w:szCs w:val="19"/>
-                        </w:rPr>
-                        <w:t>astrInfo.mass</w:t>
-                      </w:r>
-                      <w:proofErr w:type="spellEnd"/>
-                      <w:r>
-                        <w:rPr>
-                          <w:rFonts w:ascii="Cascadia Mono" w:hAnsi="Cascadia Mono" w:cs="Cascadia Mono"/>
-                          <w:color w:val="000000"/>
-                          <w:sz w:val="19"/>
-                          <w:szCs w:val="19"/>
-                        </w:rPr>
-                        <w:t>);</w:t>
+                        <w:t>;</w:t>
                       </w:r>
                     </w:p>
                     <w:p>
@@ -15980,6 +16193,7 @@
                         <w:autoSpaceDN w:val="0"/>
                         <w:adjustRightInd w:val="0"/>
                         <w:spacing w:after="0" w:line="240" w:lineRule="auto"/>
+                        <w:ind w:left="1440" w:firstLine="720"/>
                         <w:rPr>
                           <w:rFonts w:ascii="Cascadia Mono" w:hAnsi="Cascadia Mono" w:cs="Cascadia Mono"/>
                           <w:color w:val="000000"/>
@@ -15987,6 +16201,127 @@
                           <w:szCs w:val="19"/>
                         </w:rPr>
                       </w:pPr>
+                    </w:p>
+                    <w:p>
+                      <w:pPr>
+                        <w:autoSpaceDE w:val="0"/>
+                        <w:autoSpaceDN w:val="0"/>
+                        <w:adjustRightInd w:val="0"/>
+                        <w:spacing w:after="0" w:line="240" w:lineRule="auto"/>
+                        <w:rPr>
+                          <w:rFonts w:ascii="Cascadia Mono" w:hAnsi="Cascadia Mono" w:cs="Cascadia Mono"/>
+                          <w:color w:val="000000"/>
+                          <w:sz w:val="19"/>
+                          <w:szCs w:val="19"/>
+                        </w:rPr>
+                      </w:pPr>
+                      <w:r>
+                        <w:rPr>
+                          <w:rFonts w:ascii="Cascadia Mono" w:hAnsi="Cascadia Mono" w:cs="Cascadia Mono"/>
+                          <w:color w:val="000000"/>
+                          <w:sz w:val="19"/>
+                          <w:szCs w:val="19"/>
+                        </w:rPr>
+                        <w:tab/>
+                      </w:r>
+                      <w:r>
+                        <w:rPr>
+                          <w:rFonts w:ascii="Cascadia Mono" w:hAnsi="Cascadia Mono" w:cs="Cascadia Mono"/>
+                          <w:color w:val="000000"/>
+                          <w:sz w:val="19"/>
+                          <w:szCs w:val="19"/>
+                        </w:rPr>
+                        <w:tab/>
+                      </w:r>
+                      <w:r>
+                        <w:rPr>
+                          <w:rFonts w:ascii="Cascadia Mono" w:hAnsi="Cascadia Mono" w:cs="Cascadia Mono"/>
+                          <w:color w:val="000000"/>
+                          <w:sz w:val="19"/>
+                          <w:szCs w:val="19"/>
+                        </w:rPr>
+                        <w:tab/>
+                      </w:r>
+                      <w:proofErr w:type="spellStart"/>
+                      <w:proofErr w:type="gramStart"/>
+                      <w:r>
+                        <w:rPr>
+                          <w:rFonts w:ascii="Cascadia Mono" w:hAnsi="Cascadia Mono" w:cs="Cascadia Mono"/>
+                          <w:color w:val="000000"/>
+                          <w:sz w:val="19"/>
+                          <w:szCs w:val="19"/>
+                        </w:rPr>
+                        <w:t>SetEmptyMass</w:t>
+                      </w:r>
+                      <w:proofErr w:type="spellEnd"/>
+                      <w:r>
+                        <w:rPr>
+                          <w:rFonts w:ascii="Cascadia Mono" w:hAnsi="Cascadia Mono" w:cs="Cascadia Mono"/>
+                          <w:color w:val="000000"/>
+                          <w:sz w:val="19"/>
+                          <w:szCs w:val="19"/>
+                        </w:rPr>
+                        <w:t>(</w:t>
+                      </w:r>
+                      <w:proofErr w:type="spellStart"/>
+                      <w:proofErr w:type="gramEnd"/>
+                      <w:r>
+                        <w:rPr>
+                          <w:rFonts w:ascii="Cascadia Mono" w:hAnsi="Cascadia Mono" w:cs="Cascadia Mono"/>
+                          <w:color w:val="000000"/>
+                          <w:sz w:val="19"/>
+                          <w:szCs w:val="19"/>
+                        </w:rPr>
+                        <w:t>GetEmptyMass</w:t>
+                      </w:r>
+                      <w:proofErr w:type="spellEnd"/>
+                      <w:r>
+                        <w:rPr>
+                          <w:rFonts w:ascii="Cascadia Mono" w:hAnsi="Cascadia Mono" w:cs="Cascadia Mono"/>
+                          <w:color w:val="000000"/>
+                          <w:sz w:val="19"/>
+                          <w:szCs w:val="19"/>
+                        </w:rPr>
+                        <w:t xml:space="preserve">() </w:t>
+                      </w:r>
+                      <w:r>
+                        <w:rPr>
+                          <w:rFonts w:ascii="Cascadia Mono" w:hAnsi="Cascadia Mono" w:cs="Cascadia Mono"/>
+                          <w:color w:val="000000"/>
+                          <w:sz w:val="19"/>
+                          <w:szCs w:val="19"/>
+                        </w:rPr>
+                        <w:t>-</w:t>
+                      </w:r>
+                      <w:r>
+                        <w:rPr>
+                          <w:rFonts w:ascii="Cascadia Mono" w:hAnsi="Cascadia Mono" w:cs="Cascadia Mono"/>
+                          <w:color w:val="000000"/>
+                          <w:sz w:val="19"/>
+                          <w:szCs w:val="19"/>
+                        </w:rPr>
+                        <w:t xml:space="preserve"> </w:t>
+                      </w:r>
+                      <w:proofErr w:type="spellStart"/>
+                      <w:r>
+                        <w:rPr>
+                          <w:rFonts w:ascii="Cascadia Mono" w:hAnsi="Cascadia Mono" w:cs="Cascadia Mono"/>
+                          <w:color w:val="000000"/>
+                          <w:sz w:val="19"/>
+                          <w:szCs w:val="19"/>
+                        </w:rPr>
+                        <w:t>astrInfo</w:t>
+                      </w:r>
+                      <w:proofErr w:type="spellEnd"/>
+                      <w:r>
+                        <w:rPr>
+                          <w:rFonts w:ascii="Cascadia Mono" w:hAnsi="Cascadia Mono" w:cs="Cascadia Mono"/>
+                          <w:color w:val="000000"/>
+                          <w:sz w:val="19"/>
+                          <w:szCs w:val="19"/>
+                        </w:rPr>
+                        <w:t>-&gt;mass);</w:t>
+                      </w:r>
                     </w:p>
                     <w:p>
                       <w:pPr>
@@ -16311,18 +16646,32 @@
         <w:pStyle w:val="Heading8"/>
       </w:pPr>
       <w:r>
+        <w:t xml:space="preserve">For action areas, simply add </w:t>
+      </w:r>
+      <w:proofErr w:type="gramStart"/>
+      <w:r>
+        <w:t>UACS::</w:t>
+      </w:r>
+      <w:proofErr w:type="gramEnd"/>
+      <w:r>
+        <w:t>ACTN_TRIG to the switch statement, get the action area index, and handle as required.</w:t>
+      </w:r>
+    </w:p>
+    <w:p>
+      <w:pPr>
+        <w:pStyle w:val="Heading8"/>
+      </w:pPr>
+    </w:p>
+    <w:p>
+      <w:pPr>
+        <w:pStyle w:val="Heading8"/>
+      </w:pPr>
+      <w:r>
         <w:t>The API setup is now complete. You can call all API methods as required.</w:t>
       </w:r>
-    </w:p>
-    <w:p>
-      <w:pPr>
-        <w:pStyle w:val="Heading8"/>
-      </w:pPr>
-    </w:p>
-    <w:p>
-      <w:pPr>
-        <w:pStyle w:val="Heading8"/>
-      </w:pPr>
+      <w:r>
+        <w:t xml:space="preserve"> </w:t>
+      </w:r>
     </w:p>
     <w:p>
       <w:pPr>
@@ -16418,15 +16767,7 @@
       </w:r>
       <w:proofErr w:type="spellEnd"/>
       <w:r>
-        <w:t xml:space="preserve"> </w:t>
-      </w:r>
-      <w:proofErr w:type="gramStart"/>
-      <w:r>
-        <w:t>struct</w:t>
-      </w:r>
-      <w:proofErr w:type="gramEnd"/>
-      <w:r>
-        <w:t xml:space="preserve"> contains the information UACS needs from the astronaut to integrate it into UACS system, which are name, role, mass, height, fuel level, oxygen level, alive flag, custom data, and class name.</w:t>
+        <w:t xml:space="preserve"> struct contains the information UACS needs from the astronaut to integrate it into UACS system, which are name, role, mass, height, fuel level, oxygen level, alive flag, custom data, and class name.</w:t>
       </w:r>
     </w:p>
     <w:p>
@@ -18282,7 +18623,7 @@
   </w:latentStyles>
   <w:style w:type="paragraph" w:default="1" w:styleId="Normal">
     <w:name w:val="Normal"/>
-    <w:rsid w:val="00E37CA0"/>
+    <w:rsid w:val="001C2003"/>
   </w:style>
   <w:style w:type="paragraph" w:styleId="Heading1">
     <w:name w:val="heading 1"/>
@@ -18380,7 +18721,6 @@
   <w:style w:type="character" w:default="1" w:styleId="DefaultParagraphFont">
     <w:name w:val="Default Paragraph Font"/>
     <w:uiPriority w:val="1"/>
-    <w:semiHidden/>
     <w:unhideWhenUsed/>
   </w:style>
   <w:style w:type="table" w:default="1" w:styleId="TableNormal">
